--- a/documentation/C u.docx
+++ b/documentation/C u.docx
@@ -266,146 +266,20 @@
                 <w:ilvl w:val="0"/>
                 <w:numId w:val="2"/>
               </w:numPr>
-              <w:spacing w:after="0" w:line="240" w:lineRule="auto"/>
               <w:cnfStyle w:val="000000000000" w:firstRow="0" w:lastRow="0" w:firstColumn="0" w:lastColumn="0" w:oddVBand="0" w:evenVBand="0" w:oddHBand="0" w:evenHBand="0" w:firstRowFirstColumn="0" w:firstRowLastColumn="0" w:lastRowFirstColumn="0" w:lastRowLastColumn="0"/>
               <w:rPr>
                 <w:sz w:val="20"/>
                 <w:szCs w:val="20"/>
-              </w:rPr>
-            </w:pPr>
-            <w:r>
-              <w:rPr>
-                <w:sz w:val="20"/>
-                <w:szCs w:val="20"/>
-              </w:rPr>
-              <w:t xml:space="preserve">Le </w:t>
-            </w:r>
-            <w:proofErr w:type="spellStart"/>
-            <w:r>
-              <w:rPr>
-                <w:sz w:val="20"/>
-                <w:szCs w:val="20"/>
-              </w:rPr>
-              <w:t>système</w:t>
-            </w:r>
-            <w:proofErr w:type="spellEnd"/>
-            <w:r>
-              <w:rPr>
-                <w:sz w:val="20"/>
-                <w:szCs w:val="20"/>
-              </w:rPr>
-              <w:t xml:space="preserve"> affiche </w:t>
-            </w:r>
-            <w:proofErr w:type="spellStart"/>
-            <w:r>
-              <w:rPr>
-                <w:sz w:val="20"/>
-                <w:szCs w:val="20"/>
-              </w:rPr>
-              <w:t>l'interface</w:t>
-            </w:r>
-            <w:proofErr w:type="spellEnd"/>
-            <w:r>
-              <w:rPr>
-                <w:sz w:val="20"/>
-                <w:szCs w:val="20"/>
-              </w:rPr>
-              <w:t xml:space="preserve"> </w:t>
-            </w:r>
-            <w:proofErr w:type="spellStart"/>
-            <w:r>
-              <w:rPr>
-                <w:sz w:val="20"/>
-                <w:szCs w:val="20"/>
-              </w:rPr>
-              <w:t>contenant</w:t>
-            </w:r>
-            <w:proofErr w:type="spellEnd"/>
-            <w:r>
-              <w:rPr>
-                <w:sz w:val="20"/>
-                <w:szCs w:val="20"/>
-              </w:rPr>
-              <w:t xml:space="preserve"> la </w:t>
-            </w:r>
-            <w:proofErr w:type="spellStart"/>
-            <w:r>
-              <w:rPr>
-                <w:sz w:val="20"/>
-                <w:szCs w:val="20"/>
-              </w:rPr>
-              <w:t>liste</w:t>
-            </w:r>
-            <w:proofErr w:type="spellEnd"/>
-            <w:r>
-              <w:rPr>
-                <w:sz w:val="20"/>
-                <w:szCs w:val="20"/>
-              </w:rPr>
-              <w:t xml:space="preserve"> du personnel.</w:t>
-            </w:r>
-          </w:p>
-          <w:p>
-            <w:pPr>
-              <w:pStyle w:val="ListParagraph"/>
-              <w:numPr>
-                <w:ilvl w:val="0"/>
-                <w:numId w:val="2"/>
-              </w:numPr>
-              <w:spacing w:after="0" w:line="240" w:lineRule="auto"/>
-              <w:cnfStyle w:val="000000000000" w:firstRow="0" w:lastRow="0" w:firstColumn="0" w:lastColumn="0" w:oddVBand="0" w:evenVBand="0" w:oddHBand="0" w:evenHBand="0" w:firstRowFirstColumn="0" w:firstRowLastColumn="0" w:lastRowFirstColumn="0" w:lastRowLastColumn="0"/>
-              <w:rPr>
-                <w:sz w:val="20"/>
-                <w:szCs w:val="20"/>
-              </w:rPr>
-            </w:pPr>
-            <w:proofErr w:type="spellStart"/>
-            <w:r>
-              <w:rPr>
-                <w:sz w:val="20"/>
-                <w:szCs w:val="20"/>
-              </w:rPr>
-              <w:t>L'administrateur</w:t>
-            </w:r>
-            <w:proofErr w:type="spellEnd"/>
-            <w:r>
-              <w:rPr>
-                <w:sz w:val="20"/>
-                <w:szCs w:val="20"/>
-              </w:rPr>
-              <w:t xml:space="preserve"> </w:t>
-            </w:r>
-            <w:proofErr w:type="spellStart"/>
-            <w:r>
-              <w:rPr>
-                <w:sz w:val="20"/>
-                <w:szCs w:val="20"/>
-              </w:rPr>
-              <w:t>sélectionne</w:t>
-            </w:r>
-            <w:proofErr w:type="spellEnd"/>
-            <w:r>
-              <w:rPr>
-                <w:sz w:val="20"/>
-                <w:szCs w:val="20"/>
-              </w:rPr>
-              <w:t xml:space="preserve"> </w:t>
-            </w:r>
-            <w:proofErr w:type="spellStart"/>
-            <w:r>
-              <w:rPr>
-                <w:sz w:val="20"/>
-                <w:szCs w:val="20"/>
-              </w:rPr>
-              <w:t>l'opération</w:t>
-            </w:r>
-            <w:proofErr w:type="spellEnd"/>
-            <w:r>
-              <w:rPr>
-                <w:sz w:val="20"/>
-                <w:szCs w:val="20"/>
-              </w:rPr>
-              <w:t xml:space="preserve"> de gestion du personnel.</w:t>
+                <w:lang w:val="fr-FR"/>
+              </w:rPr>
+            </w:pPr>
+            <w:r>
+              <w:rPr>
+                <w:sz w:val="20"/>
+                <w:szCs w:val="20"/>
+                <w:lang w:val="fr-FR"/>
+              </w:rPr>
+              <w:t>Le système affiche l'interface contenant la liste du personnel.</w:t>
             </w:r>
           </w:p>
           <w:p>
@@ -419,78 +293,39 @@
               <w:rPr>
                 <w:sz w:val="20"/>
                 <w:szCs w:val="20"/>
-              </w:rPr>
-            </w:pPr>
-            <w:r>
-              <w:rPr>
-                <w:sz w:val="20"/>
-                <w:szCs w:val="20"/>
-              </w:rPr>
-              <w:t xml:space="preserve">Le </w:t>
-            </w:r>
-            <w:proofErr w:type="spellStart"/>
-            <w:r>
-              <w:rPr>
-                <w:sz w:val="20"/>
-                <w:szCs w:val="20"/>
-              </w:rPr>
-              <w:t>système</w:t>
-            </w:r>
-            <w:proofErr w:type="spellEnd"/>
-            <w:r>
-              <w:rPr>
-                <w:sz w:val="20"/>
-                <w:szCs w:val="20"/>
-              </w:rPr>
-              <w:t xml:space="preserve"> affiche </w:t>
-            </w:r>
-            <w:proofErr w:type="spellStart"/>
-            <w:r>
-              <w:rPr>
-                <w:sz w:val="20"/>
-                <w:szCs w:val="20"/>
-              </w:rPr>
-              <w:t>l'interface</w:t>
-            </w:r>
-            <w:proofErr w:type="spellEnd"/>
-            <w:r>
-              <w:rPr>
-                <w:sz w:val="20"/>
-                <w:szCs w:val="20"/>
-              </w:rPr>
-              <w:t xml:space="preserve"> </w:t>
-            </w:r>
-            <w:proofErr w:type="spellStart"/>
-            <w:r>
-              <w:rPr>
-                <w:sz w:val="20"/>
-                <w:szCs w:val="20"/>
-              </w:rPr>
-              <w:t>correspondant</w:t>
-            </w:r>
-            <w:proofErr w:type="spellEnd"/>
-            <w:r>
-              <w:rPr>
-                <w:sz w:val="20"/>
-                <w:szCs w:val="20"/>
-              </w:rPr>
-              <w:t xml:space="preserve"> au choix de </w:t>
-            </w:r>
-            <w:proofErr w:type="spellStart"/>
-            <w:r>
-              <w:rPr>
-                <w:sz w:val="20"/>
-                <w:szCs w:val="20"/>
-              </w:rPr>
-              <w:t>l'administrateur</w:t>
-            </w:r>
-            <w:proofErr w:type="spellEnd"/>
-            <w:r>
-              <w:rPr>
-                <w:sz w:val="20"/>
-                <w:szCs w:val="20"/>
-              </w:rPr>
-              <w:t>.</w:t>
+                <w:lang w:val="fr-FR"/>
+              </w:rPr>
+            </w:pPr>
+            <w:r>
+              <w:rPr>
+                <w:sz w:val="20"/>
+                <w:szCs w:val="20"/>
+                <w:lang w:val="fr-FR"/>
+              </w:rPr>
+              <w:t>L'administrateur sélectionne l'opération de gestion du personnel.</w:t>
+            </w:r>
+          </w:p>
+          <w:p>
+            <w:pPr>
+              <w:pStyle w:val="ListParagraph"/>
+              <w:numPr>
+                <w:ilvl w:val="0"/>
+                <w:numId w:val="2"/>
+              </w:numPr>
+              <w:cnfStyle w:val="000000000000" w:firstRow="0" w:lastRow="0" w:firstColumn="0" w:lastColumn="0" w:oddVBand="0" w:evenVBand="0" w:oddHBand="0" w:evenHBand="0" w:firstRowFirstColumn="0" w:firstRowLastColumn="0" w:lastRowFirstColumn="0" w:lastRowLastColumn="0"/>
+              <w:rPr>
+                <w:sz w:val="20"/>
+                <w:szCs w:val="20"/>
+                <w:lang w:val="fr-FR"/>
+              </w:rPr>
+            </w:pPr>
+            <w:r>
+              <w:rPr>
+                <w:sz w:val="20"/>
+                <w:szCs w:val="20"/>
+                <w:lang w:val="fr-FR"/>
+              </w:rPr>
+              <w:t>Le système affiche l'interface correspondant au choix de l'administrateur.</w:t>
             </w:r>
           </w:p>
         </w:tc>
@@ -847,199 +682,28 @@
                 <w:ilvl w:val="0"/>
                 <w:numId w:val="3"/>
               </w:numPr>
-              <w:spacing w:after="0" w:line="240" w:lineRule="auto"/>
               <w:cnfStyle w:val="000000000000" w:firstRow="0" w:lastRow="0" w:firstColumn="0" w:lastColumn="0" w:oddVBand="0" w:evenVBand="0" w:oddHBand="0" w:evenHBand="0" w:firstRowFirstColumn="0" w:firstRowLastColumn="0" w:lastRowFirstColumn="0" w:lastRowLastColumn="0"/>
               <w:rPr>
                 <w:sz w:val="20"/>
                 <w:szCs w:val="20"/>
-              </w:rPr>
-            </w:pPr>
-            <w:r>
-              <w:rPr>
-                <w:sz w:val="20"/>
-                <w:szCs w:val="20"/>
-              </w:rPr>
-              <w:t xml:space="preserve">Le </w:t>
-            </w:r>
-            <w:proofErr w:type="spellStart"/>
-            <w:r>
-              <w:rPr>
-                <w:sz w:val="20"/>
-                <w:szCs w:val="20"/>
-              </w:rPr>
-              <w:t>système</w:t>
-            </w:r>
-            <w:proofErr w:type="spellEnd"/>
-            <w:r>
-              <w:rPr>
-                <w:sz w:val="20"/>
-                <w:szCs w:val="20"/>
-              </w:rPr>
-              <w:t xml:space="preserve"> affiche </w:t>
-            </w:r>
-            <w:proofErr w:type="spellStart"/>
-            <w:r>
-              <w:rPr>
-                <w:sz w:val="20"/>
-                <w:szCs w:val="20"/>
-              </w:rPr>
-              <w:t>l'interface</w:t>
-            </w:r>
-            <w:proofErr w:type="spellEnd"/>
-            <w:r>
-              <w:rPr>
-                <w:sz w:val="20"/>
-                <w:szCs w:val="20"/>
-              </w:rPr>
-              <w:t xml:space="preserve"> </w:t>
-            </w:r>
-            <w:proofErr w:type="spellStart"/>
-            <w:r>
-              <w:rPr>
-                <w:sz w:val="20"/>
-                <w:szCs w:val="20"/>
-              </w:rPr>
-              <w:t>contenant</w:t>
-            </w:r>
-            <w:proofErr w:type="spellEnd"/>
-            <w:r>
-              <w:rPr>
-                <w:sz w:val="20"/>
-                <w:szCs w:val="20"/>
-              </w:rPr>
-              <w:t xml:space="preserve"> la </w:t>
-            </w:r>
-            <w:proofErr w:type="spellStart"/>
-            <w:r>
-              <w:rPr>
-                <w:sz w:val="20"/>
-                <w:szCs w:val="20"/>
-              </w:rPr>
-              <w:t>liste</w:t>
-            </w:r>
-            <w:proofErr w:type="spellEnd"/>
-            <w:r>
-              <w:rPr>
-                <w:sz w:val="20"/>
-                <w:szCs w:val="20"/>
-              </w:rPr>
-              <w:t xml:space="preserve"> d</w:t>
-            </w:r>
-            <w:r>
-              <w:rPr>
-                <w:sz w:val="20"/>
-                <w:szCs w:val="20"/>
-              </w:rPr>
-              <w:t xml:space="preserve">es </w:t>
-            </w:r>
-            <w:proofErr w:type="spellStart"/>
-            <w:r>
-              <w:rPr>
-                <w:sz w:val="20"/>
-                <w:szCs w:val="20"/>
-              </w:rPr>
-              <w:t>offres</w:t>
-            </w:r>
-            <w:proofErr w:type="spellEnd"/>
-            <w:r>
-              <w:rPr>
-                <w:sz w:val="20"/>
-                <w:szCs w:val="20"/>
-              </w:rPr>
-              <w:t>.</w:t>
-            </w:r>
-          </w:p>
-          <w:p>
-            <w:pPr>
-              <w:pStyle w:val="ListParagraph"/>
-              <w:numPr>
-                <w:ilvl w:val="0"/>
-                <w:numId w:val="3"/>
-              </w:numPr>
-              <w:spacing w:after="0" w:line="240" w:lineRule="auto"/>
-              <w:cnfStyle w:val="000000000000" w:firstRow="0" w:lastRow="0" w:firstColumn="0" w:lastColumn="0" w:oddVBand="0" w:evenVBand="0" w:oddHBand="0" w:evenHBand="0" w:firstRowFirstColumn="0" w:firstRowLastColumn="0" w:lastRowFirstColumn="0" w:lastRowLastColumn="0"/>
-              <w:rPr>
-                <w:sz w:val="20"/>
-                <w:szCs w:val="20"/>
-              </w:rPr>
-            </w:pPr>
-            <w:proofErr w:type="spellStart"/>
-            <w:r>
-              <w:rPr>
-                <w:sz w:val="20"/>
-                <w:szCs w:val="20"/>
-              </w:rPr>
-              <w:t>L'</w:t>
-            </w:r>
-            <w:r>
-              <w:rPr>
-                <w:sz w:val="20"/>
-                <w:szCs w:val="20"/>
-              </w:rPr>
-              <w:t>personnel</w:t>
-            </w:r>
-            <w:proofErr w:type="spellEnd"/>
-            <w:r>
-              <w:rPr>
-                <w:sz w:val="20"/>
-                <w:szCs w:val="20"/>
-              </w:rPr>
-              <w:t xml:space="preserve"> </w:t>
-            </w:r>
-            <w:proofErr w:type="spellStart"/>
-            <w:r>
-              <w:rPr>
-                <w:sz w:val="20"/>
-                <w:szCs w:val="20"/>
-              </w:rPr>
-              <w:t>sélectionne</w:t>
-            </w:r>
-            <w:proofErr w:type="spellEnd"/>
-            <w:r>
-              <w:rPr>
-                <w:sz w:val="20"/>
-                <w:szCs w:val="20"/>
-              </w:rPr>
-              <w:t xml:space="preserve"> </w:t>
-            </w:r>
-            <w:proofErr w:type="spellStart"/>
-            <w:r>
-              <w:rPr>
-                <w:sz w:val="20"/>
-                <w:szCs w:val="20"/>
-              </w:rPr>
-              <w:t>l'opération</w:t>
-            </w:r>
-            <w:proofErr w:type="spellEnd"/>
-            <w:r>
-              <w:rPr>
-                <w:sz w:val="20"/>
-                <w:szCs w:val="20"/>
-              </w:rPr>
-              <w:t xml:space="preserve"> de gestion d</w:t>
-            </w:r>
-            <w:r>
-              <w:rPr>
-                <w:sz w:val="20"/>
-                <w:szCs w:val="20"/>
-              </w:rPr>
-              <w:t xml:space="preserve">es </w:t>
-            </w:r>
-            <w:proofErr w:type="spellStart"/>
-            <w:r>
-              <w:rPr>
-                <w:sz w:val="20"/>
-                <w:szCs w:val="20"/>
-              </w:rPr>
-              <w:t>offres</w:t>
-            </w:r>
-            <w:proofErr w:type="spellEnd"/>
-            <w:r>
-              <w:rPr>
-                <w:sz w:val="20"/>
-                <w:szCs w:val="20"/>
-              </w:rPr>
-              <w:t>.</w:t>
+                <w:lang w:val="fr-FR"/>
+              </w:rPr>
+            </w:pPr>
+            <w:r>
+              <w:rPr>
+                <w:sz w:val="20"/>
+                <w:szCs w:val="20"/>
+                <w:lang w:val="fr-FR"/>
+              </w:rPr>
+              <w:t>Le système affiche l'interface contenant la liste d</w:t>
+            </w:r>
+            <w:r>
+              <w:rPr>
+                <w:sz w:val="20"/>
+                <w:szCs w:val="20"/>
+                <w:lang w:val="fr-FR"/>
+              </w:rPr>
+              <w:t>es offres.</w:t>
             </w:r>
           </w:p>
           <w:p>
@@ -1053,81 +717,77 @@
               <w:rPr>
                 <w:sz w:val="20"/>
                 <w:szCs w:val="20"/>
-              </w:rPr>
-            </w:pPr>
-            <w:r>
-              <w:rPr>
-                <w:sz w:val="20"/>
-                <w:szCs w:val="20"/>
-              </w:rPr>
-              <w:t xml:space="preserve">Le </w:t>
-            </w:r>
-            <w:proofErr w:type="spellStart"/>
-            <w:r>
-              <w:rPr>
-                <w:sz w:val="20"/>
-                <w:szCs w:val="20"/>
-              </w:rPr>
-              <w:t>système</w:t>
-            </w:r>
-            <w:proofErr w:type="spellEnd"/>
-            <w:r>
-              <w:rPr>
-                <w:sz w:val="20"/>
-                <w:szCs w:val="20"/>
-              </w:rPr>
-              <w:t xml:space="preserve"> affiche </w:t>
-            </w:r>
-            <w:proofErr w:type="spellStart"/>
-            <w:r>
-              <w:rPr>
-                <w:sz w:val="20"/>
-                <w:szCs w:val="20"/>
-              </w:rPr>
-              <w:t>l'interface</w:t>
-            </w:r>
-            <w:proofErr w:type="spellEnd"/>
-            <w:r>
-              <w:rPr>
-                <w:sz w:val="20"/>
-                <w:szCs w:val="20"/>
+                <w:lang w:val="fr-FR"/>
+              </w:rPr>
+            </w:pPr>
+            <w:r>
+              <w:rPr>
+                <w:sz w:val="20"/>
+                <w:szCs w:val="20"/>
+                <w:lang w:val="fr-FR"/>
+              </w:rPr>
+              <w:t>L'personnel sélectionne l'opération de gestion d</w:t>
+            </w:r>
+            <w:r>
+              <w:rPr>
+                <w:sz w:val="20"/>
+                <w:szCs w:val="20"/>
+                <w:lang w:val="fr-FR"/>
+              </w:rPr>
+              <w:t>es offres</w:t>
+            </w:r>
+            <w:r>
+              <w:rPr>
+                <w:sz w:val="20"/>
+                <w:szCs w:val="20"/>
+                <w:lang w:val="fr-FR"/>
+              </w:rPr>
+              <w:t>.</w:t>
+            </w:r>
+          </w:p>
+          <w:p>
+            <w:pPr>
+              <w:pStyle w:val="ListParagraph"/>
+              <w:numPr>
+                <w:ilvl w:val="0"/>
+                <w:numId w:val="3"/>
+              </w:numPr>
+              <w:cnfStyle w:val="000000000000" w:firstRow="0" w:lastRow="0" w:firstColumn="0" w:lastColumn="0" w:oddVBand="0" w:evenVBand="0" w:oddHBand="0" w:evenHBand="0" w:firstRowFirstColumn="0" w:firstRowLastColumn="0" w:lastRowFirstColumn="0" w:lastRowLastColumn="0"/>
+              <w:rPr>
+                <w:sz w:val="20"/>
+                <w:szCs w:val="20"/>
+                <w:lang w:val="fr-FR"/>
+              </w:rPr>
+            </w:pPr>
+            <w:r>
+              <w:rPr>
+                <w:sz w:val="20"/>
+                <w:szCs w:val="20"/>
+                <w:lang w:val="fr-FR"/>
+              </w:rPr>
+              <w:t>Le système affiche l'interface correspondant au choix d</w:t>
+            </w:r>
+            <w:r>
+              <w:rPr>
+                <w:sz w:val="20"/>
+                <w:szCs w:val="20"/>
+                <w:lang w:val="fr-FR"/>
+              </w:rPr>
+              <w:t>u</w:t>
+            </w:r>
+            <w:r>
+              <w:rPr>
+                <w:sz w:val="20"/>
+                <w:szCs w:val="20"/>
+                <w:lang w:val="fr-FR"/>
               </w:rPr>
               <w:t xml:space="preserve"> </w:t>
             </w:r>
-            <w:proofErr w:type="spellStart"/>
-            <w:r>
-              <w:rPr>
-                <w:sz w:val="20"/>
-                <w:szCs w:val="20"/>
-              </w:rPr>
-              <w:t>correspondant</w:t>
-            </w:r>
-            <w:proofErr w:type="spellEnd"/>
-            <w:r>
-              <w:rPr>
-                <w:sz w:val="20"/>
-                <w:szCs w:val="20"/>
-              </w:rPr>
-              <w:t xml:space="preserve"> au choix d</w:t>
-            </w:r>
-            <w:r>
-              <w:rPr>
-                <w:sz w:val="20"/>
-                <w:szCs w:val="20"/>
-              </w:rPr>
-              <w:t>u</w:t>
-            </w:r>
-            <w:r>
-              <w:rPr>
-                <w:sz w:val="20"/>
-                <w:szCs w:val="20"/>
-              </w:rPr>
-              <w:t xml:space="preserve"> </w:t>
-            </w:r>
-            <w:r>
-              <w:rPr>
-                <w:sz w:val="20"/>
-                <w:szCs w:val="20"/>
+            <w:r>
+              <w:rPr>
+                <w:sz w:val="20"/>
+                <w:szCs w:val="20"/>
+                <w:lang w:val="fr-FR"/>
               </w:rPr>
               <w:t>personnel</w:t>
             </w:r>
@@ -1135,6 +795,7 @@
               <w:rPr>
                 <w:sz w:val="20"/>
                 <w:szCs w:val="20"/>
+                <w:lang w:val="fr-FR"/>
               </w:rPr>
               <w:t>.</w:t>
             </w:r>
@@ -1276,16 +937,7 @@
                 <w:sz w:val="20"/>
                 <w:szCs w:val="20"/>
               </w:rPr>
-              <w:t xml:space="preserve">Gerer </w:t>
-            </w:r>
-            <w:r>
-              <w:rPr>
-                <w:b w:val="0"/>
-                <w:bCs w:val="0"/>
-                <w:sz w:val="20"/>
-                <w:szCs w:val="20"/>
-              </w:rPr>
-              <w:t>abonnement</w:t>
+              <w:t>Gerer abonnement</w:t>
             </w:r>
           </w:p>
         </w:tc>
@@ -1420,55 +1072,48 @@
                 <w:sz w:val="20"/>
                 <w:szCs w:val="20"/>
               </w:rPr>
-              <w:t>Abonnement</w:t>
-            </w:r>
-            <w:r>
-              <w:rPr>
-                <w:sz w:val="20"/>
-                <w:szCs w:val="20"/>
-              </w:rPr>
+              <w:t xml:space="preserve">Abonnement </w:t>
+            </w:r>
+            <w:proofErr w:type="spellStart"/>
+            <w:r>
+              <w:rPr>
+                <w:sz w:val="20"/>
+                <w:szCs w:val="20"/>
+              </w:rPr>
+              <w:t>gérée</w:t>
+            </w:r>
+            <w:proofErr w:type="spellEnd"/>
+          </w:p>
+        </w:tc>
+      </w:tr>
+      <w:tr>
+        <w:tc>
+          <w:tcPr>
+            <w:cnfStyle w:val="001000000000" w:firstRow="0" w:lastRow="0" w:firstColumn="1" w:lastColumn="0" w:oddVBand="0" w:evenVBand="0" w:oddHBand="0" w:evenHBand="0" w:firstRowFirstColumn="0" w:firstRowLastColumn="0" w:lastRowFirstColumn="0" w:lastRowLastColumn="0"/>
+            <w:tcW w:w="1885" w:type="dxa"/>
+            <w:tcBorders>
+              <w:left w:val="single" w:sz="4" w:space="0" w:color="4472C4" w:themeColor="accent1"/>
+              <w:right w:val="single" w:sz="4" w:space="0" w:color="4472C4" w:themeColor="accent1"/>
+            </w:tcBorders>
+          </w:tcPr>
+          <w:p>
+            <w:r>
+              <w:t>Description de</w:t>
+            </w:r>
+            <w:r>
               <w:t xml:space="preserve"> </w:t>
             </w:r>
             <w:proofErr w:type="spellStart"/>
             <w:r>
-              <w:rPr>
-                <w:sz w:val="20"/>
-                <w:szCs w:val="20"/>
-              </w:rPr>
-              <w:t>gérée</w:t>
-            </w:r>
-            <w:proofErr w:type="spellEnd"/>
-          </w:p>
-        </w:tc>
-      </w:tr>
-      <w:tr>
-        <w:tc>
-          <w:tcPr>
-            <w:cnfStyle w:val="001000000000" w:firstRow="0" w:lastRow="0" w:firstColumn="1" w:lastColumn="0" w:oddVBand="0" w:evenVBand="0" w:oddHBand="0" w:evenHBand="0" w:firstRowFirstColumn="0" w:firstRowLastColumn="0" w:lastRowFirstColumn="0" w:lastRowLastColumn="0"/>
-            <w:tcW w:w="1885" w:type="dxa"/>
-            <w:tcBorders>
-              <w:left w:val="single" w:sz="4" w:space="0" w:color="4472C4" w:themeColor="accent1"/>
-              <w:right w:val="single" w:sz="4" w:space="0" w:color="4472C4" w:themeColor="accent1"/>
-            </w:tcBorders>
-          </w:tcPr>
-          <w:p>
-            <w:r>
-              <w:t>Description de</w:t>
-            </w:r>
+              <w:t>S</w:t>
+            </w:r>
+            <w:r>
+              <w:t>cénarii</w:t>
+            </w:r>
+            <w:proofErr w:type="spellEnd"/>
             <w:r>
               <w:t xml:space="preserve"> </w:t>
             </w:r>
-            <w:proofErr w:type="spellStart"/>
-            <w:r>
-              <w:t>S</w:t>
-            </w:r>
-            <w:r>
-              <w:t>cénarii</w:t>
-            </w:r>
-            <w:proofErr w:type="spellEnd"/>
-            <w:r>
-              <w:t xml:space="preserve"> </w:t>
-            </w:r>
             <w:r>
               <w:t>P</w:t>
             </w:r>
@@ -1482,206 +1127,6 @@
               <w:right w:val="single" w:sz="4" w:space="0" w:color="4472C4" w:themeColor="accent1"/>
             </w:tcBorders>
           </w:tcPr>
-          <w:p>
-            <w:pPr>
-              <w:pStyle w:val="ListParagraph"/>
-              <w:numPr>
-                <w:ilvl w:val="0"/>
-                <w:numId w:val="4"/>
-              </w:numPr>
-              <w:spacing w:after="0" w:line="240" w:lineRule="auto"/>
-              <w:cnfStyle w:val="000000000000" w:firstRow="0" w:lastRow="0" w:firstColumn="0" w:lastColumn="0" w:oddVBand="0" w:evenVBand="0" w:oddHBand="0" w:evenHBand="0" w:firstRowFirstColumn="0" w:firstRowLastColumn="0" w:lastRowFirstColumn="0" w:lastRowLastColumn="0"/>
-              <w:rPr>
-                <w:sz w:val="20"/>
-                <w:szCs w:val="20"/>
-              </w:rPr>
-            </w:pPr>
-            <w:r>
-              <w:rPr>
-                <w:sz w:val="20"/>
-                <w:szCs w:val="20"/>
-              </w:rPr>
-              <w:t xml:space="preserve">Le </w:t>
-            </w:r>
-            <w:proofErr w:type="spellStart"/>
-            <w:r>
-              <w:rPr>
-                <w:sz w:val="20"/>
-                <w:szCs w:val="20"/>
-              </w:rPr>
-              <w:t>système</w:t>
-            </w:r>
-            <w:proofErr w:type="spellEnd"/>
-            <w:r>
-              <w:rPr>
-                <w:sz w:val="20"/>
-                <w:szCs w:val="20"/>
-              </w:rPr>
-              <w:t xml:space="preserve"> affiche </w:t>
-            </w:r>
-            <w:proofErr w:type="spellStart"/>
-            <w:r>
-              <w:rPr>
-                <w:sz w:val="20"/>
-                <w:szCs w:val="20"/>
-              </w:rPr>
-              <w:t>l'interface</w:t>
-            </w:r>
-            <w:proofErr w:type="spellEnd"/>
-            <w:r>
-              <w:rPr>
-                <w:sz w:val="20"/>
-                <w:szCs w:val="20"/>
-              </w:rPr>
-              <w:t xml:space="preserve"> </w:t>
-            </w:r>
-            <w:proofErr w:type="spellStart"/>
-            <w:r>
-              <w:rPr>
-                <w:sz w:val="20"/>
-                <w:szCs w:val="20"/>
-              </w:rPr>
-              <w:t>contenant</w:t>
-            </w:r>
-            <w:proofErr w:type="spellEnd"/>
-            <w:r>
-              <w:rPr>
-                <w:sz w:val="20"/>
-                <w:szCs w:val="20"/>
-              </w:rPr>
-              <w:t xml:space="preserve"> la </w:t>
-            </w:r>
-            <w:proofErr w:type="spellStart"/>
-            <w:r>
-              <w:rPr>
-                <w:sz w:val="20"/>
-                <w:szCs w:val="20"/>
-              </w:rPr>
-              <w:t>liste</w:t>
-            </w:r>
-            <w:proofErr w:type="spellEnd"/>
-            <w:r>
-              <w:rPr>
-                <w:sz w:val="20"/>
-                <w:szCs w:val="20"/>
-              </w:rPr>
-              <w:t xml:space="preserve"> d</w:t>
-            </w:r>
-            <w:r>
-              <w:rPr>
-                <w:sz w:val="20"/>
-                <w:szCs w:val="20"/>
-              </w:rPr>
-              <w:t xml:space="preserve">es </w:t>
-            </w:r>
-            <w:r>
-              <w:rPr>
-                <w:sz w:val="20"/>
-                <w:szCs w:val="20"/>
-              </w:rPr>
-              <w:t>abonnements</w:t>
-            </w:r>
-            <w:r>
-              <w:rPr>
-                <w:sz w:val="20"/>
-                <w:szCs w:val="20"/>
-              </w:rPr>
-              <w:t>.</w:t>
-            </w:r>
-          </w:p>
-          <w:p>
-            <w:pPr>
-              <w:pStyle w:val="ListParagraph"/>
-              <w:numPr>
-                <w:ilvl w:val="0"/>
-                <w:numId w:val="4"/>
-              </w:numPr>
-              <w:spacing w:after="0" w:line="240" w:lineRule="auto"/>
-              <w:cnfStyle w:val="000000000000" w:firstRow="0" w:lastRow="0" w:firstColumn="0" w:lastColumn="0" w:oddVBand="0" w:evenVBand="0" w:oddHBand="0" w:evenHBand="0" w:firstRowFirstColumn="0" w:firstRowLastColumn="0" w:lastRowFirstColumn="0" w:lastRowLastColumn="0"/>
-              <w:rPr>
-                <w:sz w:val="20"/>
-                <w:szCs w:val="20"/>
-              </w:rPr>
-            </w:pPr>
-            <w:proofErr w:type="spellStart"/>
-            <w:r>
-              <w:rPr>
-                <w:sz w:val="20"/>
-                <w:szCs w:val="20"/>
-              </w:rPr>
-              <w:t>L'</w:t>
-            </w:r>
-            <w:r>
-              <w:rPr>
-                <w:sz w:val="20"/>
-                <w:szCs w:val="20"/>
-              </w:rPr>
-              <w:t>personnel</w:t>
-            </w:r>
-            <w:proofErr w:type="spellEnd"/>
-            <w:r>
-              <w:rPr>
-                <w:sz w:val="20"/>
-                <w:szCs w:val="20"/>
-              </w:rPr>
-              <w:t xml:space="preserve"> </w:t>
-            </w:r>
-            <w:proofErr w:type="spellStart"/>
-            <w:r>
-              <w:rPr>
-                <w:sz w:val="20"/>
-                <w:szCs w:val="20"/>
-              </w:rPr>
-              <w:t>sélectionne</w:t>
-            </w:r>
-            <w:proofErr w:type="spellEnd"/>
-            <w:r>
-              <w:rPr>
-                <w:sz w:val="20"/>
-                <w:szCs w:val="20"/>
-              </w:rPr>
-              <w:t xml:space="preserve"> </w:t>
-            </w:r>
-            <w:proofErr w:type="spellStart"/>
-            <w:r>
-              <w:rPr>
-                <w:sz w:val="20"/>
-                <w:szCs w:val="20"/>
-              </w:rPr>
-              <w:t>l'opération</w:t>
-            </w:r>
-            <w:proofErr w:type="spellEnd"/>
-            <w:r>
-              <w:rPr>
-                <w:sz w:val="20"/>
-                <w:szCs w:val="20"/>
-              </w:rPr>
-              <w:t xml:space="preserve"> de gestion d</w:t>
-            </w:r>
-            <w:r>
-              <w:rPr>
-                <w:sz w:val="20"/>
-                <w:szCs w:val="20"/>
-              </w:rPr>
-              <w:t xml:space="preserve">es </w:t>
-            </w:r>
-            <w:proofErr w:type="spellStart"/>
-            <w:r>
-              <w:rPr>
-                <w:sz w:val="20"/>
-                <w:szCs w:val="20"/>
-              </w:rPr>
-              <w:t>offres</w:t>
-            </w:r>
-            <w:proofErr w:type="spellEnd"/>
-            <w:r>
-              <w:rPr>
-                <w:sz w:val="20"/>
-                <w:szCs w:val="20"/>
-              </w:rPr>
-              <w:t>.</w:t>
-            </w:r>
-          </w:p>
           <w:p>
             <w:pPr>
               <w:pStyle w:val="ListParagraph"/>
@@ -1693,90 +1138,62 @@
               <w:rPr>
                 <w:sz w:val="20"/>
                 <w:szCs w:val="20"/>
-              </w:rPr>
-            </w:pPr>
-            <w:r>
-              <w:rPr>
-                <w:sz w:val="20"/>
-                <w:szCs w:val="20"/>
-              </w:rPr>
-              <w:t xml:space="preserve">Le </w:t>
-            </w:r>
-            <w:proofErr w:type="spellStart"/>
-            <w:r>
-              <w:rPr>
-                <w:sz w:val="20"/>
-                <w:szCs w:val="20"/>
-              </w:rPr>
-              <w:t>système</w:t>
-            </w:r>
-            <w:proofErr w:type="spellEnd"/>
-            <w:r>
-              <w:rPr>
-                <w:sz w:val="20"/>
-                <w:szCs w:val="20"/>
-              </w:rPr>
-              <w:t xml:space="preserve"> affiche </w:t>
-            </w:r>
-            <w:proofErr w:type="spellStart"/>
-            <w:r>
-              <w:rPr>
-                <w:sz w:val="20"/>
-                <w:szCs w:val="20"/>
-              </w:rPr>
-              <w:t>l'interface</w:t>
-            </w:r>
-            <w:proofErr w:type="spellEnd"/>
-            <w:r>
-              <w:rPr>
-                <w:sz w:val="20"/>
-                <w:szCs w:val="20"/>
-              </w:rPr>
-              <w:t xml:space="preserve"> </w:t>
-            </w:r>
-            <w:proofErr w:type="spellStart"/>
-            <w:r>
-              <w:rPr>
-                <w:sz w:val="20"/>
-                <w:szCs w:val="20"/>
-              </w:rPr>
-              <w:t>correspondant</w:t>
-            </w:r>
-            <w:proofErr w:type="spellEnd"/>
-            <w:r>
-              <w:rPr>
-                <w:sz w:val="20"/>
-                <w:szCs w:val="20"/>
-              </w:rPr>
-              <w:t xml:space="preserve"> au choix d</w:t>
-            </w:r>
-            <w:r>
-              <w:rPr>
-                <w:sz w:val="20"/>
-                <w:szCs w:val="20"/>
-              </w:rPr>
-              <w:t>u</w:t>
-            </w:r>
-            <w:r>
-              <w:rPr>
-                <w:sz w:val="20"/>
-                <w:szCs w:val="20"/>
-              </w:rPr>
-              <w:t xml:space="preserve"> </w:t>
-            </w:r>
-            <w:r>
-              <w:rPr>
-                <w:sz w:val="20"/>
-                <w:szCs w:val="20"/>
-              </w:rPr>
-              <w:t>personnel</w:t>
-            </w:r>
-            <w:r>
-              <w:rPr>
-                <w:sz w:val="20"/>
-                <w:szCs w:val="20"/>
-              </w:rPr>
-              <w:t>.</w:t>
+                <w:lang w:val="fr-FR"/>
+              </w:rPr>
+            </w:pPr>
+            <w:r>
+              <w:rPr>
+                <w:sz w:val="20"/>
+                <w:szCs w:val="20"/>
+                <w:lang w:val="fr-FR"/>
+              </w:rPr>
+              <w:t>Le système affiche l'interface contenant la liste des abonnements.</w:t>
+            </w:r>
+          </w:p>
+          <w:p>
+            <w:pPr>
+              <w:pStyle w:val="ListParagraph"/>
+              <w:numPr>
+                <w:ilvl w:val="0"/>
+                <w:numId w:val="4"/>
+              </w:numPr>
+              <w:cnfStyle w:val="000000000000" w:firstRow="0" w:lastRow="0" w:firstColumn="0" w:lastColumn="0" w:oddVBand="0" w:evenVBand="0" w:oddHBand="0" w:evenHBand="0" w:firstRowFirstColumn="0" w:firstRowLastColumn="0" w:lastRowFirstColumn="0" w:lastRowLastColumn="0"/>
+              <w:rPr>
+                <w:sz w:val="20"/>
+                <w:szCs w:val="20"/>
+                <w:lang w:val="fr-FR"/>
+              </w:rPr>
+            </w:pPr>
+            <w:r>
+              <w:rPr>
+                <w:sz w:val="20"/>
+                <w:szCs w:val="20"/>
+                <w:lang w:val="fr-FR"/>
+              </w:rPr>
+              <w:t>L'personnel sélectionne l'opération de gestion des offres.</w:t>
+            </w:r>
+          </w:p>
+          <w:p>
+            <w:pPr>
+              <w:pStyle w:val="ListParagraph"/>
+              <w:numPr>
+                <w:ilvl w:val="0"/>
+                <w:numId w:val="4"/>
+              </w:numPr>
+              <w:cnfStyle w:val="000000000000" w:firstRow="0" w:lastRow="0" w:firstColumn="0" w:lastColumn="0" w:oddVBand="0" w:evenVBand="0" w:oddHBand="0" w:evenHBand="0" w:firstRowFirstColumn="0" w:firstRowLastColumn="0" w:lastRowFirstColumn="0" w:lastRowLastColumn="0"/>
+              <w:rPr>
+                <w:sz w:val="20"/>
+                <w:szCs w:val="20"/>
+                <w:lang w:val="fr-FR"/>
+              </w:rPr>
+            </w:pPr>
+            <w:r>
+              <w:rPr>
+                <w:sz w:val="20"/>
+                <w:szCs w:val="20"/>
+                <w:lang w:val="fr-FR"/>
+              </w:rPr>
+              <w:t>Le système affiche l'interface correspondant au choix du personnel.</w:t>
             </w:r>
           </w:p>
         </w:tc>
@@ -2133,181 +1550,36 @@
                 <w:ilvl w:val="0"/>
                 <w:numId w:val="5"/>
               </w:numPr>
-              <w:spacing w:after="0" w:line="240" w:lineRule="auto"/>
               <w:cnfStyle w:val="000000000000" w:firstRow="0" w:lastRow="0" w:firstColumn="0" w:lastColumn="0" w:oddVBand="0" w:evenVBand="0" w:oddHBand="0" w:evenHBand="0" w:firstRowFirstColumn="0" w:firstRowLastColumn="0" w:lastRowFirstColumn="0" w:lastRowLastColumn="0"/>
               <w:rPr>
                 <w:sz w:val="20"/>
                 <w:szCs w:val="20"/>
-              </w:rPr>
-            </w:pPr>
-            <w:r>
-              <w:rPr>
-                <w:sz w:val="20"/>
-                <w:szCs w:val="20"/>
-              </w:rPr>
-              <w:t xml:space="preserve">Le </w:t>
-            </w:r>
-            <w:proofErr w:type="spellStart"/>
-            <w:r>
-              <w:rPr>
-                <w:sz w:val="20"/>
-                <w:szCs w:val="20"/>
-              </w:rPr>
-              <w:t>système</w:t>
-            </w:r>
-            <w:proofErr w:type="spellEnd"/>
-            <w:r>
-              <w:rPr>
-                <w:sz w:val="20"/>
-                <w:szCs w:val="20"/>
-              </w:rPr>
-              <w:t xml:space="preserve"> affiche </w:t>
-            </w:r>
-            <w:proofErr w:type="spellStart"/>
-            <w:r>
-              <w:rPr>
-                <w:sz w:val="20"/>
-                <w:szCs w:val="20"/>
-              </w:rPr>
-              <w:t>l'interface</w:t>
-            </w:r>
-            <w:proofErr w:type="spellEnd"/>
-            <w:r>
-              <w:rPr>
-                <w:sz w:val="20"/>
-                <w:szCs w:val="20"/>
-              </w:rPr>
-              <w:t xml:space="preserve"> </w:t>
-            </w:r>
-            <w:proofErr w:type="spellStart"/>
-            <w:r>
-              <w:rPr>
-                <w:sz w:val="20"/>
-                <w:szCs w:val="20"/>
-              </w:rPr>
-              <w:t>contenant</w:t>
-            </w:r>
-            <w:proofErr w:type="spellEnd"/>
-            <w:r>
-              <w:rPr>
-                <w:sz w:val="20"/>
-                <w:szCs w:val="20"/>
-              </w:rPr>
-              <w:t xml:space="preserve"> </w:t>
-            </w:r>
-            <w:r>
-              <w:rPr>
-                <w:sz w:val="20"/>
-                <w:szCs w:val="20"/>
-              </w:rPr>
-              <w:t xml:space="preserve">la </w:t>
-            </w:r>
-            <w:proofErr w:type="spellStart"/>
-            <w:r>
-              <w:rPr>
-                <w:sz w:val="20"/>
-                <w:szCs w:val="20"/>
-              </w:rPr>
-              <w:t>calendrier</w:t>
-            </w:r>
-            <w:proofErr w:type="spellEnd"/>
-            <w:r>
-              <w:rPr>
-                <w:sz w:val="20"/>
-                <w:szCs w:val="20"/>
-              </w:rPr>
-              <w:t>.</w:t>
-            </w:r>
-          </w:p>
-          <w:p>
-            <w:pPr>
-              <w:pStyle w:val="ListParagraph"/>
-              <w:numPr>
-                <w:ilvl w:val="0"/>
-                <w:numId w:val="5"/>
-              </w:numPr>
-              <w:spacing w:after="0" w:line="240" w:lineRule="auto"/>
-              <w:cnfStyle w:val="000000000000" w:firstRow="0" w:lastRow="0" w:firstColumn="0" w:lastColumn="0" w:oddVBand="0" w:evenVBand="0" w:oddHBand="0" w:evenHBand="0" w:firstRowFirstColumn="0" w:firstRowLastColumn="0" w:lastRowFirstColumn="0" w:lastRowLastColumn="0"/>
-              <w:rPr>
-                <w:sz w:val="20"/>
-                <w:szCs w:val="20"/>
-              </w:rPr>
-            </w:pPr>
-            <w:proofErr w:type="spellStart"/>
-            <w:r>
-              <w:rPr>
-                <w:sz w:val="20"/>
-                <w:szCs w:val="20"/>
-              </w:rPr>
-              <w:t>L'</w:t>
-            </w:r>
-            <w:r>
-              <w:rPr>
-                <w:sz w:val="20"/>
-                <w:szCs w:val="20"/>
-              </w:rPr>
-              <w:t>personnel</w:t>
-            </w:r>
-            <w:proofErr w:type="spellEnd"/>
-            <w:r>
-              <w:rPr>
-                <w:sz w:val="20"/>
-                <w:szCs w:val="20"/>
-              </w:rPr>
-              <w:t xml:space="preserve"> </w:t>
-            </w:r>
-            <w:proofErr w:type="spellStart"/>
-            <w:r>
-              <w:rPr>
-                <w:sz w:val="20"/>
-                <w:szCs w:val="20"/>
-              </w:rPr>
-              <w:t>sélectionne</w:t>
-            </w:r>
-            <w:proofErr w:type="spellEnd"/>
-            <w:r>
-              <w:rPr>
-                <w:sz w:val="20"/>
-                <w:szCs w:val="20"/>
-              </w:rPr>
-              <w:t xml:space="preserve"> </w:t>
-            </w:r>
-            <w:proofErr w:type="spellStart"/>
-            <w:r>
-              <w:rPr>
-                <w:sz w:val="20"/>
-                <w:szCs w:val="20"/>
-              </w:rPr>
-              <w:t>l'opération</w:t>
-            </w:r>
-            <w:proofErr w:type="spellEnd"/>
-            <w:r>
-              <w:rPr>
-                <w:sz w:val="20"/>
-                <w:szCs w:val="20"/>
-              </w:rPr>
-              <w:t xml:space="preserve"> de gestion d</w:t>
-            </w:r>
-            <w:r>
-              <w:rPr>
-                <w:sz w:val="20"/>
-                <w:szCs w:val="20"/>
-              </w:rPr>
-              <w:t xml:space="preserve">u </w:t>
-            </w:r>
-            <w:proofErr w:type="spellStart"/>
-            <w:r>
-              <w:rPr>
-                <w:sz w:val="20"/>
-                <w:szCs w:val="20"/>
-              </w:rPr>
-              <w:t>calendrier</w:t>
-            </w:r>
-            <w:proofErr w:type="spellEnd"/>
-            <w:r>
-              <w:rPr>
-                <w:sz w:val="20"/>
-                <w:szCs w:val="20"/>
+                <w:lang w:val="fr-FR"/>
+              </w:rPr>
+            </w:pPr>
+            <w:r>
+              <w:rPr>
+                <w:sz w:val="20"/>
+                <w:szCs w:val="20"/>
+                <w:lang w:val="fr-FR"/>
+              </w:rPr>
+              <w:t xml:space="preserve">Le système affiche l'interface contenant </w:t>
+            </w:r>
+            <w:proofErr w:type="gramStart"/>
+            <w:r>
+              <w:rPr>
+                <w:sz w:val="20"/>
+                <w:szCs w:val="20"/>
+                <w:lang w:val="fr-FR"/>
+              </w:rPr>
+              <w:t>la calendrier</w:t>
+            </w:r>
+            <w:proofErr w:type="gramEnd"/>
+            <w:r>
+              <w:rPr>
+                <w:sz w:val="20"/>
+                <w:szCs w:val="20"/>
+                <w:lang w:val="fr-FR"/>
               </w:rPr>
               <w:t>.</w:t>
             </w:r>
@@ -2323,90 +1595,39 @@
               <w:rPr>
                 <w:sz w:val="20"/>
                 <w:szCs w:val="20"/>
-              </w:rPr>
-            </w:pPr>
-            <w:r>
-              <w:rPr>
-                <w:sz w:val="20"/>
-                <w:szCs w:val="20"/>
-              </w:rPr>
-              <w:t xml:space="preserve">Le </w:t>
-            </w:r>
-            <w:proofErr w:type="spellStart"/>
-            <w:r>
-              <w:rPr>
-                <w:sz w:val="20"/>
-                <w:szCs w:val="20"/>
-              </w:rPr>
-              <w:t>système</w:t>
-            </w:r>
-            <w:proofErr w:type="spellEnd"/>
-            <w:r>
-              <w:rPr>
-                <w:sz w:val="20"/>
-                <w:szCs w:val="20"/>
-              </w:rPr>
-              <w:t xml:space="preserve"> affiche </w:t>
-            </w:r>
-            <w:proofErr w:type="spellStart"/>
-            <w:r>
-              <w:rPr>
-                <w:sz w:val="20"/>
-                <w:szCs w:val="20"/>
-              </w:rPr>
-              <w:t>l'interface</w:t>
-            </w:r>
-            <w:proofErr w:type="spellEnd"/>
-            <w:r>
-              <w:rPr>
-                <w:sz w:val="20"/>
-                <w:szCs w:val="20"/>
-              </w:rPr>
-              <w:t xml:space="preserve"> </w:t>
-            </w:r>
-            <w:proofErr w:type="spellStart"/>
-            <w:r>
-              <w:rPr>
-                <w:sz w:val="20"/>
-                <w:szCs w:val="20"/>
-              </w:rPr>
-              <w:t>correspondant</w:t>
-            </w:r>
-            <w:proofErr w:type="spellEnd"/>
-            <w:r>
-              <w:rPr>
-                <w:sz w:val="20"/>
-                <w:szCs w:val="20"/>
-              </w:rPr>
-              <w:t xml:space="preserve"> au choix d</w:t>
-            </w:r>
-            <w:r>
-              <w:rPr>
-                <w:sz w:val="20"/>
-                <w:szCs w:val="20"/>
-              </w:rPr>
-              <w:t>u</w:t>
-            </w:r>
-            <w:r>
-              <w:rPr>
-                <w:sz w:val="20"/>
-                <w:szCs w:val="20"/>
-              </w:rPr>
-              <w:t xml:space="preserve"> </w:t>
-            </w:r>
-            <w:r>
-              <w:rPr>
-                <w:sz w:val="20"/>
-                <w:szCs w:val="20"/>
-              </w:rPr>
-              <w:t>personnel</w:t>
-            </w:r>
-            <w:r>
-              <w:rPr>
-                <w:sz w:val="20"/>
-                <w:szCs w:val="20"/>
-              </w:rPr>
-              <w:t>.</w:t>
+                <w:lang w:val="fr-FR"/>
+              </w:rPr>
+            </w:pPr>
+            <w:r>
+              <w:rPr>
+                <w:sz w:val="20"/>
+                <w:szCs w:val="20"/>
+                <w:lang w:val="fr-FR"/>
+              </w:rPr>
+              <w:t>L'personnel sélectionne l'opération de gestion du calendrier.</w:t>
+            </w:r>
+          </w:p>
+          <w:p>
+            <w:pPr>
+              <w:pStyle w:val="ListParagraph"/>
+              <w:numPr>
+                <w:ilvl w:val="0"/>
+                <w:numId w:val="5"/>
+              </w:numPr>
+              <w:cnfStyle w:val="000000000000" w:firstRow="0" w:lastRow="0" w:firstColumn="0" w:lastColumn="0" w:oddVBand="0" w:evenVBand="0" w:oddHBand="0" w:evenHBand="0" w:firstRowFirstColumn="0" w:firstRowLastColumn="0" w:lastRowFirstColumn="0" w:lastRowLastColumn="0"/>
+              <w:rPr>
+                <w:sz w:val="20"/>
+                <w:szCs w:val="20"/>
+                <w:lang w:val="fr-FR"/>
+              </w:rPr>
+            </w:pPr>
+            <w:r>
+              <w:rPr>
+                <w:sz w:val="20"/>
+                <w:szCs w:val="20"/>
+                <w:lang w:val="fr-FR"/>
+              </w:rPr>
+              <w:t>Le système affiche l'interface correspondant au choix du personnel.</w:t>
             </w:r>
           </w:p>
         </w:tc>
@@ -2593,14 +1814,7 @@
                 <w:sz w:val="20"/>
                 <w:szCs w:val="20"/>
               </w:rPr>
-              <w:t>Personnel</w:t>
-            </w:r>
-            <w:r>
-              <w:rPr>
-                <w:sz w:val="20"/>
-                <w:szCs w:val="20"/>
-              </w:rPr>
-              <w:t>,Admin</w:t>
+              <w:t>Personnel,Admin</w:t>
             </w:r>
             <w:proofErr w:type="gramEnd"/>
             <w:r>
@@ -2788,201 +2002,6 @@
               <w:right w:val="single" w:sz="4" w:space="0" w:color="4472C4" w:themeColor="accent1"/>
             </w:tcBorders>
           </w:tcPr>
-          <w:p>
-            <w:pPr>
-              <w:pStyle w:val="ListParagraph"/>
-              <w:numPr>
-                <w:ilvl w:val="0"/>
-                <w:numId w:val="6"/>
-              </w:numPr>
-              <w:spacing w:after="0" w:line="240" w:lineRule="auto"/>
-              <w:cnfStyle w:val="000000000000" w:firstRow="0" w:lastRow="0" w:firstColumn="0" w:lastColumn="0" w:oddVBand="0" w:evenVBand="0" w:oddHBand="0" w:evenHBand="0" w:firstRowFirstColumn="0" w:firstRowLastColumn="0" w:lastRowFirstColumn="0" w:lastRowLastColumn="0"/>
-              <w:rPr>
-                <w:sz w:val="20"/>
-                <w:szCs w:val="20"/>
-              </w:rPr>
-            </w:pPr>
-            <w:r>
-              <w:rPr>
-                <w:sz w:val="20"/>
-                <w:szCs w:val="20"/>
-              </w:rPr>
-              <w:t xml:space="preserve">Le </w:t>
-            </w:r>
-            <w:proofErr w:type="spellStart"/>
-            <w:r>
-              <w:rPr>
-                <w:sz w:val="20"/>
-                <w:szCs w:val="20"/>
-              </w:rPr>
-              <w:t>système</w:t>
-            </w:r>
-            <w:proofErr w:type="spellEnd"/>
-            <w:r>
-              <w:rPr>
-                <w:sz w:val="20"/>
-                <w:szCs w:val="20"/>
-              </w:rPr>
-              <w:t xml:space="preserve"> affiche </w:t>
-            </w:r>
-            <w:proofErr w:type="spellStart"/>
-            <w:r>
-              <w:rPr>
-                <w:sz w:val="20"/>
-                <w:szCs w:val="20"/>
-              </w:rPr>
-              <w:t>l'interface</w:t>
-            </w:r>
-            <w:proofErr w:type="spellEnd"/>
-            <w:r>
-              <w:rPr>
-                <w:sz w:val="20"/>
-                <w:szCs w:val="20"/>
-              </w:rPr>
-              <w:t xml:space="preserve"> </w:t>
-            </w:r>
-            <w:proofErr w:type="spellStart"/>
-            <w:r>
-              <w:rPr>
-                <w:sz w:val="20"/>
-                <w:szCs w:val="20"/>
-              </w:rPr>
-              <w:t>co</w:t>
-            </w:r>
-            <w:r>
-              <w:rPr>
-                <w:sz w:val="20"/>
-                <w:szCs w:val="20"/>
-              </w:rPr>
-              <w:t>rrespondant</w:t>
-            </w:r>
-            <w:proofErr w:type="spellEnd"/>
-            <w:r>
-              <w:rPr>
-                <w:sz w:val="20"/>
-                <w:szCs w:val="20"/>
-              </w:rPr>
-              <w:t xml:space="preserve"> a </w:t>
-            </w:r>
-            <w:proofErr w:type="spellStart"/>
-            <w:r>
-              <w:rPr>
-                <w:sz w:val="20"/>
-                <w:szCs w:val="20"/>
-              </w:rPr>
-              <w:t>l’authentification</w:t>
-            </w:r>
-            <w:proofErr w:type="spellEnd"/>
-            <w:r>
-              <w:rPr>
-                <w:sz w:val="20"/>
-                <w:szCs w:val="20"/>
-              </w:rPr>
-              <w:t>.</w:t>
-            </w:r>
-          </w:p>
-          <w:p>
-            <w:pPr>
-              <w:pStyle w:val="ListParagraph"/>
-              <w:numPr>
-                <w:ilvl w:val="0"/>
-                <w:numId w:val="6"/>
-              </w:numPr>
-              <w:spacing w:after="0" w:line="240" w:lineRule="auto"/>
-              <w:cnfStyle w:val="000000000000" w:firstRow="0" w:lastRow="0" w:firstColumn="0" w:lastColumn="0" w:oddVBand="0" w:evenVBand="0" w:oddHBand="0" w:evenHBand="0" w:firstRowFirstColumn="0" w:firstRowLastColumn="0" w:lastRowFirstColumn="0" w:lastRowLastColumn="0"/>
-              <w:rPr>
-                <w:sz w:val="20"/>
-                <w:szCs w:val="20"/>
-              </w:rPr>
-            </w:pPr>
-            <w:proofErr w:type="spellStart"/>
-            <w:r>
-              <w:rPr>
-                <w:sz w:val="20"/>
-                <w:szCs w:val="20"/>
-              </w:rPr>
-              <w:t>L’utilisateur</w:t>
-            </w:r>
-            <w:proofErr w:type="spellEnd"/>
-            <w:r>
-              <w:rPr>
-                <w:sz w:val="20"/>
-                <w:szCs w:val="20"/>
-              </w:rPr>
-              <w:t xml:space="preserve"> </w:t>
-            </w:r>
-            <w:proofErr w:type="spellStart"/>
-            <w:r>
-              <w:rPr>
-                <w:sz w:val="20"/>
-                <w:szCs w:val="20"/>
-              </w:rPr>
-              <w:t>sélectionne</w:t>
-            </w:r>
-            <w:proofErr w:type="spellEnd"/>
-            <w:r>
-              <w:rPr>
-                <w:sz w:val="20"/>
-                <w:szCs w:val="20"/>
-              </w:rPr>
-              <w:t xml:space="preserve"> </w:t>
-            </w:r>
-            <w:proofErr w:type="spellStart"/>
-            <w:r>
-              <w:rPr>
-                <w:sz w:val="20"/>
-                <w:szCs w:val="20"/>
-              </w:rPr>
-              <w:t>l'opération</w:t>
-            </w:r>
-            <w:proofErr w:type="spellEnd"/>
-            <w:r>
-              <w:rPr>
-                <w:sz w:val="20"/>
-                <w:szCs w:val="20"/>
-              </w:rPr>
-              <w:t xml:space="preserve"> </w:t>
-            </w:r>
-            <w:proofErr w:type="spellStart"/>
-            <w:proofErr w:type="gramStart"/>
-            <w:r>
-              <w:rPr>
-                <w:sz w:val="20"/>
-                <w:szCs w:val="20"/>
-              </w:rPr>
-              <w:t>d’</w:t>
-            </w:r>
-            <w:r>
-              <w:rPr>
-                <w:sz w:val="20"/>
-                <w:szCs w:val="20"/>
-              </w:rPr>
-              <w:t>a</w:t>
-            </w:r>
-            <w:r>
-              <w:rPr>
-                <w:sz w:val="20"/>
-                <w:szCs w:val="20"/>
-              </w:rPr>
-              <w:t>uthentication</w:t>
-            </w:r>
-            <w:proofErr w:type="spellEnd"/>
-            <w:r>
-              <w:rPr>
-                <w:sz w:val="20"/>
-                <w:szCs w:val="20"/>
-              </w:rPr>
-              <w:t xml:space="preserve"> </w:t>
-            </w:r>
-            <w:r>
-              <w:rPr>
-                <w:sz w:val="20"/>
-                <w:szCs w:val="20"/>
-              </w:rPr>
-              <w:t>.</w:t>
-            </w:r>
-            <w:proofErr w:type="gramEnd"/>
-          </w:p>
           <w:p>
             <w:pPr>
               <w:pStyle w:val="ListParagraph"/>
@@ -2994,38 +2013,56 @@
               <w:rPr>
                 <w:sz w:val="20"/>
                 <w:szCs w:val="20"/>
-              </w:rPr>
-            </w:pPr>
-            <w:r>
-              <w:rPr>
-                <w:sz w:val="20"/>
-                <w:szCs w:val="20"/>
-              </w:rPr>
-              <w:t xml:space="preserve">Le </w:t>
-            </w:r>
-            <w:proofErr w:type="spellStart"/>
-            <w:r>
-              <w:rPr>
-                <w:sz w:val="20"/>
-                <w:szCs w:val="20"/>
-              </w:rPr>
-              <w:t>système</w:t>
-            </w:r>
-            <w:proofErr w:type="spellEnd"/>
-            <w:r>
-              <w:rPr>
-                <w:sz w:val="20"/>
-                <w:szCs w:val="20"/>
-              </w:rPr>
-              <w:t xml:space="preserve"> affiche </w:t>
-            </w:r>
-            <w:proofErr w:type="spellStart"/>
-            <w:r>
-              <w:rPr>
-                <w:sz w:val="20"/>
-                <w:szCs w:val="20"/>
-              </w:rPr>
-              <w:t>l'interface</w:t>
+                <w:lang w:val="fr-FR"/>
+              </w:rPr>
+            </w:pPr>
+            <w:r>
+              <w:rPr>
+                <w:sz w:val="20"/>
+                <w:szCs w:val="20"/>
+                <w:lang w:val="fr-FR"/>
+              </w:rPr>
+              <w:t xml:space="preserve">Le système affiche l'interface correspondant </w:t>
+            </w:r>
+            <w:proofErr w:type="spellStart"/>
+            <w:r>
+              <w:rPr>
+                <w:sz w:val="20"/>
+                <w:szCs w:val="20"/>
+                <w:lang w:val="fr-FR"/>
+              </w:rPr>
+              <w:t>a</w:t>
+            </w:r>
+            <w:proofErr w:type="spellEnd"/>
+            <w:r>
+              <w:rPr>
+                <w:sz w:val="20"/>
+                <w:szCs w:val="20"/>
+                <w:lang w:val="fr-FR"/>
+              </w:rPr>
+              <w:t xml:space="preserve"> l’authentification.</w:t>
+            </w:r>
+          </w:p>
+          <w:p>
+            <w:pPr>
+              <w:pStyle w:val="ListParagraph"/>
+              <w:numPr>
+                <w:ilvl w:val="0"/>
+                <w:numId w:val="6"/>
+              </w:numPr>
+              <w:cnfStyle w:val="000000000000" w:firstRow="0" w:lastRow="0" w:firstColumn="0" w:lastColumn="0" w:oddVBand="0" w:evenVBand="0" w:oddHBand="0" w:evenHBand="0" w:firstRowFirstColumn="0" w:firstRowLastColumn="0" w:lastRowFirstColumn="0" w:lastRowLastColumn="0"/>
+              <w:rPr>
+                <w:sz w:val="20"/>
+                <w:szCs w:val="20"/>
+              </w:rPr>
+            </w:pPr>
+            <w:proofErr w:type="spellStart"/>
+            <w:r>
+              <w:rPr>
+                <w:sz w:val="20"/>
+                <w:szCs w:val="20"/>
+              </w:rPr>
+              <w:t>L’utilisateur</w:t>
             </w:r>
             <w:proofErr w:type="spellEnd"/>
             <w:r>
@@ -3041,7 +2078,7 @@
                 <w:sz w:val="20"/>
                 <w:szCs w:val="20"/>
               </w:rPr>
-              <w:t>correspondant</w:t>
+              <w:t>sélectionne</w:t>
             </w:r>
             <w:proofErr w:type="spellEnd"/>
             <w:r>
@@ -3051,20 +2088,13 @@
               </w:rPr>
               <w:t xml:space="preserve"> </w:t>
             </w:r>
-            <w:r>
-              <w:rPr>
-                <w:sz w:val="20"/>
-                <w:szCs w:val="20"/>
-              </w:rPr>
-              <w:t xml:space="preserve">au type du </w:t>
-            </w:r>
-            <w:proofErr w:type="spellStart"/>
-            <w:r>
-              <w:rPr>
-                <w:sz w:val="20"/>
-                <w:szCs w:val="20"/>
-              </w:rPr>
-              <w:t>compte</w:t>
+            <w:proofErr w:type="spellStart"/>
+            <w:r>
+              <w:rPr>
+                <w:sz w:val="20"/>
+                <w:szCs w:val="20"/>
+              </w:rPr>
+              <w:t>l'opération</w:t>
             </w:r>
             <w:proofErr w:type="spellEnd"/>
             <w:r>
@@ -3075,20 +2105,66 @@
               <w:t xml:space="preserve"> </w:t>
             </w:r>
             <w:proofErr w:type="spellStart"/>
-            <w:r>
-              <w:rPr>
-                <w:sz w:val="20"/>
-                <w:szCs w:val="20"/>
-              </w:rPr>
-              <w:t>authentifié</w:t>
-            </w:r>
-            <w:proofErr w:type="spellEnd"/>
+            <w:proofErr w:type="gramStart"/>
+            <w:r>
+              <w:rPr>
+                <w:sz w:val="20"/>
+                <w:szCs w:val="20"/>
+              </w:rPr>
+              <w:t>d’</w:t>
+            </w:r>
+            <w:r>
+              <w:rPr>
+                <w:sz w:val="20"/>
+                <w:szCs w:val="20"/>
+              </w:rPr>
+              <w:t>a</w:t>
+            </w:r>
+            <w:r>
+              <w:rPr>
+                <w:sz w:val="20"/>
+                <w:szCs w:val="20"/>
+              </w:rPr>
+              <w:t>uthentication</w:t>
+            </w:r>
+            <w:proofErr w:type="spellEnd"/>
+            <w:r>
+              <w:rPr>
+                <w:sz w:val="20"/>
+                <w:szCs w:val="20"/>
+              </w:rPr>
+              <w:t xml:space="preserve"> </w:t>
+            </w:r>
             <w:r>
               <w:rPr>
                 <w:sz w:val="20"/>
                 <w:szCs w:val="20"/>
               </w:rPr>
               <w:t>.</w:t>
+            </w:r>
+            <w:proofErr w:type="gramEnd"/>
+          </w:p>
+          <w:p>
+            <w:pPr>
+              <w:pStyle w:val="ListParagraph"/>
+              <w:numPr>
+                <w:ilvl w:val="0"/>
+                <w:numId w:val="6"/>
+              </w:numPr>
+              <w:cnfStyle w:val="000000000000" w:firstRow="0" w:lastRow="0" w:firstColumn="0" w:lastColumn="0" w:oddVBand="0" w:evenVBand="0" w:oddHBand="0" w:evenHBand="0" w:firstRowFirstColumn="0" w:firstRowLastColumn="0" w:lastRowFirstColumn="0" w:lastRowLastColumn="0"/>
+              <w:rPr>
+                <w:sz w:val="20"/>
+                <w:szCs w:val="20"/>
+                <w:lang w:val="fr-FR"/>
+              </w:rPr>
+            </w:pPr>
+            <w:r>
+              <w:rPr>
+                <w:sz w:val="20"/>
+                <w:szCs w:val="20"/>
+                <w:lang w:val="fr-FR"/>
+              </w:rPr>
+              <w:t>Le système affiche l'interface correspondant au type du compte authentifié.</w:t>
             </w:r>
           </w:p>
         </w:tc>
@@ -3156,7 +2232,1767 @@
       </w:tr>
     </w:tbl>
     <w:p/>
-    <w:p/>
+    <w:tbl>
+      <w:tblPr>
+        <w:tblStyle w:val="ListTable1Light-Accent1"/>
+        <w:tblW w:w="0" w:type="auto"/>
+        <w:tblLook w:val="04A0" w:firstRow="1" w:lastRow="0" w:firstColumn="1" w:lastColumn="0" w:noHBand="0" w:noVBand="1"/>
+      </w:tblPr>
+      <w:tblGrid>
+        <w:gridCol w:w="1885"/>
+        <w:gridCol w:w="7465"/>
+      </w:tblGrid>
+      <w:tr>
+        <w:trPr>
+          <w:cnfStyle w:val="100000000000" w:firstRow="1" w:lastRow="0" w:firstColumn="0" w:lastColumn="0" w:oddVBand="0" w:evenVBand="0" w:oddHBand="0" w:evenHBand="0" w:firstRowFirstColumn="0" w:firstRowLastColumn="0" w:lastRowFirstColumn="0" w:lastRowLastColumn="0"/>
+        </w:trPr>
+        <w:tc>
+          <w:tcPr>
+            <w:cnfStyle w:val="001000000000" w:firstRow="0" w:lastRow="0" w:firstColumn="1" w:lastColumn="0" w:oddVBand="0" w:evenVBand="0" w:oddHBand="0" w:evenHBand="0" w:firstRowFirstColumn="0" w:firstRowLastColumn="0" w:lastRowFirstColumn="0" w:lastRowLastColumn="0"/>
+            <w:tcW w:w="1885" w:type="dxa"/>
+            <w:tcBorders>
+              <w:top w:val="single" w:sz="4" w:space="0" w:color="4472C4" w:themeColor="accent1"/>
+              <w:left w:val="single" w:sz="4" w:space="0" w:color="4472C4" w:themeColor="accent1"/>
+              <w:right w:val="single" w:sz="4" w:space="0" w:color="4472C4" w:themeColor="accent1"/>
+            </w:tcBorders>
+          </w:tcPr>
+          <w:p>
+            <w:bookmarkStart w:id="0" w:name="_Hlk164179759"/>
+            <w:r>
+              <w:lastRenderedPageBreak/>
+              <w:t>C u</w:t>
+            </w:r>
+          </w:p>
+        </w:tc>
+        <w:tc>
+          <w:tcPr>
+            <w:tcW w:w="7465" w:type="dxa"/>
+            <w:tcBorders>
+              <w:top w:val="single" w:sz="4" w:space="0" w:color="4472C4" w:themeColor="accent1"/>
+              <w:left w:val="single" w:sz="4" w:space="0" w:color="4472C4" w:themeColor="accent1"/>
+              <w:right w:val="single" w:sz="4" w:space="0" w:color="4472C4" w:themeColor="accent1"/>
+            </w:tcBorders>
+          </w:tcPr>
+          <w:p>
+            <w:pPr>
+              <w:cnfStyle w:val="100000000000" w:firstRow="1" w:lastRow="0" w:firstColumn="0" w:lastColumn="0" w:oddVBand="0" w:evenVBand="0" w:oddHBand="0" w:evenHBand="0" w:firstRowFirstColumn="0" w:firstRowLastColumn="0" w:lastRowFirstColumn="0" w:lastRowLastColumn="0"/>
+              <w:rPr>
+                <w:b w:val="0"/>
+                <w:bCs w:val="0"/>
+              </w:rPr>
+            </w:pPr>
+            <w:proofErr w:type="spellStart"/>
+            <w:r>
+              <w:rPr>
+                <w:b w:val="0"/>
+                <w:bCs w:val="0"/>
+              </w:rPr>
+              <w:t>authentification</w:t>
+            </w:r>
+            <w:proofErr w:type="spellEnd"/>
+          </w:p>
+        </w:tc>
+      </w:tr>
+      <w:tr>
+        <w:trPr>
+          <w:cnfStyle w:val="000000100000" w:firstRow="0" w:lastRow="0" w:firstColumn="0" w:lastColumn="0" w:oddVBand="0" w:evenVBand="0" w:oddHBand="1" w:evenHBand="0" w:firstRowFirstColumn="0" w:firstRowLastColumn="0" w:lastRowFirstColumn="0" w:lastRowLastColumn="0"/>
+        </w:trPr>
+        <w:tc>
+          <w:tcPr>
+            <w:cnfStyle w:val="001000000000" w:firstRow="0" w:lastRow="0" w:firstColumn="1" w:lastColumn="0" w:oddVBand="0" w:evenVBand="0" w:oddHBand="0" w:evenHBand="0" w:firstRowFirstColumn="0" w:firstRowLastColumn="0" w:lastRowFirstColumn="0" w:lastRowLastColumn="0"/>
+            <w:tcW w:w="1885" w:type="dxa"/>
+            <w:tcBorders>
+              <w:left w:val="single" w:sz="4" w:space="0" w:color="4472C4" w:themeColor="accent1"/>
+              <w:right w:val="single" w:sz="4" w:space="0" w:color="4472C4" w:themeColor="accent1"/>
+            </w:tcBorders>
+          </w:tcPr>
+          <w:p>
+            <w:proofErr w:type="spellStart"/>
+            <w:r>
+              <w:t>Acteur</w:t>
+            </w:r>
+            <w:proofErr w:type="spellEnd"/>
+          </w:p>
+        </w:tc>
+        <w:tc>
+          <w:tcPr>
+            <w:tcW w:w="7465" w:type="dxa"/>
+            <w:tcBorders>
+              <w:left w:val="single" w:sz="4" w:space="0" w:color="4472C4" w:themeColor="accent1"/>
+              <w:right w:val="single" w:sz="4" w:space="0" w:color="4472C4" w:themeColor="accent1"/>
+            </w:tcBorders>
+          </w:tcPr>
+          <w:p>
+            <w:pPr>
+              <w:cnfStyle w:val="000000100000" w:firstRow="0" w:lastRow="0" w:firstColumn="0" w:lastColumn="0" w:oddVBand="0" w:evenVBand="0" w:oddHBand="1" w:evenHBand="0" w:firstRowFirstColumn="0" w:firstRowLastColumn="0" w:lastRowFirstColumn="0" w:lastRowLastColumn="0"/>
+              <w:rPr>
+                <w:sz w:val="20"/>
+                <w:szCs w:val="20"/>
+              </w:rPr>
+            </w:pPr>
+            <w:r>
+              <w:rPr>
+                <w:sz w:val="20"/>
+                <w:szCs w:val="20"/>
+              </w:rPr>
+              <w:t>Client</w:t>
+            </w:r>
+          </w:p>
+        </w:tc>
+      </w:tr>
+      <w:tr>
+        <w:tc>
+          <w:tcPr>
+            <w:cnfStyle w:val="001000000000" w:firstRow="0" w:lastRow="0" w:firstColumn="1" w:lastColumn="0" w:oddVBand="0" w:evenVBand="0" w:oddHBand="0" w:evenHBand="0" w:firstRowFirstColumn="0" w:firstRowLastColumn="0" w:lastRowFirstColumn="0" w:lastRowLastColumn="0"/>
+            <w:tcW w:w="1885" w:type="dxa"/>
+            <w:tcBorders>
+              <w:left w:val="single" w:sz="4" w:space="0" w:color="4472C4" w:themeColor="accent1"/>
+              <w:right w:val="single" w:sz="4" w:space="0" w:color="4472C4" w:themeColor="accent1"/>
+            </w:tcBorders>
+          </w:tcPr>
+          <w:p>
+            <w:r>
+              <w:t>Precondition</w:t>
+            </w:r>
+          </w:p>
+        </w:tc>
+        <w:tc>
+          <w:tcPr>
+            <w:tcW w:w="7465" w:type="dxa"/>
+            <w:tcBorders>
+              <w:left w:val="single" w:sz="4" w:space="0" w:color="4472C4" w:themeColor="accent1"/>
+              <w:right w:val="single" w:sz="4" w:space="0" w:color="4472C4" w:themeColor="accent1"/>
+            </w:tcBorders>
+          </w:tcPr>
+          <w:p>
+            <w:pPr>
+              <w:cnfStyle w:val="000000000000" w:firstRow="0" w:lastRow="0" w:firstColumn="0" w:lastColumn="0" w:oddVBand="0" w:evenVBand="0" w:oddHBand="0" w:evenHBand="0" w:firstRowFirstColumn="0" w:firstRowLastColumn="0" w:lastRowFirstColumn="0" w:lastRowLastColumn="0"/>
+              <w:rPr>
+                <w:sz w:val="20"/>
+                <w:szCs w:val="20"/>
+              </w:rPr>
+            </w:pPr>
+            <w:proofErr w:type="spellStart"/>
+            <w:r>
+              <w:rPr>
+                <w:sz w:val="20"/>
+                <w:szCs w:val="20"/>
+              </w:rPr>
+              <w:t>Avoir</w:t>
+            </w:r>
+            <w:proofErr w:type="spellEnd"/>
+            <w:r>
+              <w:rPr>
+                <w:sz w:val="20"/>
+                <w:szCs w:val="20"/>
+              </w:rPr>
+              <w:t xml:space="preserve"> un </w:t>
+            </w:r>
+            <w:proofErr w:type="spellStart"/>
+            <w:r>
+              <w:rPr>
+                <w:sz w:val="20"/>
+                <w:szCs w:val="20"/>
+              </w:rPr>
+              <w:t>compte</w:t>
+            </w:r>
+            <w:proofErr w:type="spellEnd"/>
+          </w:p>
+        </w:tc>
+      </w:tr>
+      <w:tr>
+        <w:trPr>
+          <w:cnfStyle w:val="000000100000" w:firstRow="0" w:lastRow="0" w:firstColumn="0" w:lastColumn="0" w:oddVBand="0" w:evenVBand="0" w:oddHBand="1" w:evenHBand="0" w:firstRowFirstColumn="0" w:firstRowLastColumn="0" w:lastRowFirstColumn="0" w:lastRowLastColumn="0"/>
+          <w:trHeight w:val="55"/>
+        </w:trPr>
+        <w:tc>
+          <w:tcPr>
+            <w:cnfStyle w:val="001000000000" w:firstRow="0" w:lastRow="0" w:firstColumn="1" w:lastColumn="0" w:oddVBand="0" w:evenVBand="0" w:oddHBand="0" w:evenHBand="0" w:firstRowFirstColumn="0" w:firstRowLastColumn="0" w:lastRowFirstColumn="0" w:lastRowLastColumn="0"/>
+            <w:tcW w:w="1885" w:type="dxa"/>
+            <w:tcBorders>
+              <w:left w:val="single" w:sz="4" w:space="0" w:color="4472C4" w:themeColor="accent1"/>
+              <w:right w:val="single" w:sz="4" w:space="0" w:color="4472C4" w:themeColor="accent1"/>
+            </w:tcBorders>
+          </w:tcPr>
+          <w:p>
+            <w:r>
+              <w:t>Postcondition</w:t>
+            </w:r>
+          </w:p>
+        </w:tc>
+        <w:tc>
+          <w:tcPr>
+            <w:tcW w:w="7465" w:type="dxa"/>
+            <w:tcBorders>
+              <w:left w:val="single" w:sz="4" w:space="0" w:color="4472C4" w:themeColor="accent1"/>
+              <w:right w:val="single" w:sz="4" w:space="0" w:color="4472C4" w:themeColor="accent1"/>
+            </w:tcBorders>
+          </w:tcPr>
+          <w:p>
+            <w:pPr>
+              <w:cnfStyle w:val="000000100000" w:firstRow="0" w:lastRow="0" w:firstColumn="0" w:lastColumn="0" w:oddVBand="0" w:evenVBand="0" w:oddHBand="1" w:evenHBand="0" w:firstRowFirstColumn="0" w:firstRowLastColumn="0" w:lastRowFirstColumn="0" w:lastRowLastColumn="0"/>
+              <w:rPr>
+                <w:sz w:val="20"/>
+                <w:szCs w:val="20"/>
+              </w:rPr>
+            </w:pPr>
+            <w:proofErr w:type="spellStart"/>
+            <w:proofErr w:type="gramStart"/>
+            <w:r>
+              <w:rPr>
+                <w:sz w:val="20"/>
+                <w:szCs w:val="20"/>
+              </w:rPr>
+              <w:t>Connecté</w:t>
+            </w:r>
+            <w:proofErr w:type="spellEnd"/>
+            <w:r>
+              <w:rPr>
+                <w:sz w:val="20"/>
+                <w:szCs w:val="20"/>
+              </w:rPr>
+              <w:t xml:space="preserve"> ,</w:t>
+            </w:r>
+            <w:proofErr w:type="gramEnd"/>
+            <w:r>
+              <w:rPr>
+                <w:sz w:val="20"/>
+                <w:szCs w:val="20"/>
+              </w:rPr>
+              <w:t xml:space="preserve"> </w:t>
+            </w:r>
+            <w:proofErr w:type="spellStart"/>
+            <w:r>
+              <w:rPr>
+                <w:sz w:val="20"/>
+                <w:szCs w:val="20"/>
+              </w:rPr>
+              <w:t>echoué</w:t>
+            </w:r>
+            <w:proofErr w:type="spellEnd"/>
+          </w:p>
+        </w:tc>
+      </w:tr>
+      <w:tr>
+        <w:tc>
+          <w:tcPr>
+            <w:cnfStyle w:val="001000000000" w:firstRow="0" w:lastRow="0" w:firstColumn="1" w:lastColumn="0" w:oddVBand="0" w:evenVBand="0" w:oddHBand="0" w:evenHBand="0" w:firstRowFirstColumn="0" w:firstRowLastColumn="0" w:lastRowFirstColumn="0" w:lastRowLastColumn="0"/>
+            <w:tcW w:w="1885" w:type="dxa"/>
+            <w:tcBorders>
+              <w:left w:val="single" w:sz="4" w:space="0" w:color="4472C4" w:themeColor="accent1"/>
+              <w:right w:val="single" w:sz="4" w:space="0" w:color="4472C4" w:themeColor="accent1"/>
+            </w:tcBorders>
+          </w:tcPr>
+          <w:p>
+            <w:r>
+              <w:t>Description de</w:t>
+            </w:r>
+            <w:r>
+              <w:t xml:space="preserve"> </w:t>
+            </w:r>
+            <w:proofErr w:type="spellStart"/>
+            <w:r>
+              <w:t>S</w:t>
+            </w:r>
+            <w:r>
+              <w:t>cénarii</w:t>
+            </w:r>
+            <w:proofErr w:type="spellEnd"/>
+            <w:r>
+              <w:t xml:space="preserve"> </w:t>
+            </w:r>
+            <w:r>
+              <w:t>P</w:t>
+            </w:r>
+          </w:p>
+        </w:tc>
+        <w:tc>
+          <w:tcPr>
+            <w:tcW w:w="7465" w:type="dxa"/>
+            <w:tcBorders>
+              <w:left w:val="single" w:sz="4" w:space="0" w:color="4472C4" w:themeColor="accent1"/>
+              <w:right w:val="single" w:sz="4" w:space="0" w:color="4472C4" w:themeColor="accent1"/>
+            </w:tcBorders>
+          </w:tcPr>
+          <w:p>
+            <w:pPr>
+              <w:cnfStyle w:val="000000000000" w:firstRow="0" w:lastRow="0" w:firstColumn="0" w:lastColumn="0" w:oddVBand="0" w:evenVBand="0" w:oddHBand="0" w:evenHBand="0" w:firstRowFirstColumn="0" w:firstRowLastColumn="0" w:lastRowFirstColumn="0" w:lastRowLastColumn="0"/>
+              <w:rPr>
+                <w:sz w:val="20"/>
+                <w:szCs w:val="20"/>
+                <w:lang w:val="fr-FR"/>
+              </w:rPr>
+            </w:pPr>
+            <w:r>
+              <w:rPr>
+                <w:lang w:val="fr-FR"/>
+              </w:rPr>
+              <w:t>Le client accède à la section "Réclamation" de la plateforme. &lt;</w:t>
+            </w:r>
+            <w:proofErr w:type="spellStart"/>
+            <w:proofErr w:type="gramStart"/>
+            <w:r>
+              <w:rPr>
+                <w:lang w:val="fr-FR"/>
+              </w:rPr>
+              <w:t>br</w:t>
+            </w:r>
+            <w:proofErr w:type="spellEnd"/>
+            <w:proofErr w:type="gramEnd"/>
+            <w:r>
+              <w:rPr>
+                <w:lang w:val="fr-FR"/>
+              </w:rPr>
+              <w:t>&gt; 2. Le client remplit le formulaire de réclamation en fournissant les détails nécessaires. &lt;</w:t>
+            </w:r>
+            <w:proofErr w:type="spellStart"/>
+            <w:proofErr w:type="gramStart"/>
+            <w:r>
+              <w:rPr>
+                <w:lang w:val="fr-FR"/>
+              </w:rPr>
+              <w:t>br</w:t>
+            </w:r>
+            <w:proofErr w:type="spellEnd"/>
+            <w:proofErr w:type="gramEnd"/>
+            <w:r>
+              <w:rPr>
+                <w:lang w:val="fr-FR"/>
+              </w:rPr>
+              <w:t>&gt; 3. Le système enregistre la réclamation et la transmet au personnel de la salle de sport pour traitement ultérieur.</w:t>
+            </w:r>
+          </w:p>
+        </w:tc>
+      </w:tr>
+      <w:tr>
+        <w:trPr>
+          <w:cnfStyle w:val="000000100000" w:firstRow="0" w:lastRow="0" w:firstColumn="0" w:lastColumn="0" w:oddVBand="0" w:evenVBand="0" w:oddHBand="1" w:evenHBand="0" w:firstRowFirstColumn="0" w:firstRowLastColumn="0" w:lastRowFirstColumn="0" w:lastRowLastColumn="0"/>
+        </w:trPr>
+        <w:tc>
+          <w:tcPr>
+            <w:cnfStyle w:val="001000000000" w:firstRow="0" w:lastRow="0" w:firstColumn="1" w:lastColumn="0" w:oddVBand="0" w:evenVBand="0" w:oddHBand="0" w:evenHBand="0" w:firstRowFirstColumn="0" w:firstRowLastColumn="0" w:lastRowFirstColumn="0" w:lastRowLastColumn="0"/>
+            <w:tcW w:w="1885" w:type="dxa"/>
+            <w:tcBorders>
+              <w:left w:val="single" w:sz="4" w:space="0" w:color="4472C4" w:themeColor="accent1"/>
+              <w:bottom w:val="single" w:sz="4" w:space="0" w:color="4472C4" w:themeColor="accent1"/>
+              <w:right w:val="single" w:sz="4" w:space="0" w:color="4472C4" w:themeColor="accent1"/>
+            </w:tcBorders>
+          </w:tcPr>
+          <w:p>
+            <w:pPr>
+              <w:rPr>
+                <w:lang w:val="fr-FR"/>
+              </w:rPr>
+            </w:pPr>
+          </w:p>
+        </w:tc>
+        <w:tc>
+          <w:tcPr>
+            <w:tcW w:w="7465" w:type="dxa"/>
+            <w:tcBorders>
+              <w:left w:val="single" w:sz="4" w:space="0" w:color="4472C4" w:themeColor="accent1"/>
+              <w:bottom w:val="single" w:sz="4" w:space="0" w:color="4472C4" w:themeColor="accent1"/>
+              <w:right w:val="single" w:sz="4" w:space="0" w:color="4472C4" w:themeColor="accent1"/>
+            </w:tcBorders>
+          </w:tcPr>
+          <w:p>
+            <w:pPr>
+              <w:tabs>
+                <w:tab w:val="left" w:pos="1425"/>
+              </w:tabs>
+              <w:cnfStyle w:val="000000100000" w:firstRow="0" w:lastRow="0" w:firstColumn="0" w:lastColumn="0" w:oddVBand="0" w:evenVBand="0" w:oddHBand="1" w:evenHBand="0" w:firstRowFirstColumn="0" w:firstRowLastColumn="0" w:lastRowFirstColumn="0" w:lastRowLastColumn="0"/>
+              <w:rPr>
+                <w:sz w:val="20"/>
+                <w:szCs w:val="20"/>
+                <w:lang w:val="fr-FR"/>
+              </w:rPr>
+            </w:pPr>
+          </w:p>
+        </w:tc>
+      </w:tr>
+      <w:bookmarkEnd w:id="0"/>
+    </w:tbl>
+    <w:p>
+      <w:pPr>
+        <w:rPr>
+          <w:lang w:val="fr-FR"/>
+        </w:rPr>
+      </w:pPr>
+    </w:p>
+    <w:tbl>
+      <w:tblPr>
+        <w:tblStyle w:val="ListTable1Light-Accent1"/>
+        <w:tblW w:w="0" w:type="auto"/>
+        <w:tblLook w:val="04A0" w:firstRow="1" w:lastRow="0" w:firstColumn="1" w:lastColumn="0" w:noHBand="0" w:noVBand="1"/>
+      </w:tblPr>
+      <w:tblGrid>
+        <w:gridCol w:w="1885"/>
+        <w:gridCol w:w="7465"/>
+      </w:tblGrid>
+      <w:tr>
+        <w:trPr>
+          <w:cnfStyle w:val="100000000000" w:firstRow="1" w:lastRow="0" w:firstColumn="0" w:lastColumn="0" w:oddVBand="0" w:evenVBand="0" w:oddHBand="0" w:evenHBand="0" w:firstRowFirstColumn="0" w:firstRowLastColumn="0" w:lastRowFirstColumn="0" w:lastRowLastColumn="0"/>
+        </w:trPr>
+        <w:tc>
+          <w:tcPr>
+            <w:cnfStyle w:val="001000000000" w:firstRow="0" w:lastRow="0" w:firstColumn="1" w:lastColumn="0" w:oddVBand="0" w:evenVBand="0" w:oddHBand="0" w:evenHBand="0" w:firstRowFirstColumn="0" w:firstRowLastColumn="0" w:lastRowFirstColumn="0" w:lastRowLastColumn="0"/>
+            <w:tcW w:w="1885" w:type="dxa"/>
+            <w:tcBorders>
+              <w:top w:val="single" w:sz="4" w:space="0" w:color="4472C4" w:themeColor="accent1"/>
+              <w:left w:val="single" w:sz="4" w:space="0" w:color="4472C4" w:themeColor="accent1"/>
+              <w:right w:val="single" w:sz="4" w:space="0" w:color="4472C4" w:themeColor="accent1"/>
+            </w:tcBorders>
+          </w:tcPr>
+          <w:p>
+            <w:bookmarkStart w:id="1" w:name="_Hlk164180227"/>
+            <w:r>
+              <w:t>C u</w:t>
+            </w:r>
+          </w:p>
+        </w:tc>
+        <w:tc>
+          <w:tcPr>
+            <w:tcW w:w="7465" w:type="dxa"/>
+            <w:tcBorders>
+              <w:top w:val="single" w:sz="4" w:space="0" w:color="4472C4" w:themeColor="accent1"/>
+              <w:left w:val="single" w:sz="4" w:space="0" w:color="4472C4" w:themeColor="accent1"/>
+              <w:right w:val="single" w:sz="4" w:space="0" w:color="4472C4" w:themeColor="accent1"/>
+            </w:tcBorders>
+          </w:tcPr>
+          <w:p>
+            <w:pPr>
+              <w:cnfStyle w:val="100000000000" w:firstRow="1" w:lastRow="0" w:firstColumn="0" w:lastColumn="0" w:oddVBand="0" w:evenVBand="0" w:oddHBand="0" w:evenHBand="0" w:firstRowFirstColumn="0" w:firstRowLastColumn="0" w:lastRowFirstColumn="0" w:lastRowLastColumn="0"/>
+              <w:rPr>
+                <w:b w:val="0"/>
+                <w:bCs w:val="0"/>
+              </w:rPr>
+            </w:pPr>
+            <w:r>
+              <w:rPr>
+                <w:b w:val="0"/>
+                <w:bCs w:val="0"/>
+              </w:rPr>
+              <w:t xml:space="preserve">consulter </w:t>
+            </w:r>
+            <w:proofErr w:type="spellStart"/>
+            <w:r>
+              <w:rPr>
+                <w:b w:val="0"/>
+                <w:bCs w:val="0"/>
+              </w:rPr>
+              <w:t>offres</w:t>
+            </w:r>
+            <w:proofErr w:type="spellEnd"/>
+          </w:p>
+        </w:tc>
+      </w:tr>
+      <w:tr>
+        <w:trPr>
+          <w:cnfStyle w:val="000000100000" w:firstRow="0" w:lastRow="0" w:firstColumn="0" w:lastColumn="0" w:oddVBand="0" w:evenVBand="0" w:oddHBand="1" w:evenHBand="0" w:firstRowFirstColumn="0" w:firstRowLastColumn="0" w:lastRowFirstColumn="0" w:lastRowLastColumn="0"/>
+        </w:trPr>
+        <w:tc>
+          <w:tcPr>
+            <w:cnfStyle w:val="001000000000" w:firstRow="0" w:lastRow="0" w:firstColumn="1" w:lastColumn="0" w:oddVBand="0" w:evenVBand="0" w:oddHBand="0" w:evenHBand="0" w:firstRowFirstColumn="0" w:firstRowLastColumn="0" w:lastRowFirstColumn="0" w:lastRowLastColumn="0"/>
+            <w:tcW w:w="1885" w:type="dxa"/>
+            <w:tcBorders>
+              <w:left w:val="single" w:sz="4" w:space="0" w:color="4472C4" w:themeColor="accent1"/>
+              <w:right w:val="single" w:sz="4" w:space="0" w:color="4472C4" w:themeColor="accent1"/>
+            </w:tcBorders>
+          </w:tcPr>
+          <w:p>
+            <w:proofErr w:type="spellStart"/>
+            <w:r>
+              <w:t>Acteur</w:t>
+            </w:r>
+            <w:proofErr w:type="spellEnd"/>
+          </w:p>
+        </w:tc>
+        <w:tc>
+          <w:tcPr>
+            <w:tcW w:w="7465" w:type="dxa"/>
+            <w:tcBorders>
+              <w:left w:val="single" w:sz="4" w:space="0" w:color="4472C4" w:themeColor="accent1"/>
+              <w:right w:val="single" w:sz="4" w:space="0" w:color="4472C4" w:themeColor="accent1"/>
+            </w:tcBorders>
+          </w:tcPr>
+          <w:p>
+            <w:pPr>
+              <w:cnfStyle w:val="000000100000" w:firstRow="0" w:lastRow="0" w:firstColumn="0" w:lastColumn="0" w:oddVBand="0" w:evenVBand="0" w:oddHBand="1" w:evenHBand="0" w:firstRowFirstColumn="0" w:firstRowLastColumn="0" w:lastRowFirstColumn="0" w:lastRowLastColumn="0"/>
+              <w:rPr>
+                <w:sz w:val="20"/>
+                <w:szCs w:val="20"/>
+              </w:rPr>
+            </w:pPr>
+            <w:r>
+              <w:rPr>
+                <w:sz w:val="20"/>
+                <w:szCs w:val="20"/>
+              </w:rPr>
+              <w:t>Client</w:t>
+            </w:r>
+          </w:p>
+        </w:tc>
+      </w:tr>
+      <w:tr>
+        <w:tc>
+          <w:tcPr>
+            <w:cnfStyle w:val="001000000000" w:firstRow="0" w:lastRow="0" w:firstColumn="1" w:lastColumn="0" w:oddVBand="0" w:evenVBand="0" w:oddHBand="0" w:evenHBand="0" w:firstRowFirstColumn="0" w:firstRowLastColumn="0" w:lastRowFirstColumn="0" w:lastRowLastColumn="0"/>
+            <w:tcW w:w="1885" w:type="dxa"/>
+            <w:tcBorders>
+              <w:left w:val="single" w:sz="4" w:space="0" w:color="4472C4" w:themeColor="accent1"/>
+              <w:right w:val="single" w:sz="4" w:space="0" w:color="4472C4" w:themeColor="accent1"/>
+            </w:tcBorders>
+          </w:tcPr>
+          <w:p>
+            <w:r>
+              <w:t>Precondition</w:t>
+            </w:r>
+          </w:p>
+        </w:tc>
+        <w:tc>
+          <w:tcPr>
+            <w:tcW w:w="7465" w:type="dxa"/>
+            <w:tcBorders>
+              <w:left w:val="single" w:sz="4" w:space="0" w:color="4472C4" w:themeColor="accent1"/>
+              <w:right w:val="single" w:sz="4" w:space="0" w:color="4472C4" w:themeColor="accent1"/>
+            </w:tcBorders>
+          </w:tcPr>
+          <w:p>
+            <w:pPr>
+              <w:cnfStyle w:val="000000000000" w:firstRow="0" w:lastRow="0" w:firstColumn="0" w:lastColumn="0" w:oddVBand="0" w:evenVBand="0" w:oddHBand="0" w:evenHBand="0" w:firstRowFirstColumn="0" w:firstRowLastColumn="0" w:lastRowFirstColumn="0" w:lastRowLastColumn="0"/>
+              <w:rPr>
+                <w:sz w:val="20"/>
+                <w:szCs w:val="20"/>
+                <w:lang w:val="fr-FR"/>
+              </w:rPr>
+            </w:pPr>
+            <w:r>
+              <w:rPr>
+                <w:lang w:val="fr-FR"/>
+              </w:rPr>
+              <w:t>Le client accède au site de salle de sport.</w:t>
+            </w:r>
+          </w:p>
+        </w:tc>
+      </w:tr>
+      <w:tr>
+        <w:trPr>
+          <w:cnfStyle w:val="000000100000" w:firstRow="0" w:lastRow="0" w:firstColumn="0" w:lastColumn="0" w:oddVBand="0" w:evenVBand="0" w:oddHBand="1" w:evenHBand="0" w:firstRowFirstColumn="0" w:firstRowLastColumn="0" w:lastRowFirstColumn="0" w:lastRowLastColumn="0"/>
+          <w:trHeight w:val="55"/>
+        </w:trPr>
+        <w:tc>
+          <w:tcPr>
+            <w:cnfStyle w:val="001000000000" w:firstRow="0" w:lastRow="0" w:firstColumn="1" w:lastColumn="0" w:oddVBand="0" w:evenVBand="0" w:oddHBand="0" w:evenHBand="0" w:firstRowFirstColumn="0" w:firstRowLastColumn="0" w:lastRowFirstColumn="0" w:lastRowLastColumn="0"/>
+            <w:tcW w:w="1885" w:type="dxa"/>
+            <w:tcBorders>
+              <w:left w:val="single" w:sz="4" w:space="0" w:color="4472C4" w:themeColor="accent1"/>
+              <w:right w:val="single" w:sz="4" w:space="0" w:color="4472C4" w:themeColor="accent1"/>
+            </w:tcBorders>
+          </w:tcPr>
+          <w:p>
+            <w:r>
+              <w:t>Postcondition</w:t>
+            </w:r>
+          </w:p>
+        </w:tc>
+        <w:tc>
+          <w:tcPr>
+            <w:tcW w:w="7465" w:type="dxa"/>
+            <w:tcBorders>
+              <w:left w:val="single" w:sz="4" w:space="0" w:color="4472C4" w:themeColor="accent1"/>
+              <w:right w:val="single" w:sz="4" w:space="0" w:color="4472C4" w:themeColor="accent1"/>
+            </w:tcBorders>
+          </w:tcPr>
+          <w:p>
+            <w:pPr>
+              <w:cnfStyle w:val="000000100000" w:firstRow="0" w:lastRow="0" w:firstColumn="0" w:lastColumn="0" w:oddVBand="0" w:evenVBand="0" w:oddHBand="1" w:evenHBand="0" w:firstRowFirstColumn="0" w:firstRowLastColumn="0" w:lastRowFirstColumn="0" w:lastRowLastColumn="0"/>
+              <w:rPr>
+                <w:sz w:val="20"/>
+                <w:szCs w:val="20"/>
+                <w:lang w:val="fr-FR"/>
+              </w:rPr>
+            </w:pPr>
+            <w:r>
+              <w:rPr>
+                <w:lang w:val="fr-FR"/>
+              </w:rPr>
+              <w:t>Client visualise les offres disponibles</w:t>
+            </w:r>
+          </w:p>
+        </w:tc>
+      </w:tr>
+      <w:tr>
+        <w:tc>
+          <w:tcPr>
+            <w:cnfStyle w:val="001000000000" w:firstRow="0" w:lastRow="0" w:firstColumn="1" w:lastColumn="0" w:oddVBand="0" w:evenVBand="0" w:oddHBand="0" w:evenHBand="0" w:firstRowFirstColumn="0" w:firstRowLastColumn="0" w:lastRowFirstColumn="0" w:lastRowLastColumn="0"/>
+            <w:tcW w:w="1885" w:type="dxa"/>
+            <w:tcBorders>
+              <w:left w:val="single" w:sz="4" w:space="0" w:color="4472C4" w:themeColor="accent1"/>
+              <w:right w:val="single" w:sz="4" w:space="0" w:color="4472C4" w:themeColor="accent1"/>
+            </w:tcBorders>
+          </w:tcPr>
+          <w:p>
+            <w:r>
+              <w:t>Description de</w:t>
+            </w:r>
+            <w:r>
+              <w:t xml:space="preserve"> </w:t>
+            </w:r>
+            <w:proofErr w:type="spellStart"/>
+            <w:r>
+              <w:t>S</w:t>
+            </w:r>
+            <w:r>
+              <w:t>cénarii</w:t>
+            </w:r>
+            <w:proofErr w:type="spellEnd"/>
+            <w:r>
+              <w:t xml:space="preserve"> </w:t>
+            </w:r>
+            <w:r>
+              <w:t>P</w:t>
+            </w:r>
+          </w:p>
+        </w:tc>
+        <w:tc>
+          <w:tcPr>
+            <w:tcW w:w="7465" w:type="dxa"/>
+            <w:tcBorders>
+              <w:left w:val="single" w:sz="4" w:space="0" w:color="4472C4" w:themeColor="accent1"/>
+              <w:right w:val="single" w:sz="4" w:space="0" w:color="4472C4" w:themeColor="accent1"/>
+            </w:tcBorders>
+          </w:tcPr>
+          <w:p>
+            <w:pPr>
+              <w:cnfStyle w:val="000000000000" w:firstRow="0" w:lastRow="0" w:firstColumn="0" w:lastColumn="0" w:oddVBand="0" w:evenVBand="0" w:oddHBand="0" w:evenHBand="0" w:firstRowFirstColumn="0" w:firstRowLastColumn="0" w:lastRowFirstColumn="0" w:lastRowLastColumn="0"/>
+              <w:rPr>
+                <w:lang w:val="fr-FR"/>
+              </w:rPr>
+            </w:pPr>
+            <w:r>
+              <w:rPr>
+                <w:lang w:val="fr-FR"/>
+              </w:rPr>
+              <w:t>Le client accède à la section "Offres" de la plateforme.</w:t>
+            </w:r>
+          </w:p>
+          <w:p>
+            <w:pPr>
+              <w:cnfStyle w:val="000000000000" w:firstRow="0" w:lastRow="0" w:firstColumn="0" w:lastColumn="0" w:oddVBand="0" w:evenVBand="0" w:oddHBand="0" w:evenHBand="0" w:firstRowFirstColumn="0" w:firstRowLastColumn="0" w:lastRowFirstColumn="0" w:lastRowLastColumn="0"/>
+              <w:rPr>
+                <w:lang w:val="fr-FR"/>
+              </w:rPr>
+            </w:pPr>
+            <w:r>
+              <w:rPr>
+                <w:lang w:val="fr-FR"/>
+              </w:rPr>
+              <w:t>Le système affiche la liste des offres disponibles.</w:t>
+            </w:r>
+          </w:p>
+          <w:p>
+            <w:pPr>
+              <w:cnfStyle w:val="000000000000" w:firstRow="0" w:lastRow="0" w:firstColumn="0" w:lastColumn="0" w:oddVBand="0" w:evenVBand="0" w:oddHBand="0" w:evenHBand="0" w:firstRowFirstColumn="0" w:firstRowLastColumn="0" w:lastRowFirstColumn="0" w:lastRowLastColumn="0"/>
+              <w:rPr>
+                <w:sz w:val="20"/>
+                <w:szCs w:val="20"/>
+                <w:lang w:val="fr-FR"/>
+              </w:rPr>
+            </w:pPr>
+            <w:r>
+              <w:rPr>
+                <w:lang w:val="fr-FR"/>
+              </w:rPr>
+              <w:t>Le client peut parcourir les offres et obtenir plus de détails au besoin.</w:t>
+            </w:r>
+          </w:p>
+        </w:tc>
+      </w:tr>
+      <w:tr>
+        <w:trPr>
+          <w:cnfStyle w:val="000000100000" w:firstRow="0" w:lastRow="0" w:firstColumn="0" w:lastColumn="0" w:oddVBand="0" w:evenVBand="0" w:oddHBand="1" w:evenHBand="0" w:firstRowFirstColumn="0" w:firstRowLastColumn="0" w:lastRowFirstColumn="0" w:lastRowLastColumn="0"/>
+        </w:trPr>
+        <w:tc>
+          <w:tcPr>
+            <w:cnfStyle w:val="001000000000" w:firstRow="0" w:lastRow="0" w:firstColumn="1" w:lastColumn="0" w:oddVBand="0" w:evenVBand="0" w:oddHBand="0" w:evenHBand="0" w:firstRowFirstColumn="0" w:firstRowLastColumn="0" w:lastRowFirstColumn="0" w:lastRowLastColumn="0"/>
+            <w:tcW w:w="1885" w:type="dxa"/>
+            <w:tcBorders>
+              <w:left w:val="single" w:sz="4" w:space="0" w:color="4472C4" w:themeColor="accent1"/>
+              <w:bottom w:val="single" w:sz="4" w:space="0" w:color="4472C4" w:themeColor="accent1"/>
+              <w:right w:val="single" w:sz="4" w:space="0" w:color="4472C4" w:themeColor="accent1"/>
+            </w:tcBorders>
+          </w:tcPr>
+          <w:p>
+            <w:pPr>
+              <w:rPr>
+                <w:lang w:val="fr-FR"/>
+              </w:rPr>
+            </w:pPr>
+          </w:p>
+        </w:tc>
+        <w:tc>
+          <w:tcPr>
+            <w:tcW w:w="7465" w:type="dxa"/>
+            <w:tcBorders>
+              <w:left w:val="single" w:sz="4" w:space="0" w:color="4472C4" w:themeColor="accent1"/>
+              <w:bottom w:val="single" w:sz="4" w:space="0" w:color="4472C4" w:themeColor="accent1"/>
+              <w:right w:val="single" w:sz="4" w:space="0" w:color="4472C4" w:themeColor="accent1"/>
+            </w:tcBorders>
+          </w:tcPr>
+          <w:p>
+            <w:pPr>
+              <w:cnfStyle w:val="000000100000" w:firstRow="0" w:lastRow="0" w:firstColumn="0" w:lastColumn="0" w:oddVBand="0" w:evenVBand="0" w:oddHBand="1" w:evenHBand="0" w:firstRowFirstColumn="0" w:firstRowLastColumn="0" w:lastRowFirstColumn="0" w:lastRowLastColumn="0"/>
+              <w:rPr>
+                <w:sz w:val="20"/>
+                <w:szCs w:val="20"/>
+                <w:lang w:val="fr-FR"/>
+              </w:rPr>
+            </w:pPr>
+          </w:p>
+        </w:tc>
+      </w:tr>
+      <w:bookmarkEnd w:id="1"/>
+    </w:tbl>
+    <w:p>
+      <w:pPr>
+        <w:rPr>
+          <w:lang w:val="fr-FR"/>
+        </w:rPr>
+      </w:pPr>
+    </w:p>
+    <w:tbl>
+      <w:tblPr>
+        <w:tblStyle w:val="ListTable1Light-Accent1"/>
+        <w:tblW w:w="0" w:type="auto"/>
+        <w:tblLook w:val="04A0" w:firstRow="1" w:lastRow="0" w:firstColumn="1" w:lastColumn="0" w:noHBand="0" w:noVBand="1"/>
+      </w:tblPr>
+      <w:tblGrid>
+        <w:gridCol w:w="1885"/>
+        <w:gridCol w:w="7465"/>
+      </w:tblGrid>
+      <w:tr>
+        <w:trPr>
+          <w:cnfStyle w:val="100000000000" w:firstRow="1" w:lastRow="0" w:firstColumn="0" w:lastColumn="0" w:oddVBand="0" w:evenVBand="0" w:oddHBand="0" w:evenHBand="0" w:firstRowFirstColumn="0" w:firstRowLastColumn="0" w:lastRowFirstColumn="0" w:lastRowLastColumn="0"/>
+        </w:trPr>
+        <w:tc>
+          <w:tcPr>
+            <w:cnfStyle w:val="001000000000" w:firstRow="0" w:lastRow="0" w:firstColumn="1" w:lastColumn="0" w:oddVBand="0" w:evenVBand="0" w:oddHBand="0" w:evenHBand="0" w:firstRowFirstColumn="0" w:firstRowLastColumn="0" w:lastRowFirstColumn="0" w:lastRowLastColumn="0"/>
+            <w:tcW w:w="1885" w:type="dxa"/>
+            <w:tcBorders>
+              <w:top w:val="single" w:sz="4" w:space="0" w:color="4472C4" w:themeColor="accent1"/>
+              <w:left w:val="single" w:sz="4" w:space="0" w:color="4472C4" w:themeColor="accent1"/>
+              <w:right w:val="single" w:sz="4" w:space="0" w:color="4472C4" w:themeColor="accent1"/>
+            </w:tcBorders>
+          </w:tcPr>
+          <w:p>
+            <w:bookmarkStart w:id="2" w:name="_Hlk164180243"/>
+            <w:r>
+              <w:t>C u</w:t>
+            </w:r>
+          </w:p>
+        </w:tc>
+        <w:tc>
+          <w:tcPr>
+            <w:tcW w:w="7465" w:type="dxa"/>
+            <w:tcBorders>
+              <w:top w:val="single" w:sz="4" w:space="0" w:color="4472C4" w:themeColor="accent1"/>
+              <w:left w:val="single" w:sz="4" w:space="0" w:color="4472C4" w:themeColor="accent1"/>
+              <w:right w:val="single" w:sz="4" w:space="0" w:color="4472C4" w:themeColor="accent1"/>
+            </w:tcBorders>
+          </w:tcPr>
+          <w:p>
+            <w:pPr>
+              <w:cnfStyle w:val="100000000000" w:firstRow="1" w:lastRow="0" w:firstColumn="0" w:lastColumn="0" w:oddVBand="0" w:evenVBand="0" w:oddHBand="0" w:evenHBand="0" w:firstRowFirstColumn="0" w:firstRowLastColumn="0" w:lastRowFirstColumn="0" w:lastRowLastColumn="0"/>
+              <w:rPr>
+                <w:b w:val="0"/>
+                <w:bCs w:val="0"/>
+              </w:rPr>
+            </w:pPr>
+            <w:r>
+              <w:rPr>
+                <w:b w:val="0"/>
+                <w:bCs w:val="0"/>
+              </w:rPr>
+              <w:t xml:space="preserve">consulter </w:t>
+            </w:r>
+            <w:proofErr w:type="spellStart"/>
+            <w:r>
+              <w:rPr>
+                <w:b w:val="0"/>
+                <w:bCs w:val="0"/>
+              </w:rPr>
+              <w:t>cours</w:t>
+            </w:r>
+            <w:proofErr w:type="spellEnd"/>
+          </w:p>
+        </w:tc>
+      </w:tr>
+      <w:tr>
+        <w:trPr>
+          <w:cnfStyle w:val="000000100000" w:firstRow="0" w:lastRow="0" w:firstColumn="0" w:lastColumn="0" w:oddVBand="0" w:evenVBand="0" w:oddHBand="1" w:evenHBand="0" w:firstRowFirstColumn="0" w:firstRowLastColumn="0" w:lastRowFirstColumn="0" w:lastRowLastColumn="0"/>
+        </w:trPr>
+        <w:tc>
+          <w:tcPr>
+            <w:cnfStyle w:val="001000000000" w:firstRow="0" w:lastRow="0" w:firstColumn="1" w:lastColumn="0" w:oddVBand="0" w:evenVBand="0" w:oddHBand="0" w:evenHBand="0" w:firstRowFirstColumn="0" w:firstRowLastColumn="0" w:lastRowFirstColumn="0" w:lastRowLastColumn="0"/>
+            <w:tcW w:w="1885" w:type="dxa"/>
+            <w:tcBorders>
+              <w:left w:val="single" w:sz="4" w:space="0" w:color="4472C4" w:themeColor="accent1"/>
+              <w:right w:val="single" w:sz="4" w:space="0" w:color="4472C4" w:themeColor="accent1"/>
+            </w:tcBorders>
+          </w:tcPr>
+          <w:p>
+            <w:proofErr w:type="spellStart"/>
+            <w:r>
+              <w:t>Acteur</w:t>
+            </w:r>
+            <w:proofErr w:type="spellEnd"/>
+          </w:p>
+        </w:tc>
+        <w:tc>
+          <w:tcPr>
+            <w:tcW w:w="7465" w:type="dxa"/>
+            <w:tcBorders>
+              <w:left w:val="single" w:sz="4" w:space="0" w:color="4472C4" w:themeColor="accent1"/>
+              <w:right w:val="single" w:sz="4" w:space="0" w:color="4472C4" w:themeColor="accent1"/>
+            </w:tcBorders>
+          </w:tcPr>
+          <w:p>
+            <w:pPr>
+              <w:cnfStyle w:val="000000100000" w:firstRow="0" w:lastRow="0" w:firstColumn="0" w:lastColumn="0" w:oddVBand="0" w:evenVBand="0" w:oddHBand="1" w:evenHBand="0" w:firstRowFirstColumn="0" w:firstRowLastColumn="0" w:lastRowFirstColumn="0" w:lastRowLastColumn="0"/>
+              <w:rPr>
+                <w:sz w:val="20"/>
+                <w:szCs w:val="20"/>
+              </w:rPr>
+            </w:pPr>
+            <w:r>
+              <w:rPr>
+                <w:sz w:val="20"/>
+                <w:szCs w:val="20"/>
+              </w:rPr>
+              <w:t>Client</w:t>
+            </w:r>
+          </w:p>
+        </w:tc>
+      </w:tr>
+      <w:tr>
+        <w:tc>
+          <w:tcPr>
+            <w:cnfStyle w:val="001000000000" w:firstRow="0" w:lastRow="0" w:firstColumn="1" w:lastColumn="0" w:oddVBand="0" w:evenVBand="0" w:oddHBand="0" w:evenHBand="0" w:firstRowFirstColumn="0" w:firstRowLastColumn="0" w:lastRowFirstColumn="0" w:lastRowLastColumn="0"/>
+            <w:tcW w:w="1885" w:type="dxa"/>
+            <w:tcBorders>
+              <w:left w:val="single" w:sz="4" w:space="0" w:color="4472C4" w:themeColor="accent1"/>
+              <w:right w:val="single" w:sz="4" w:space="0" w:color="4472C4" w:themeColor="accent1"/>
+            </w:tcBorders>
+          </w:tcPr>
+          <w:p>
+            <w:r>
+              <w:t>Precondition</w:t>
+            </w:r>
+          </w:p>
+        </w:tc>
+        <w:tc>
+          <w:tcPr>
+            <w:tcW w:w="7465" w:type="dxa"/>
+            <w:tcBorders>
+              <w:left w:val="single" w:sz="4" w:space="0" w:color="4472C4" w:themeColor="accent1"/>
+              <w:right w:val="single" w:sz="4" w:space="0" w:color="4472C4" w:themeColor="accent1"/>
+            </w:tcBorders>
+          </w:tcPr>
+          <w:p>
+            <w:pPr>
+              <w:cnfStyle w:val="000000000000" w:firstRow="0" w:lastRow="0" w:firstColumn="0" w:lastColumn="0" w:oddVBand="0" w:evenVBand="0" w:oddHBand="0" w:evenHBand="0" w:firstRowFirstColumn="0" w:firstRowLastColumn="0" w:lastRowFirstColumn="0" w:lastRowLastColumn="0"/>
+              <w:rPr>
+                <w:lang w:val="fr-FR"/>
+              </w:rPr>
+            </w:pPr>
+            <w:r>
+              <w:rPr>
+                <w:lang w:val="fr-FR"/>
+              </w:rPr>
+              <w:t>Le client accède au site de salle de sport.</w:t>
+            </w:r>
+          </w:p>
+        </w:tc>
+      </w:tr>
+      <w:tr>
+        <w:trPr>
+          <w:cnfStyle w:val="000000100000" w:firstRow="0" w:lastRow="0" w:firstColumn="0" w:lastColumn="0" w:oddVBand="0" w:evenVBand="0" w:oddHBand="1" w:evenHBand="0" w:firstRowFirstColumn="0" w:firstRowLastColumn="0" w:lastRowFirstColumn="0" w:lastRowLastColumn="0"/>
+          <w:trHeight w:val="55"/>
+        </w:trPr>
+        <w:tc>
+          <w:tcPr>
+            <w:cnfStyle w:val="001000000000" w:firstRow="0" w:lastRow="0" w:firstColumn="1" w:lastColumn="0" w:oddVBand="0" w:evenVBand="0" w:oddHBand="0" w:evenHBand="0" w:firstRowFirstColumn="0" w:firstRowLastColumn="0" w:lastRowFirstColumn="0" w:lastRowLastColumn="0"/>
+            <w:tcW w:w="1885" w:type="dxa"/>
+            <w:tcBorders>
+              <w:left w:val="single" w:sz="4" w:space="0" w:color="4472C4" w:themeColor="accent1"/>
+              <w:right w:val="single" w:sz="4" w:space="0" w:color="4472C4" w:themeColor="accent1"/>
+            </w:tcBorders>
+          </w:tcPr>
+          <w:p>
+            <w:r>
+              <w:t>Postcondition</w:t>
+            </w:r>
+          </w:p>
+        </w:tc>
+        <w:tc>
+          <w:tcPr>
+            <w:tcW w:w="7465" w:type="dxa"/>
+            <w:tcBorders>
+              <w:left w:val="single" w:sz="4" w:space="0" w:color="4472C4" w:themeColor="accent1"/>
+              <w:right w:val="single" w:sz="4" w:space="0" w:color="4472C4" w:themeColor="accent1"/>
+            </w:tcBorders>
+          </w:tcPr>
+          <w:p>
+            <w:pPr>
+              <w:cnfStyle w:val="000000100000" w:firstRow="0" w:lastRow="0" w:firstColumn="0" w:lastColumn="0" w:oddVBand="0" w:evenVBand="0" w:oddHBand="1" w:evenHBand="0" w:firstRowFirstColumn="0" w:firstRowLastColumn="0" w:lastRowFirstColumn="0" w:lastRowLastColumn="0"/>
+              <w:rPr>
+                <w:sz w:val="20"/>
+                <w:szCs w:val="20"/>
+                <w:lang w:val="fr-FR"/>
+              </w:rPr>
+            </w:pPr>
+            <w:r>
+              <w:rPr>
+                <w:lang w:val="fr-FR"/>
+              </w:rPr>
+              <w:t>Client visualise les offres disponibles</w:t>
+            </w:r>
+          </w:p>
+        </w:tc>
+      </w:tr>
+      <w:tr>
+        <w:tc>
+          <w:tcPr>
+            <w:cnfStyle w:val="001000000000" w:firstRow="0" w:lastRow="0" w:firstColumn="1" w:lastColumn="0" w:oddVBand="0" w:evenVBand="0" w:oddHBand="0" w:evenHBand="0" w:firstRowFirstColumn="0" w:firstRowLastColumn="0" w:lastRowFirstColumn="0" w:lastRowLastColumn="0"/>
+            <w:tcW w:w="1885" w:type="dxa"/>
+            <w:tcBorders>
+              <w:left w:val="single" w:sz="4" w:space="0" w:color="4472C4" w:themeColor="accent1"/>
+              <w:right w:val="single" w:sz="4" w:space="0" w:color="4472C4" w:themeColor="accent1"/>
+            </w:tcBorders>
+          </w:tcPr>
+          <w:p>
+            <w:r>
+              <w:t>Description de</w:t>
+            </w:r>
+            <w:r>
+              <w:t xml:space="preserve"> </w:t>
+            </w:r>
+            <w:proofErr w:type="spellStart"/>
+            <w:r>
+              <w:t>S</w:t>
+            </w:r>
+            <w:r>
+              <w:t>cénarii</w:t>
+            </w:r>
+            <w:proofErr w:type="spellEnd"/>
+            <w:r>
+              <w:t xml:space="preserve"> </w:t>
+            </w:r>
+            <w:r>
+              <w:t>P</w:t>
+            </w:r>
+          </w:p>
+        </w:tc>
+        <w:tc>
+          <w:tcPr>
+            <w:tcW w:w="7465" w:type="dxa"/>
+            <w:tcBorders>
+              <w:left w:val="single" w:sz="4" w:space="0" w:color="4472C4" w:themeColor="accent1"/>
+              <w:right w:val="single" w:sz="4" w:space="0" w:color="4472C4" w:themeColor="accent1"/>
+            </w:tcBorders>
+          </w:tcPr>
+          <w:p>
+            <w:pPr>
+              <w:cnfStyle w:val="000000000000" w:firstRow="0" w:lastRow="0" w:firstColumn="0" w:lastColumn="0" w:oddVBand="0" w:evenVBand="0" w:oddHBand="0" w:evenHBand="0" w:firstRowFirstColumn="0" w:firstRowLastColumn="0" w:lastRowFirstColumn="0" w:lastRowLastColumn="0"/>
+              <w:rPr>
+                <w:lang w:val="fr-FR"/>
+              </w:rPr>
+            </w:pPr>
+            <w:r>
+              <w:rPr>
+                <w:lang w:val="fr-FR"/>
+              </w:rPr>
+              <w:t>Le client accède à la section "Cours" de la plateforme.</w:t>
+            </w:r>
+          </w:p>
+          <w:p>
+            <w:pPr>
+              <w:cnfStyle w:val="000000000000" w:firstRow="0" w:lastRow="0" w:firstColumn="0" w:lastColumn="0" w:oddVBand="0" w:evenVBand="0" w:oddHBand="0" w:evenHBand="0" w:firstRowFirstColumn="0" w:firstRowLastColumn="0" w:lastRowFirstColumn="0" w:lastRowLastColumn="0"/>
+              <w:rPr>
+                <w:lang w:val="fr-FR"/>
+              </w:rPr>
+            </w:pPr>
+            <w:r>
+              <w:rPr>
+                <w:lang w:val="fr-FR"/>
+              </w:rPr>
+              <w:t>Le système affiche la liste des cours disponibles.</w:t>
+            </w:r>
+          </w:p>
+          <w:p>
+            <w:pPr>
+              <w:cnfStyle w:val="000000000000" w:firstRow="0" w:lastRow="0" w:firstColumn="0" w:lastColumn="0" w:oddVBand="0" w:evenVBand="0" w:oddHBand="0" w:evenHBand="0" w:firstRowFirstColumn="0" w:firstRowLastColumn="0" w:lastRowFirstColumn="0" w:lastRowLastColumn="0"/>
+              <w:rPr>
+                <w:sz w:val="20"/>
+                <w:szCs w:val="20"/>
+                <w:lang w:val="fr-FR"/>
+              </w:rPr>
+            </w:pPr>
+            <w:r>
+              <w:rPr>
+                <w:lang w:val="fr-FR"/>
+              </w:rPr>
+              <w:t>Le client peut parcourir les cours et obtenir plus de détails au besoin.</w:t>
+            </w:r>
+          </w:p>
+        </w:tc>
+      </w:tr>
+      <w:tr>
+        <w:trPr>
+          <w:cnfStyle w:val="000000100000" w:firstRow="0" w:lastRow="0" w:firstColumn="0" w:lastColumn="0" w:oddVBand="0" w:evenVBand="0" w:oddHBand="1" w:evenHBand="0" w:firstRowFirstColumn="0" w:firstRowLastColumn="0" w:lastRowFirstColumn="0" w:lastRowLastColumn="0"/>
+        </w:trPr>
+        <w:tc>
+          <w:tcPr>
+            <w:cnfStyle w:val="001000000000" w:firstRow="0" w:lastRow="0" w:firstColumn="1" w:lastColumn="0" w:oddVBand="0" w:evenVBand="0" w:oddHBand="0" w:evenHBand="0" w:firstRowFirstColumn="0" w:firstRowLastColumn="0" w:lastRowFirstColumn="0" w:lastRowLastColumn="0"/>
+            <w:tcW w:w="1885" w:type="dxa"/>
+            <w:tcBorders>
+              <w:left w:val="single" w:sz="4" w:space="0" w:color="4472C4" w:themeColor="accent1"/>
+              <w:bottom w:val="single" w:sz="4" w:space="0" w:color="4472C4" w:themeColor="accent1"/>
+              <w:right w:val="single" w:sz="4" w:space="0" w:color="4472C4" w:themeColor="accent1"/>
+            </w:tcBorders>
+          </w:tcPr>
+          <w:p>
+            <w:pPr>
+              <w:rPr>
+                <w:lang w:val="fr-FR"/>
+              </w:rPr>
+            </w:pPr>
+          </w:p>
+        </w:tc>
+        <w:tc>
+          <w:tcPr>
+            <w:tcW w:w="7465" w:type="dxa"/>
+            <w:tcBorders>
+              <w:left w:val="single" w:sz="4" w:space="0" w:color="4472C4" w:themeColor="accent1"/>
+              <w:bottom w:val="single" w:sz="4" w:space="0" w:color="4472C4" w:themeColor="accent1"/>
+              <w:right w:val="single" w:sz="4" w:space="0" w:color="4472C4" w:themeColor="accent1"/>
+            </w:tcBorders>
+          </w:tcPr>
+          <w:p>
+            <w:pPr>
+              <w:cnfStyle w:val="000000100000" w:firstRow="0" w:lastRow="0" w:firstColumn="0" w:lastColumn="0" w:oddVBand="0" w:evenVBand="0" w:oddHBand="1" w:evenHBand="0" w:firstRowFirstColumn="0" w:firstRowLastColumn="0" w:lastRowFirstColumn="0" w:lastRowLastColumn="0"/>
+              <w:rPr>
+                <w:sz w:val="20"/>
+                <w:szCs w:val="20"/>
+                <w:lang w:val="fr-FR"/>
+              </w:rPr>
+            </w:pPr>
+          </w:p>
+        </w:tc>
+      </w:tr>
+      <w:bookmarkEnd w:id="2"/>
+    </w:tbl>
+    <w:p>
+      <w:pPr>
+        <w:rPr>
+          <w:lang w:val="fr-FR"/>
+        </w:rPr>
+      </w:pPr>
+    </w:p>
+    <w:tbl>
+      <w:tblPr>
+        <w:tblStyle w:val="ListTable1Light-Accent1"/>
+        <w:tblW w:w="0" w:type="auto"/>
+        <w:tblLook w:val="04A0" w:firstRow="1" w:lastRow="0" w:firstColumn="1" w:lastColumn="0" w:noHBand="0" w:noVBand="1"/>
+      </w:tblPr>
+      <w:tblGrid>
+        <w:gridCol w:w="1885"/>
+        <w:gridCol w:w="7465"/>
+      </w:tblGrid>
+      <w:tr>
+        <w:trPr>
+          <w:cnfStyle w:val="100000000000" w:firstRow="1" w:lastRow="0" w:firstColumn="0" w:lastColumn="0" w:oddVBand="0" w:evenVBand="0" w:oddHBand="0" w:evenHBand="0" w:firstRowFirstColumn="0" w:firstRowLastColumn="0" w:lastRowFirstColumn="0" w:lastRowLastColumn="0"/>
+        </w:trPr>
+        <w:tc>
+          <w:tcPr>
+            <w:cnfStyle w:val="001000000000" w:firstRow="0" w:lastRow="0" w:firstColumn="1" w:lastColumn="0" w:oddVBand="0" w:evenVBand="0" w:oddHBand="0" w:evenHBand="0" w:firstRowFirstColumn="0" w:firstRowLastColumn="0" w:lastRowFirstColumn="0" w:lastRowLastColumn="0"/>
+            <w:tcW w:w="1885" w:type="dxa"/>
+            <w:tcBorders>
+              <w:top w:val="single" w:sz="4" w:space="0" w:color="4472C4" w:themeColor="accent1"/>
+              <w:left w:val="single" w:sz="4" w:space="0" w:color="4472C4" w:themeColor="accent1"/>
+              <w:right w:val="single" w:sz="4" w:space="0" w:color="4472C4" w:themeColor="accent1"/>
+            </w:tcBorders>
+          </w:tcPr>
+          <w:p>
+            <w:bookmarkStart w:id="3" w:name="_Hlk164180251"/>
+            <w:r>
+              <w:t>C u</w:t>
+            </w:r>
+          </w:p>
+        </w:tc>
+        <w:tc>
+          <w:tcPr>
+            <w:tcW w:w="7465" w:type="dxa"/>
+            <w:tcBorders>
+              <w:top w:val="single" w:sz="4" w:space="0" w:color="4472C4" w:themeColor="accent1"/>
+              <w:left w:val="single" w:sz="4" w:space="0" w:color="4472C4" w:themeColor="accent1"/>
+              <w:right w:val="single" w:sz="4" w:space="0" w:color="4472C4" w:themeColor="accent1"/>
+            </w:tcBorders>
+          </w:tcPr>
+          <w:p>
+            <w:pPr>
+              <w:cnfStyle w:val="100000000000" w:firstRow="1" w:lastRow="0" w:firstColumn="0" w:lastColumn="0" w:oddVBand="0" w:evenVBand="0" w:oddHBand="0" w:evenHBand="0" w:firstRowFirstColumn="0" w:firstRowLastColumn="0" w:lastRowFirstColumn="0" w:lastRowLastColumn="0"/>
+              <w:rPr>
+                <w:b w:val="0"/>
+                <w:bCs w:val="0"/>
+              </w:rPr>
+            </w:pPr>
+            <w:r>
+              <w:rPr>
+                <w:b w:val="0"/>
+                <w:bCs w:val="0"/>
+              </w:rPr>
+              <w:t xml:space="preserve">consulter </w:t>
+            </w:r>
+            <w:r>
+              <w:rPr>
+                <w:b w:val="0"/>
+                <w:bCs w:val="0"/>
+              </w:rPr>
+              <w:t>abonnement</w:t>
+            </w:r>
+          </w:p>
+        </w:tc>
+      </w:tr>
+      <w:tr>
+        <w:trPr>
+          <w:cnfStyle w:val="000000100000" w:firstRow="0" w:lastRow="0" w:firstColumn="0" w:lastColumn="0" w:oddVBand="0" w:evenVBand="0" w:oddHBand="1" w:evenHBand="0" w:firstRowFirstColumn="0" w:firstRowLastColumn="0" w:lastRowFirstColumn="0" w:lastRowLastColumn="0"/>
+        </w:trPr>
+        <w:tc>
+          <w:tcPr>
+            <w:cnfStyle w:val="001000000000" w:firstRow="0" w:lastRow="0" w:firstColumn="1" w:lastColumn="0" w:oddVBand="0" w:evenVBand="0" w:oddHBand="0" w:evenHBand="0" w:firstRowFirstColumn="0" w:firstRowLastColumn="0" w:lastRowFirstColumn="0" w:lastRowLastColumn="0"/>
+            <w:tcW w:w="1885" w:type="dxa"/>
+            <w:tcBorders>
+              <w:left w:val="single" w:sz="4" w:space="0" w:color="4472C4" w:themeColor="accent1"/>
+              <w:right w:val="single" w:sz="4" w:space="0" w:color="4472C4" w:themeColor="accent1"/>
+            </w:tcBorders>
+          </w:tcPr>
+          <w:p>
+            <w:proofErr w:type="spellStart"/>
+            <w:r>
+              <w:t>Acteur</w:t>
+            </w:r>
+            <w:proofErr w:type="spellEnd"/>
+          </w:p>
+        </w:tc>
+        <w:tc>
+          <w:tcPr>
+            <w:tcW w:w="7465" w:type="dxa"/>
+            <w:tcBorders>
+              <w:left w:val="single" w:sz="4" w:space="0" w:color="4472C4" w:themeColor="accent1"/>
+              <w:right w:val="single" w:sz="4" w:space="0" w:color="4472C4" w:themeColor="accent1"/>
+            </w:tcBorders>
+          </w:tcPr>
+          <w:p>
+            <w:pPr>
+              <w:cnfStyle w:val="000000100000" w:firstRow="0" w:lastRow="0" w:firstColumn="0" w:lastColumn="0" w:oddVBand="0" w:evenVBand="0" w:oddHBand="1" w:evenHBand="0" w:firstRowFirstColumn="0" w:firstRowLastColumn="0" w:lastRowFirstColumn="0" w:lastRowLastColumn="0"/>
+              <w:rPr>
+                <w:sz w:val="20"/>
+                <w:szCs w:val="20"/>
+              </w:rPr>
+            </w:pPr>
+            <w:r>
+              <w:rPr>
+                <w:sz w:val="20"/>
+                <w:szCs w:val="20"/>
+              </w:rPr>
+              <w:t>Client</w:t>
+            </w:r>
+          </w:p>
+        </w:tc>
+      </w:tr>
+      <w:tr>
+        <w:tc>
+          <w:tcPr>
+            <w:cnfStyle w:val="001000000000" w:firstRow="0" w:lastRow="0" w:firstColumn="1" w:lastColumn="0" w:oddVBand="0" w:evenVBand="0" w:oddHBand="0" w:evenHBand="0" w:firstRowFirstColumn="0" w:firstRowLastColumn="0" w:lastRowFirstColumn="0" w:lastRowLastColumn="0"/>
+            <w:tcW w:w="1885" w:type="dxa"/>
+            <w:tcBorders>
+              <w:left w:val="single" w:sz="4" w:space="0" w:color="4472C4" w:themeColor="accent1"/>
+              <w:right w:val="single" w:sz="4" w:space="0" w:color="4472C4" w:themeColor="accent1"/>
+            </w:tcBorders>
+          </w:tcPr>
+          <w:p>
+            <w:r>
+              <w:t>Precondition</w:t>
+            </w:r>
+          </w:p>
+        </w:tc>
+        <w:tc>
+          <w:tcPr>
+            <w:tcW w:w="7465" w:type="dxa"/>
+            <w:tcBorders>
+              <w:left w:val="single" w:sz="4" w:space="0" w:color="4472C4" w:themeColor="accent1"/>
+              <w:right w:val="single" w:sz="4" w:space="0" w:color="4472C4" w:themeColor="accent1"/>
+            </w:tcBorders>
+          </w:tcPr>
+          <w:p>
+            <w:pPr>
+              <w:cnfStyle w:val="000000000000" w:firstRow="0" w:lastRow="0" w:firstColumn="0" w:lastColumn="0" w:oddVBand="0" w:evenVBand="0" w:oddHBand="0" w:evenHBand="0" w:firstRowFirstColumn="0" w:firstRowLastColumn="0" w:lastRowFirstColumn="0" w:lastRowLastColumn="0"/>
+              <w:rPr>
+                <w:sz w:val="20"/>
+                <w:szCs w:val="20"/>
+                <w:lang w:val="fr-FR"/>
+              </w:rPr>
+            </w:pPr>
+            <w:r>
+              <w:rPr>
+                <w:lang w:val="fr-FR"/>
+              </w:rPr>
+              <w:t>Avoir un compte</w:t>
+            </w:r>
+          </w:p>
+        </w:tc>
+      </w:tr>
+      <w:tr>
+        <w:trPr>
+          <w:cnfStyle w:val="000000100000" w:firstRow="0" w:lastRow="0" w:firstColumn="0" w:lastColumn="0" w:oddVBand="0" w:evenVBand="0" w:oddHBand="1" w:evenHBand="0" w:firstRowFirstColumn="0" w:firstRowLastColumn="0" w:lastRowFirstColumn="0" w:lastRowLastColumn="0"/>
+          <w:trHeight w:val="55"/>
+        </w:trPr>
+        <w:tc>
+          <w:tcPr>
+            <w:cnfStyle w:val="001000000000" w:firstRow="0" w:lastRow="0" w:firstColumn="1" w:lastColumn="0" w:oddVBand="0" w:evenVBand="0" w:oddHBand="0" w:evenHBand="0" w:firstRowFirstColumn="0" w:firstRowLastColumn="0" w:lastRowFirstColumn="0" w:lastRowLastColumn="0"/>
+            <w:tcW w:w="1885" w:type="dxa"/>
+            <w:tcBorders>
+              <w:left w:val="single" w:sz="4" w:space="0" w:color="4472C4" w:themeColor="accent1"/>
+              <w:right w:val="single" w:sz="4" w:space="0" w:color="4472C4" w:themeColor="accent1"/>
+            </w:tcBorders>
+          </w:tcPr>
+          <w:p>
+            <w:r>
+              <w:t>Postcondition</w:t>
+            </w:r>
+          </w:p>
+        </w:tc>
+        <w:tc>
+          <w:tcPr>
+            <w:tcW w:w="7465" w:type="dxa"/>
+            <w:tcBorders>
+              <w:left w:val="single" w:sz="4" w:space="0" w:color="4472C4" w:themeColor="accent1"/>
+              <w:right w:val="single" w:sz="4" w:space="0" w:color="4472C4" w:themeColor="accent1"/>
+            </w:tcBorders>
+          </w:tcPr>
+          <w:p>
+            <w:pPr>
+              <w:cnfStyle w:val="000000100000" w:firstRow="0" w:lastRow="0" w:firstColumn="0" w:lastColumn="0" w:oddVBand="0" w:evenVBand="0" w:oddHBand="1" w:evenHBand="0" w:firstRowFirstColumn="0" w:firstRowLastColumn="0" w:lastRowFirstColumn="0" w:lastRowLastColumn="0"/>
+              <w:rPr>
+                <w:sz w:val="20"/>
+                <w:szCs w:val="20"/>
+                <w:lang w:val="fr-FR"/>
+              </w:rPr>
+            </w:pPr>
+            <w:r>
+              <w:rPr>
+                <w:lang w:val="fr-FR"/>
+              </w:rPr>
+              <w:t>Client visualise les offres disponibles</w:t>
+            </w:r>
+          </w:p>
+        </w:tc>
+      </w:tr>
+      <w:tr>
+        <w:tc>
+          <w:tcPr>
+            <w:cnfStyle w:val="001000000000" w:firstRow="0" w:lastRow="0" w:firstColumn="1" w:lastColumn="0" w:oddVBand="0" w:evenVBand="0" w:oddHBand="0" w:evenHBand="0" w:firstRowFirstColumn="0" w:firstRowLastColumn="0" w:lastRowFirstColumn="0" w:lastRowLastColumn="0"/>
+            <w:tcW w:w="1885" w:type="dxa"/>
+            <w:tcBorders>
+              <w:left w:val="single" w:sz="4" w:space="0" w:color="4472C4" w:themeColor="accent1"/>
+              <w:right w:val="single" w:sz="4" w:space="0" w:color="4472C4" w:themeColor="accent1"/>
+            </w:tcBorders>
+          </w:tcPr>
+          <w:p>
+            <w:r>
+              <w:t>Description de</w:t>
+            </w:r>
+            <w:r>
+              <w:t xml:space="preserve"> </w:t>
+            </w:r>
+            <w:proofErr w:type="spellStart"/>
+            <w:r>
+              <w:t>S</w:t>
+            </w:r>
+            <w:r>
+              <w:t>cénarii</w:t>
+            </w:r>
+            <w:proofErr w:type="spellEnd"/>
+            <w:r>
+              <w:t xml:space="preserve"> </w:t>
+            </w:r>
+            <w:r>
+              <w:t>P</w:t>
+            </w:r>
+          </w:p>
+        </w:tc>
+        <w:tc>
+          <w:tcPr>
+            <w:tcW w:w="7465" w:type="dxa"/>
+            <w:tcBorders>
+              <w:left w:val="single" w:sz="4" w:space="0" w:color="4472C4" w:themeColor="accent1"/>
+              <w:right w:val="single" w:sz="4" w:space="0" w:color="4472C4" w:themeColor="accent1"/>
+            </w:tcBorders>
+          </w:tcPr>
+          <w:p>
+            <w:pPr>
+              <w:cnfStyle w:val="000000000000" w:firstRow="0" w:lastRow="0" w:firstColumn="0" w:lastColumn="0" w:oddVBand="0" w:evenVBand="0" w:oddHBand="0" w:evenHBand="0" w:firstRowFirstColumn="0" w:firstRowLastColumn="0" w:lastRowFirstColumn="0" w:lastRowLastColumn="0"/>
+              <w:rPr>
+                <w:lang w:val="fr-FR"/>
+              </w:rPr>
+            </w:pPr>
+            <w:r>
+              <w:rPr>
+                <w:lang w:val="fr-FR"/>
+              </w:rPr>
+              <w:t>Le client accède à la section "</w:t>
+            </w:r>
+            <w:r>
+              <w:rPr>
+                <w:lang w:val="fr-FR"/>
+              </w:rPr>
+              <w:t>Profile</w:t>
+            </w:r>
+            <w:r>
+              <w:rPr>
+                <w:lang w:val="fr-FR"/>
+              </w:rPr>
+              <w:t>" de la plateforme.</w:t>
+            </w:r>
+          </w:p>
+          <w:p>
+            <w:pPr>
+              <w:cnfStyle w:val="000000000000" w:firstRow="0" w:lastRow="0" w:firstColumn="0" w:lastColumn="0" w:oddVBand="0" w:evenVBand="0" w:oddHBand="0" w:evenHBand="0" w:firstRowFirstColumn="0" w:firstRowLastColumn="0" w:lastRowFirstColumn="0" w:lastRowLastColumn="0"/>
+              <w:rPr>
+                <w:lang w:val="fr-FR"/>
+              </w:rPr>
+            </w:pPr>
+            <w:r>
+              <w:rPr>
+                <w:lang w:val="fr-FR"/>
+              </w:rPr>
+              <w:t>Le système affiche les détails de l'abonnement du client.</w:t>
+            </w:r>
+          </w:p>
+          <w:p>
+            <w:pPr>
+              <w:cnfStyle w:val="000000000000" w:firstRow="0" w:lastRow="0" w:firstColumn="0" w:lastColumn="0" w:oddVBand="0" w:evenVBand="0" w:oddHBand="0" w:evenHBand="0" w:firstRowFirstColumn="0" w:firstRowLastColumn="0" w:lastRowFirstColumn="0" w:lastRowLastColumn="0"/>
+              <w:rPr>
+                <w:sz w:val="20"/>
+                <w:szCs w:val="20"/>
+                <w:lang w:val="fr-FR"/>
+              </w:rPr>
+            </w:pPr>
+            <w:r>
+              <w:rPr>
+                <w:lang w:val="fr-FR"/>
+              </w:rPr>
+              <w:t>Le client peut vérifier les informations relatives à son abonnement.</w:t>
+            </w:r>
+          </w:p>
+          <w:p>
+            <w:pPr>
+              <w:cnfStyle w:val="000000000000" w:firstRow="0" w:lastRow="0" w:firstColumn="0" w:lastColumn="0" w:oddVBand="0" w:evenVBand="0" w:oddHBand="0" w:evenHBand="0" w:firstRowFirstColumn="0" w:firstRowLastColumn="0" w:lastRowFirstColumn="0" w:lastRowLastColumn="0"/>
+              <w:rPr>
+                <w:sz w:val="20"/>
+                <w:szCs w:val="20"/>
+                <w:lang w:val="fr-FR"/>
+              </w:rPr>
+            </w:pPr>
+          </w:p>
+        </w:tc>
+      </w:tr>
+      <w:tr>
+        <w:trPr>
+          <w:cnfStyle w:val="000000100000" w:firstRow="0" w:lastRow="0" w:firstColumn="0" w:lastColumn="0" w:oddVBand="0" w:evenVBand="0" w:oddHBand="1" w:evenHBand="0" w:firstRowFirstColumn="0" w:firstRowLastColumn="0" w:lastRowFirstColumn="0" w:lastRowLastColumn="0"/>
+        </w:trPr>
+        <w:tc>
+          <w:tcPr>
+            <w:cnfStyle w:val="001000000000" w:firstRow="0" w:lastRow="0" w:firstColumn="1" w:lastColumn="0" w:oddVBand="0" w:evenVBand="0" w:oddHBand="0" w:evenHBand="0" w:firstRowFirstColumn="0" w:firstRowLastColumn="0" w:lastRowFirstColumn="0" w:lastRowLastColumn="0"/>
+            <w:tcW w:w="1885" w:type="dxa"/>
+            <w:tcBorders>
+              <w:left w:val="single" w:sz="4" w:space="0" w:color="4472C4" w:themeColor="accent1"/>
+              <w:bottom w:val="single" w:sz="4" w:space="0" w:color="4472C4" w:themeColor="accent1"/>
+              <w:right w:val="single" w:sz="4" w:space="0" w:color="4472C4" w:themeColor="accent1"/>
+            </w:tcBorders>
+          </w:tcPr>
+          <w:p>
+            <w:pPr>
+              <w:rPr>
+                <w:lang w:val="fr-FR"/>
+              </w:rPr>
+            </w:pPr>
+          </w:p>
+        </w:tc>
+        <w:tc>
+          <w:tcPr>
+            <w:tcW w:w="7465" w:type="dxa"/>
+            <w:tcBorders>
+              <w:left w:val="single" w:sz="4" w:space="0" w:color="4472C4" w:themeColor="accent1"/>
+              <w:bottom w:val="single" w:sz="4" w:space="0" w:color="4472C4" w:themeColor="accent1"/>
+              <w:right w:val="single" w:sz="4" w:space="0" w:color="4472C4" w:themeColor="accent1"/>
+            </w:tcBorders>
+          </w:tcPr>
+          <w:p>
+            <w:pPr>
+              <w:cnfStyle w:val="000000100000" w:firstRow="0" w:lastRow="0" w:firstColumn="0" w:lastColumn="0" w:oddVBand="0" w:evenVBand="0" w:oddHBand="1" w:evenHBand="0" w:firstRowFirstColumn="0" w:firstRowLastColumn="0" w:lastRowFirstColumn="0" w:lastRowLastColumn="0"/>
+              <w:rPr>
+                <w:sz w:val="20"/>
+                <w:szCs w:val="20"/>
+                <w:lang w:val="fr-FR"/>
+              </w:rPr>
+            </w:pPr>
+          </w:p>
+        </w:tc>
+      </w:tr>
+      <w:bookmarkEnd w:id="3"/>
+    </w:tbl>
+    <w:p>
+      <w:pPr>
+        <w:rPr>
+          <w:lang w:val="fr-FR"/>
+        </w:rPr>
+      </w:pPr>
+    </w:p>
+    <w:tbl>
+      <w:tblPr>
+        <w:tblStyle w:val="ListTable1Light-Accent1"/>
+        <w:tblW w:w="0" w:type="auto"/>
+        <w:tblLook w:val="04A0" w:firstRow="1" w:lastRow="0" w:firstColumn="1" w:lastColumn="0" w:noHBand="0" w:noVBand="1"/>
+      </w:tblPr>
+      <w:tblGrid>
+        <w:gridCol w:w="1885"/>
+        <w:gridCol w:w="7465"/>
+      </w:tblGrid>
+      <w:tr>
+        <w:trPr>
+          <w:cnfStyle w:val="100000000000" w:firstRow="1" w:lastRow="0" w:firstColumn="0" w:lastColumn="0" w:oddVBand="0" w:evenVBand="0" w:oddHBand="0" w:evenHBand="0" w:firstRowFirstColumn="0" w:firstRowLastColumn="0" w:lastRowFirstColumn="0" w:lastRowLastColumn="0"/>
+        </w:trPr>
+        <w:tc>
+          <w:tcPr>
+            <w:cnfStyle w:val="001000000000" w:firstRow="0" w:lastRow="0" w:firstColumn="1" w:lastColumn="0" w:oddVBand="0" w:evenVBand="0" w:oddHBand="0" w:evenHBand="0" w:firstRowFirstColumn="0" w:firstRowLastColumn="0" w:lastRowFirstColumn="0" w:lastRowLastColumn="0"/>
+            <w:tcW w:w="1885" w:type="dxa"/>
+            <w:tcBorders>
+              <w:top w:val="single" w:sz="4" w:space="0" w:color="4472C4" w:themeColor="accent1"/>
+              <w:left w:val="single" w:sz="4" w:space="0" w:color="4472C4" w:themeColor="accent1"/>
+              <w:right w:val="single" w:sz="4" w:space="0" w:color="4472C4" w:themeColor="accent1"/>
+            </w:tcBorders>
+          </w:tcPr>
+          <w:p>
+            <w:bookmarkStart w:id="4" w:name="_Hlk164180212"/>
+            <w:r>
+              <w:t>C u</w:t>
+            </w:r>
+          </w:p>
+        </w:tc>
+        <w:tc>
+          <w:tcPr>
+            <w:tcW w:w="7465" w:type="dxa"/>
+            <w:tcBorders>
+              <w:top w:val="single" w:sz="4" w:space="0" w:color="4472C4" w:themeColor="accent1"/>
+              <w:left w:val="single" w:sz="4" w:space="0" w:color="4472C4" w:themeColor="accent1"/>
+              <w:right w:val="single" w:sz="4" w:space="0" w:color="4472C4" w:themeColor="accent1"/>
+            </w:tcBorders>
+          </w:tcPr>
+          <w:p>
+            <w:pPr>
+              <w:cnfStyle w:val="100000000000" w:firstRow="1" w:lastRow="0" w:firstColumn="0" w:lastColumn="0" w:oddVBand="0" w:evenVBand="0" w:oddHBand="0" w:evenHBand="0" w:firstRowFirstColumn="0" w:firstRowLastColumn="0" w:lastRowFirstColumn="0" w:lastRowLastColumn="0"/>
+              <w:rPr>
+                <w:b w:val="0"/>
+                <w:bCs w:val="0"/>
+              </w:rPr>
+            </w:pPr>
+            <w:r>
+              <w:rPr>
+                <w:b w:val="0"/>
+                <w:bCs w:val="0"/>
+              </w:rPr>
+              <w:t>reclamation</w:t>
+            </w:r>
+          </w:p>
+        </w:tc>
+      </w:tr>
+      <w:tr>
+        <w:trPr>
+          <w:cnfStyle w:val="000000100000" w:firstRow="0" w:lastRow="0" w:firstColumn="0" w:lastColumn="0" w:oddVBand="0" w:evenVBand="0" w:oddHBand="1" w:evenHBand="0" w:firstRowFirstColumn="0" w:firstRowLastColumn="0" w:lastRowFirstColumn="0" w:lastRowLastColumn="0"/>
+        </w:trPr>
+        <w:tc>
+          <w:tcPr>
+            <w:cnfStyle w:val="001000000000" w:firstRow="0" w:lastRow="0" w:firstColumn="1" w:lastColumn="0" w:oddVBand="0" w:evenVBand="0" w:oddHBand="0" w:evenHBand="0" w:firstRowFirstColumn="0" w:firstRowLastColumn="0" w:lastRowFirstColumn="0" w:lastRowLastColumn="0"/>
+            <w:tcW w:w="1885" w:type="dxa"/>
+            <w:tcBorders>
+              <w:left w:val="single" w:sz="4" w:space="0" w:color="4472C4" w:themeColor="accent1"/>
+              <w:right w:val="single" w:sz="4" w:space="0" w:color="4472C4" w:themeColor="accent1"/>
+            </w:tcBorders>
+          </w:tcPr>
+          <w:p>
+            <w:proofErr w:type="spellStart"/>
+            <w:r>
+              <w:t>Acteur</w:t>
+            </w:r>
+            <w:proofErr w:type="spellEnd"/>
+          </w:p>
+        </w:tc>
+        <w:tc>
+          <w:tcPr>
+            <w:tcW w:w="7465" w:type="dxa"/>
+            <w:tcBorders>
+              <w:left w:val="single" w:sz="4" w:space="0" w:color="4472C4" w:themeColor="accent1"/>
+              <w:right w:val="single" w:sz="4" w:space="0" w:color="4472C4" w:themeColor="accent1"/>
+            </w:tcBorders>
+          </w:tcPr>
+          <w:p>
+            <w:pPr>
+              <w:cnfStyle w:val="000000100000" w:firstRow="0" w:lastRow="0" w:firstColumn="0" w:lastColumn="0" w:oddVBand="0" w:evenVBand="0" w:oddHBand="1" w:evenHBand="0" w:firstRowFirstColumn="0" w:firstRowLastColumn="0" w:lastRowFirstColumn="0" w:lastRowLastColumn="0"/>
+              <w:rPr>
+                <w:sz w:val="20"/>
+                <w:szCs w:val="20"/>
+              </w:rPr>
+            </w:pPr>
+            <w:r>
+              <w:rPr>
+                <w:sz w:val="20"/>
+                <w:szCs w:val="20"/>
+              </w:rPr>
+              <w:t>Client</w:t>
+            </w:r>
+          </w:p>
+        </w:tc>
+      </w:tr>
+      <w:tr>
+        <w:tc>
+          <w:tcPr>
+            <w:cnfStyle w:val="001000000000" w:firstRow="0" w:lastRow="0" w:firstColumn="1" w:lastColumn="0" w:oddVBand="0" w:evenVBand="0" w:oddHBand="0" w:evenHBand="0" w:firstRowFirstColumn="0" w:firstRowLastColumn="0" w:lastRowFirstColumn="0" w:lastRowLastColumn="0"/>
+            <w:tcW w:w="1885" w:type="dxa"/>
+            <w:tcBorders>
+              <w:left w:val="single" w:sz="4" w:space="0" w:color="4472C4" w:themeColor="accent1"/>
+              <w:right w:val="single" w:sz="4" w:space="0" w:color="4472C4" w:themeColor="accent1"/>
+            </w:tcBorders>
+          </w:tcPr>
+          <w:p>
+            <w:r>
+              <w:t>Precondition</w:t>
+            </w:r>
+          </w:p>
+        </w:tc>
+        <w:tc>
+          <w:tcPr>
+            <w:tcW w:w="7465" w:type="dxa"/>
+            <w:tcBorders>
+              <w:left w:val="single" w:sz="4" w:space="0" w:color="4472C4" w:themeColor="accent1"/>
+              <w:right w:val="single" w:sz="4" w:space="0" w:color="4472C4" w:themeColor="accent1"/>
+            </w:tcBorders>
+          </w:tcPr>
+          <w:p>
+            <w:pPr>
+              <w:cnfStyle w:val="000000000000" w:firstRow="0" w:lastRow="0" w:firstColumn="0" w:lastColumn="0" w:oddVBand="0" w:evenVBand="0" w:oddHBand="0" w:evenHBand="0" w:firstRowFirstColumn="0" w:firstRowLastColumn="0" w:lastRowFirstColumn="0" w:lastRowLastColumn="0"/>
+              <w:rPr>
+                <w:sz w:val="20"/>
+                <w:szCs w:val="20"/>
+                <w:lang w:val="fr-FR"/>
+              </w:rPr>
+            </w:pPr>
+            <w:r>
+              <w:rPr>
+                <w:lang w:val="fr-FR"/>
+              </w:rPr>
+              <w:t>Le client accède au site de salle de sport.</w:t>
+            </w:r>
+          </w:p>
+        </w:tc>
+      </w:tr>
+      <w:tr>
+        <w:trPr>
+          <w:cnfStyle w:val="000000100000" w:firstRow="0" w:lastRow="0" w:firstColumn="0" w:lastColumn="0" w:oddVBand="0" w:evenVBand="0" w:oddHBand="1" w:evenHBand="0" w:firstRowFirstColumn="0" w:firstRowLastColumn="0" w:lastRowFirstColumn="0" w:lastRowLastColumn="0"/>
+          <w:trHeight w:val="55"/>
+        </w:trPr>
+        <w:tc>
+          <w:tcPr>
+            <w:cnfStyle w:val="001000000000" w:firstRow="0" w:lastRow="0" w:firstColumn="1" w:lastColumn="0" w:oddVBand="0" w:evenVBand="0" w:oddHBand="0" w:evenHBand="0" w:firstRowFirstColumn="0" w:firstRowLastColumn="0" w:lastRowFirstColumn="0" w:lastRowLastColumn="0"/>
+            <w:tcW w:w="1885" w:type="dxa"/>
+            <w:tcBorders>
+              <w:left w:val="single" w:sz="4" w:space="0" w:color="4472C4" w:themeColor="accent1"/>
+              <w:right w:val="single" w:sz="4" w:space="0" w:color="4472C4" w:themeColor="accent1"/>
+            </w:tcBorders>
+          </w:tcPr>
+          <w:p>
+            <w:r>
+              <w:t>Postcondition</w:t>
+            </w:r>
+          </w:p>
+        </w:tc>
+        <w:tc>
+          <w:tcPr>
+            <w:tcW w:w="7465" w:type="dxa"/>
+            <w:tcBorders>
+              <w:left w:val="single" w:sz="4" w:space="0" w:color="4472C4" w:themeColor="accent1"/>
+              <w:right w:val="single" w:sz="4" w:space="0" w:color="4472C4" w:themeColor="accent1"/>
+            </w:tcBorders>
+          </w:tcPr>
+          <w:p>
+            <w:pPr>
+              <w:cnfStyle w:val="000000100000" w:firstRow="0" w:lastRow="0" w:firstColumn="0" w:lastColumn="0" w:oddVBand="0" w:evenVBand="0" w:oddHBand="1" w:evenHBand="0" w:firstRowFirstColumn="0" w:firstRowLastColumn="0" w:lastRowFirstColumn="0" w:lastRowLastColumn="0"/>
+              <w:rPr>
+                <w:sz w:val="20"/>
+                <w:szCs w:val="20"/>
+                <w:lang w:val="fr-FR"/>
+              </w:rPr>
+            </w:pPr>
+            <w:r>
+              <w:rPr>
+                <w:lang w:val="fr-FR"/>
+              </w:rPr>
+              <w:t>Client visualise les offres disponibles</w:t>
+            </w:r>
+          </w:p>
+        </w:tc>
+      </w:tr>
+      <w:tr>
+        <w:tc>
+          <w:tcPr>
+            <w:cnfStyle w:val="001000000000" w:firstRow="0" w:lastRow="0" w:firstColumn="1" w:lastColumn="0" w:oddVBand="0" w:evenVBand="0" w:oddHBand="0" w:evenHBand="0" w:firstRowFirstColumn="0" w:firstRowLastColumn="0" w:lastRowFirstColumn="0" w:lastRowLastColumn="0"/>
+            <w:tcW w:w="1885" w:type="dxa"/>
+            <w:tcBorders>
+              <w:left w:val="single" w:sz="4" w:space="0" w:color="4472C4" w:themeColor="accent1"/>
+              <w:right w:val="single" w:sz="4" w:space="0" w:color="4472C4" w:themeColor="accent1"/>
+            </w:tcBorders>
+          </w:tcPr>
+          <w:p>
+            <w:r>
+              <w:t>Description de</w:t>
+            </w:r>
+            <w:r>
+              <w:t xml:space="preserve"> </w:t>
+            </w:r>
+            <w:proofErr w:type="spellStart"/>
+            <w:r>
+              <w:t>S</w:t>
+            </w:r>
+            <w:r>
+              <w:t>cénarii</w:t>
+            </w:r>
+            <w:proofErr w:type="spellEnd"/>
+            <w:r>
+              <w:t xml:space="preserve"> </w:t>
+            </w:r>
+            <w:r>
+              <w:t>P</w:t>
+            </w:r>
+          </w:p>
+        </w:tc>
+        <w:tc>
+          <w:tcPr>
+            <w:tcW w:w="7465" w:type="dxa"/>
+            <w:tcBorders>
+              <w:left w:val="single" w:sz="4" w:space="0" w:color="4472C4" w:themeColor="accent1"/>
+              <w:right w:val="single" w:sz="4" w:space="0" w:color="4472C4" w:themeColor="accent1"/>
+            </w:tcBorders>
+          </w:tcPr>
+          <w:p>
+            <w:pPr>
+              <w:cnfStyle w:val="000000000000" w:firstRow="0" w:lastRow="0" w:firstColumn="0" w:lastColumn="0" w:oddVBand="0" w:evenVBand="0" w:oddHBand="0" w:evenHBand="0" w:firstRowFirstColumn="0" w:firstRowLastColumn="0" w:lastRowFirstColumn="0" w:lastRowLastColumn="0"/>
+              <w:rPr>
+                <w:lang w:val="fr-FR"/>
+              </w:rPr>
+            </w:pPr>
+            <w:r>
+              <w:rPr>
+                <w:lang w:val="fr-FR"/>
+              </w:rPr>
+              <w:t>Le client accède à la section "Réclamation" de la plateforme.</w:t>
+            </w:r>
+          </w:p>
+          <w:p>
+            <w:pPr>
+              <w:cnfStyle w:val="000000000000" w:firstRow="0" w:lastRow="0" w:firstColumn="0" w:lastColumn="0" w:oddVBand="0" w:evenVBand="0" w:oddHBand="0" w:evenHBand="0" w:firstRowFirstColumn="0" w:firstRowLastColumn="0" w:lastRowFirstColumn="0" w:lastRowLastColumn="0"/>
+              <w:rPr>
+                <w:lang w:val="fr-FR"/>
+              </w:rPr>
+            </w:pPr>
+            <w:r>
+              <w:rPr>
+                <w:lang w:val="fr-FR"/>
+              </w:rPr>
+              <w:t>Le client remplit le formulaire de réclamation en fournissant les détails nécessaires.</w:t>
+            </w:r>
+          </w:p>
+          <w:p>
+            <w:pPr>
+              <w:cnfStyle w:val="000000000000" w:firstRow="0" w:lastRow="0" w:firstColumn="0" w:lastColumn="0" w:oddVBand="0" w:evenVBand="0" w:oddHBand="0" w:evenHBand="0" w:firstRowFirstColumn="0" w:firstRowLastColumn="0" w:lastRowFirstColumn="0" w:lastRowLastColumn="0"/>
+              <w:rPr>
+                <w:sz w:val="20"/>
+                <w:szCs w:val="20"/>
+                <w:lang w:val="fr-FR"/>
+              </w:rPr>
+            </w:pPr>
+            <w:r>
+              <w:rPr>
+                <w:lang w:val="fr-FR"/>
+              </w:rPr>
+              <w:lastRenderedPageBreak/>
+              <w:t>Le système enregistre la réclamation et la transmet au personnel de la salle de sport pour traitement ultérieur.</w:t>
+            </w:r>
+          </w:p>
+        </w:tc>
+      </w:tr>
+      <w:tr>
+        <w:trPr>
+          <w:cnfStyle w:val="000000100000" w:firstRow="0" w:lastRow="0" w:firstColumn="0" w:lastColumn="0" w:oddVBand="0" w:evenVBand="0" w:oddHBand="1" w:evenHBand="0" w:firstRowFirstColumn="0" w:firstRowLastColumn="0" w:lastRowFirstColumn="0" w:lastRowLastColumn="0"/>
+        </w:trPr>
+        <w:tc>
+          <w:tcPr>
+            <w:cnfStyle w:val="001000000000" w:firstRow="0" w:lastRow="0" w:firstColumn="1" w:lastColumn="0" w:oddVBand="0" w:evenVBand="0" w:oddHBand="0" w:evenHBand="0" w:firstRowFirstColumn="0" w:firstRowLastColumn="0" w:lastRowFirstColumn="0" w:lastRowLastColumn="0"/>
+            <w:tcW w:w="1885" w:type="dxa"/>
+            <w:tcBorders>
+              <w:left w:val="single" w:sz="4" w:space="0" w:color="4472C4" w:themeColor="accent1"/>
+              <w:bottom w:val="single" w:sz="4" w:space="0" w:color="4472C4" w:themeColor="accent1"/>
+              <w:right w:val="single" w:sz="4" w:space="0" w:color="4472C4" w:themeColor="accent1"/>
+            </w:tcBorders>
+          </w:tcPr>
+          <w:p>
+            <w:pPr>
+              <w:rPr>
+                <w:lang w:val="fr-FR"/>
+              </w:rPr>
+            </w:pPr>
+          </w:p>
+        </w:tc>
+        <w:tc>
+          <w:tcPr>
+            <w:tcW w:w="7465" w:type="dxa"/>
+            <w:tcBorders>
+              <w:left w:val="single" w:sz="4" w:space="0" w:color="4472C4" w:themeColor="accent1"/>
+              <w:bottom w:val="single" w:sz="4" w:space="0" w:color="4472C4" w:themeColor="accent1"/>
+              <w:right w:val="single" w:sz="4" w:space="0" w:color="4472C4" w:themeColor="accent1"/>
+            </w:tcBorders>
+          </w:tcPr>
+          <w:p>
+            <w:pPr>
+              <w:cnfStyle w:val="000000100000" w:firstRow="0" w:lastRow="0" w:firstColumn="0" w:lastColumn="0" w:oddVBand="0" w:evenVBand="0" w:oddHBand="1" w:evenHBand="0" w:firstRowFirstColumn="0" w:firstRowLastColumn="0" w:lastRowFirstColumn="0" w:lastRowLastColumn="0"/>
+              <w:rPr>
+                <w:sz w:val="20"/>
+                <w:szCs w:val="20"/>
+                <w:lang w:val="fr-FR"/>
+              </w:rPr>
+            </w:pPr>
+          </w:p>
+        </w:tc>
+      </w:tr>
+      <w:bookmarkEnd w:id="4"/>
+    </w:tbl>
+    <w:p>
+      <w:pPr>
+        <w:rPr>
+          <w:lang w:val="fr-FR"/>
+        </w:rPr>
+      </w:pPr>
+    </w:p>
     <w:sectPr>
       <w:pgSz w:w="12240" w:h="15840"/>
       <w:pgMar w:top="1440" w:right="1440" w:bottom="1440" w:left="1440" w:header="720" w:footer="720" w:gutter="0"/>
@@ -3514,6 +4350,178 @@
     </w:lvl>
   </w:abstractNum>
   <w:abstractNum w:abstractNumId="4" w15:restartNumberingAfterBreak="0">
+    <w:nsid w:val="242E4062"/>
+    <w:multiLevelType w:val="hybridMultilevel"/>
+    <w:tmpl w:val="641AC6C0"/>
+    <w:lvl w:ilvl="0" w:tplc="FFFFFFFF">
+      <w:start w:val="1"/>
+      <w:numFmt w:val="decimal"/>
+      <w:lvlText w:val="%1."/>
+      <w:lvlJc w:val="left"/>
+      <w:pPr>
+        <w:ind w:left="720" w:hanging="360"/>
+      </w:pPr>
+    </w:lvl>
+    <w:lvl w:ilvl="1" w:tplc="FFFFFFFF" w:tentative="1">
+      <w:start w:val="1"/>
+      <w:numFmt w:val="lowerLetter"/>
+      <w:lvlText w:val="%2."/>
+      <w:lvlJc w:val="left"/>
+      <w:pPr>
+        <w:ind w:left="1440" w:hanging="360"/>
+      </w:pPr>
+    </w:lvl>
+    <w:lvl w:ilvl="2" w:tplc="FFFFFFFF" w:tentative="1">
+      <w:start w:val="1"/>
+      <w:numFmt w:val="lowerRoman"/>
+      <w:lvlText w:val="%3."/>
+      <w:lvlJc w:val="right"/>
+      <w:pPr>
+        <w:ind w:left="2160" w:hanging="180"/>
+      </w:pPr>
+    </w:lvl>
+    <w:lvl w:ilvl="3" w:tplc="FFFFFFFF" w:tentative="1">
+      <w:start w:val="1"/>
+      <w:numFmt w:val="decimal"/>
+      <w:lvlText w:val="%4."/>
+      <w:lvlJc w:val="left"/>
+      <w:pPr>
+        <w:ind w:left="2880" w:hanging="360"/>
+      </w:pPr>
+    </w:lvl>
+    <w:lvl w:ilvl="4" w:tplc="FFFFFFFF" w:tentative="1">
+      <w:start w:val="1"/>
+      <w:numFmt w:val="lowerLetter"/>
+      <w:lvlText w:val="%5."/>
+      <w:lvlJc w:val="left"/>
+      <w:pPr>
+        <w:ind w:left="3600" w:hanging="360"/>
+      </w:pPr>
+    </w:lvl>
+    <w:lvl w:ilvl="5" w:tplc="FFFFFFFF" w:tentative="1">
+      <w:start w:val="1"/>
+      <w:numFmt w:val="lowerRoman"/>
+      <w:lvlText w:val="%6."/>
+      <w:lvlJc w:val="right"/>
+      <w:pPr>
+        <w:ind w:left="4320" w:hanging="180"/>
+      </w:pPr>
+    </w:lvl>
+    <w:lvl w:ilvl="6" w:tplc="FFFFFFFF" w:tentative="1">
+      <w:start w:val="1"/>
+      <w:numFmt w:val="decimal"/>
+      <w:lvlText w:val="%7."/>
+      <w:lvlJc w:val="left"/>
+      <w:pPr>
+        <w:ind w:left="5040" w:hanging="360"/>
+      </w:pPr>
+    </w:lvl>
+    <w:lvl w:ilvl="7" w:tplc="FFFFFFFF" w:tentative="1">
+      <w:start w:val="1"/>
+      <w:numFmt w:val="lowerLetter"/>
+      <w:lvlText w:val="%8."/>
+      <w:lvlJc w:val="left"/>
+      <w:pPr>
+        <w:ind w:left="5760" w:hanging="360"/>
+      </w:pPr>
+    </w:lvl>
+    <w:lvl w:ilvl="8" w:tplc="FFFFFFFF" w:tentative="1">
+      <w:start w:val="1"/>
+      <w:numFmt w:val="lowerRoman"/>
+      <w:lvlText w:val="%9."/>
+      <w:lvlJc w:val="right"/>
+      <w:pPr>
+        <w:ind w:left="6480" w:hanging="180"/>
+      </w:pPr>
+    </w:lvl>
+  </w:abstractNum>
+  <w:abstractNum w:abstractNumId="5" w15:restartNumberingAfterBreak="0">
+    <w:nsid w:val="2CCE0BF4"/>
+    <w:multiLevelType w:val="hybridMultilevel"/>
+    <w:tmpl w:val="641AC6C0"/>
+    <w:lvl w:ilvl="0" w:tplc="FFFFFFFF">
+      <w:start w:val="1"/>
+      <w:numFmt w:val="decimal"/>
+      <w:lvlText w:val="%1."/>
+      <w:lvlJc w:val="left"/>
+      <w:pPr>
+        <w:ind w:left="720" w:hanging="360"/>
+      </w:pPr>
+    </w:lvl>
+    <w:lvl w:ilvl="1" w:tplc="FFFFFFFF" w:tentative="1">
+      <w:start w:val="1"/>
+      <w:numFmt w:val="lowerLetter"/>
+      <w:lvlText w:val="%2."/>
+      <w:lvlJc w:val="left"/>
+      <w:pPr>
+        <w:ind w:left="1440" w:hanging="360"/>
+      </w:pPr>
+    </w:lvl>
+    <w:lvl w:ilvl="2" w:tplc="FFFFFFFF" w:tentative="1">
+      <w:start w:val="1"/>
+      <w:numFmt w:val="lowerRoman"/>
+      <w:lvlText w:val="%3."/>
+      <w:lvlJc w:val="right"/>
+      <w:pPr>
+        <w:ind w:left="2160" w:hanging="180"/>
+      </w:pPr>
+    </w:lvl>
+    <w:lvl w:ilvl="3" w:tplc="FFFFFFFF" w:tentative="1">
+      <w:start w:val="1"/>
+      <w:numFmt w:val="decimal"/>
+      <w:lvlText w:val="%4."/>
+      <w:lvlJc w:val="left"/>
+      <w:pPr>
+        <w:ind w:left="2880" w:hanging="360"/>
+      </w:pPr>
+    </w:lvl>
+    <w:lvl w:ilvl="4" w:tplc="FFFFFFFF" w:tentative="1">
+      <w:start w:val="1"/>
+      <w:numFmt w:val="lowerLetter"/>
+      <w:lvlText w:val="%5."/>
+      <w:lvlJc w:val="left"/>
+      <w:pPr>
+        <w:ind w:left="3600" w:hanging="360"/>
+      </w:pPr>
+    </w:lvl>
+    <w:lvl w:ilvl="5" w:tplc="FFFFFFFF" w:tentative="1">
+      <w:start w:val="1"/>
+      <w:numFmt w:val="lowerRoman"/>
+      <w:lvlText w:val="%6."/>
+      <w:lvlJc w:val="right"/>
+      <w:pPr>
+        <w:ind w:left="4320" w:hanging="180"/>
+      </w:pPr>
+    </w:lvl>
+    <w:lvl w:ilvl="6" w:tplc="FFFFFFFF" w:tentative="1">
+      <w:start w:val="1"/>
+      <w:numFmt w:val="decimal"/>
+      <w:lvlText w:val="%7."/>
+      <w:lvlJc w:val="left"/>
+      <w:pPr>
+        <w:ind w:left="5040" w:hanging="360"/>
+      </w:pPr>
+    </w:lvl>
+    <w:lvl w:ilvl="7" w:tplc="FFFFFFFF" w:tentative="1">
+      <w:start w:val="1"/>
+      <w:numFmt w:val="lowerLetter"/>
+      <w:lvlText w:val="%8."/>
+      <w:lvlJc w:val="left"/>
+      <w:pPr>
+        <w:ind w:left="5760" w:hanging="360"/>
+      </w:pPr>
+    </w:lvl>
+    <w:lvl w:ilvl="8" w:tplc="FFFFFFFF" w:tentative="1">
+      <w:start w:val="1"/>
+      <w:numFmt w:val="lowerRoman"/>
+      <w:lvlText w:val="%9."/>
+      <w:lvlJc w:val="right"/>
+      <w:pPr>
+        <w:ind w:left="6480" w:hanging="180"/>
+      </w:pPr>
+    </w:lvl>
+  </w:abstractNum>
+  <w:abstractNum w:abstractNumId="6" w15:restartNumberingAfterBreak="0">
     <w:nsid w:val="2F2260FC"/>
     <w:multiLevelType w:val="hybridMultilevel"/>
     <w:tmpl w:val="641AC6C0"/>
@@ -3599,7 +4607,96 @@
       </w:pPr>
     </w:lvl>
   </w:abstractNum>
-  <w:abstractNum w:abstractNumId="5" w15:restartNumberingAfterBreak="0">
+  <w:abstractNum w:abstractNumId="7" w15:restartNumberingAfterBreak="0">
+    <w:nsid w:val="4AC110D1"/>
+    <w:multiLevelType w:val="hybridMultilevel"/>
+    <w:tmpl w:val="2BE42F72"/>
+    <w:lvl w:ilvl="0" w:tplc="3E88586A">
+      <w:start w:val="1"/>
+      <w:numFmt w:val="decimal"/>
+      <w:lvlText w:val="%1."/>
+      <w:lvlJc w:val="left"/>
+      <w:pPr>
+        <w:ind w:left="1080" w:hanging="360"/>
+      </w:pPr>
+      <w:rPr>
+        <w:rFonts w:hint="default"/>
+      </w:rPr>
+    </w:lvl>
+    <w:lvl w:ilvl="1" w:tplc="04090019" w:tentative="1">
+      <w:start w:val="1"/>
+      <w:numFmt w:val="lowerLetter"/>
+      <w:lvlText w:val="%2."/>
+      <w:lvlJc w:val="left"/>
+      <w:pPr>
+        <w:ind w:left="1800" w:hanging="360"/>
+      </w:pPr>
+    </w:lvl>
+    <w:lvl w:ilvl="2" w:tplc="0409001B" w:tentative="1">
+      <w:start w:val="1"/>
+      <w:numFmt w:val="lowerRoman"/>
+      <w:lvlText w:val="%3."/>
+      <w:lvlJc w:val="right"/>
+      <w:pPr>
+        <w:ind w:left="2520" w:hanging="180"/>
+      </w:pPr>
+    </w:lvl>
+    <w:lvl w:ilvl="3" w:tplc="0409000F" w:tentative="1">
+      <w:start w:val="1"/>
+      <w:numFmt w:val="decimal"/>
+      <w:lvlText w:val="%4."/>
+      <w:lvlJc w:val="left"/>
+      <w:pPr>
+        <w:ind w:left="3240" w:hanging="360"/>
+      </w:pPr>
+    </w:lvl>
+    <w:lvl w:ilvl="4" w:tplc="04090019" w:tentative="1">
+      <w:start w:val="1"/>
+      <w:numFmt w:val="lowerLetter"/>
+      <w:lvlText w:val="%5."/>
+      <w:lvlJc w:val="left"/>
+      <w:pPr>
+        <w:ind w:left="3960" w:hanging="360"/>
+      </w:pPr>
+    </w:lvl>
+    <w:lvl w:ilvl="5" w:tplc="0409001B" w:tentative="1">
+      <w:start w:val="1"/>
+      <w:numFmt w:val="lowerRoman"/>
+      <w:lvlText w:val="%6."/>
+      <w:lvlJc w:val="right"/>
+      <w:pPr>
+        <w:ind w:left="4680" w:hanging="180"/>
+      </w:pPr>
+    </w:lvl>
+    <w:lvl w:ilvl="6" w:tplc="0409000F" w:tentative="1">
+      <w:start w:val="1"/>
+      <w:numFmt w:val="decimal"/>
+      <w:lvlText w:val="%7."/>
+      <w:lvlJc w:val="left"/>
+      <w:pPr>
+        <w:ind w:left="5400" w:hanging="360"/>
+      </w:pPr>
+    </w:lvl>
+    <w:lvl w:ilvl="7" w:tplc="04090019" w:tentative="1">
+      <w:start w:val="1"/>
+      <w:numFmt w:val="lowerLetter"/>
+      <w:lvlText w:val="%8."/>
+      <w:lvlJc w:val="left"/>
+      <w:pPr>
+        <w:ind w:left="6120" w:hanging="360"/>
+      </w:pPr>
+    </w:lvl>
+    <w:lvl w:ilvl="8" w:tplc="0409001B" w:tentative="1">
+      <w:start w:val="1"/>
+      <w:numFmt w:val="lowerRoman"/>
+      <w:lvlText w:val="%9."/>
+      <w:lvlJc w:val="right"/>
+      <w:pPr>
+        <w:ind w:left="6840" w:hanging="180"/>
+      </w:pPr>
+    </w:lvl>
+  </w:abstractNum>
+  <w:abstractNum w:abstractNumId="8" w15:restartNumberingAfterBreak="0">
     <w:nsid w:val="6FB30202"/>
     <w:multiLevelType w:val="hybridMultilevel"/>
     <w:tmpl w:val="641AC6C0"/>
@@ -3689,7 +4786,7 @@
     <w:abstractNumId w:val="0"/>
   </w:num>
   <w:num w:numId="2" w16cid:durableId="1560019997">
-    <w:abstractNumId w:val="5"/>
+    <w:abstractNumId w:val="8"/>
   </w:num>
   <w:num w:numId="3" w16cid:durableId="1080056200">
     <w:abstractNumId w:val="3"/>
@@ -3698,10 +4795,19 @@
     <w:abstractNumId w:val="1"/>
   </w:num>
   <w:num w:numId="5" w16cid:durableId="2141141420">
-    <w:abstractNumId w:val="4"/>
+    <w:abstractNumId w:val="6"/>
   </w:num>
   <w:num w:numId="6" w16cid:durableId="1669165879">
     <w:abstractNumId w:val="2"/>
+  </w:num>
+  <w:num w:numId="7" w16cid:durableId="855920325">
+    <w:abstractNumId w:val="4"/>
+  </w:num>
+  <w:num w:numId="8" w16cid:durableId="917058762">
+    <w:abstractNumId w:val="5"/>
+  </w:num>
+  <w:num w:numId="9" w16cid:durableId="2088383775">
+    <w:abstractNumId w:val="7"/>
   </w:num>
 </w:numbering>
 </file>

--- a/documentation/C u.docx
+++ b/documentation/C u.docx
@@ -266,20 +266,146 @@
                 <w:ilvl w:val="0"/>
                 <w:numId w:val="2"/>
               </w:numPr>
+              <w:spacing w:after="0" w:line="240" w:lineRule="auto"/>
               <w:cnfStyle w:val="000000000000" w:firstRow="0" w:lastRow="0" w:firstColumn="0" w:lastColumn="0" w:oddVBand="0" w:evenVBand="0" w:oddHBand="0" w:evenHBand="0" w:firstRowFirstColumn="0" w:firstRowLastColumn="0" w:lastRowFirstColumn="0" w:lastRowLastColumn="0"/>
               <w:rPr>
                 <w:sz w:val="20"/>
                 <w:szCs w:val="20"/>
-                <w:lang w:val="fr-FR"/>
               </w:rPr>
             </w:pPr>
             <w:r>
               <w:rPr>
                 <w:sz w:val="20"/>
                 <w:szCs w:val="20"/>
-                <w:lang w:val="fr-FR"/>
-              </w:rPr>
-              <w:t>Le système affiche l'interface contenant la liste du personnel.</w:t>
+              </w:rPr>
+              <w:t xml:space="preserve">Le </w:t>
+            </w:r>
+            <w:proofErr w:type="spellStart"/>
+            <w:r>
+              <w:rPr>
+                <w:sz w:val="20"/>
+                <w:szCs w:val="20"/>
+              </w:rPr>
+              <w:t>système</w:t>
+            </w:r>
+            <w:proofErr w:type="spellEnd"/>
+            <w:r>
+              <w:rPr>
+                <w:sz w:val="20"/>
+                <w:szCs w:val="20"/>
+              </w:rPr>
+              <w:t xml:space="preserve"> affiche </w:t>
+            </w:r>
+            <w:proofErr w:type="spellStart"/>
+            <w:r>
+              <w:rPr>
+                <w:sz w:val="20"/>
+                <w:szCs w:val="20"/>
+              </w:rPr>
+              <w:t>l'interface</w:t>
+            </w:r>
+            <w:proofErr w:type="spellEnd"/>
+            <w:r>
+              <w:rPr>
+                <w:sz w:val="20"/>
+                <w:szCs w:val="20"/>
+              </w:rPr>
+              <w:t xml:space="preserve"> </w:t>
+            </w:r>
+            <w:proofErr w:type="spellStart"/>
+            <w:r>
+              <w:rPr>
+                <w:sz w:val="20"/>
+                <w:szCs w:val="20"/>
+              </w:rPr>
+              <w:t>contenant</w:t>
+            </w:r>
+            <w:proofErr w:type="spellEnd"/>
+            <w:r>
+              <w:rPr>
+                <w:sz w:val="20"/>
+                <w:szCs w:val="20"/>
+              </w:rPr>
+              <w:t xml:space="preserve"> la </w:t>
+            </w:r>
+            <w:proofErr w:type="spellStart"/>
+            <w:r>
+              <w:rPr>
+                <w:sz w:val="20"/>
+                <w:szCs w:val="20"/>
+              </w:rPr>
+              <w:t>liste</w:t>
+            </w:r>
+            <w:proofErr w:type="spellEnd"/>
+            <w:r>
+              <w:rPr>
+                <w:sz w:val="20"/>
+                <w:szCs w:val="20"/>
+              </w:rPr>
+              <w:t xml:space="preserve"> du personnel.</w:t>
+            </w:r>
+          </w:p>
+          <w:p>
+            <w:pPr>
+              <w:pStyle w:val="ListParagraph"/>
+              <w:numPr>
+                <w:ilvl w:val="0"/>
+                <w:numId w:val="2"/>
+              </w:numPr>
+              <w:spacing w:after="0" w:line="240" w:lineRule="auto"/>
+              <w:cnfStyle w:val="000000000000" w:firstRow="0" w:lastRow="0" w:firstColumn="0" w:lastColumn="0" w:oddVBand="0" w:evenVBand="0" w:oddHBand="0" w:evenHBand="0" w:firstRowFirstColumn="0" w:firstRowLastColumn="0" w:lastRowFirstColumn="0" w:lastRowLastColumn="0"/>
+              <w:rPr>
+                <w:sz w:val="20"/>
+                <w:szCs w:val="20"/>
+              </w:rPr>
+            </w:pPr>
+            <w:proofErr w:type="spellStart"/>
+            <w:r>
+              <w:rPr>
+                <w:sz w:val="20"/>
+                <w:szCs w:val="20"/>
+              </w:rPr>
+              <w:t>L'administrateur</w:t>
+            </w:r>
+            <w:proofErr w:type="spellEnd"/>
+            <w:r>
+              <w:rPr>
+                <w:sz w:val="20"/>
+                <w:szCs w:val="20"/>
+              </w:rPr>
+              <w:t xml:space="preserve"> </w:t>
+            </w:r>
+            <w:proofErr w:type="spellStart"/>
+            <w:r>
+              <w:rPr>
+                <w:sz w:val="20"/>
+                <w:szCs w:val="20"/>
+              </w:rPr>
+              <w:t>sélectionne</w:t>
+            </w:r>
+            <w:proofErr w:type="spellEnd"/>
+            <w:r>
+              <w:rPr>
+                <w:sz w:val="20"/>
+                <w:szCs w:val="20"/>
+              </w:rPr>
+              <w:t xml:space="preserve"> </w:t>
+            </w:r>
+            <w:proofErr w:type="spellStart"/>
+            <w:r>
+              <w:rPr>
+                <w:sz w:val="20"/>
+                <w:szCs w:val="20"/>
+              </w:rPr>
+              <w:t>l'opération</w:t>
+            </w:r>
+            <w:proofErr w:type="spellEnd"/>
+            <w:r>
+              <w:rPr>
+                <w:sz w:val="20"/>
+                <w:szCs w:val="20"/>
+              </w:rPr>
+              <w:t xml:space="preserve"> de gestion du personnel.</w:t>
             </w:r>
           </w:p>
           <w:p>
@@ -293,39 +419,78 @@
               <w:rPr>
                 <w:sz w:val="20"/>
                 <w:szCs w:val="20"/>
-                <w:lang w:val="fr-FR"/>
               </w:rPr>
             </w:pPr>
             <w:r>
               <w:rPr>
                 <w:sz w:val="20"/>
                 <w:szCs w:val="20"/>
-                <w:lang w:val="fr-FR"/>
-              </w:rPr>
-              <w:t>L'administrateur sélectionne l'opération de gestion du personnel.</w:t>
-            </w:r>
-          </w:p>
-          <w:p>
-            <w:pPr>
-              <w:pStyle w:val="ListParagraph"/>
-              <w:numPr>
-                <w:ilvl w:val="0"/>
-                <w:numId w:val="2"/>
-              </w:numPr>
-              <w:cnfStyle w:val="000000000000" w:firstRow="0" w:lastRow="0" w:firstColumn="0" w:lastColumn="0" w:oddVBand="0" w:evenVBand="0" w:oddHBand="0" w:evenHBand="0" w:firstRowFirstColumn="0" w:firstRowLastColumn="0" w:lastRowFirstColumn="0" w:lastRowLastColumn="0"/>
-              <w:rPr>
-                <w:sz w:val="20"/>
-                <w:szCs w:val="20"/>
-                <w:lang w:val="fr-FR"/>
-              </w:rPr>
-            </w:pPr>
-            <w:r>
-              <w:rPr>
-                <w:sz w:val="20"/>
-                <w:szCs w:val="20"/>
-                <w:lang w:val="fr-FR"/>
-              </w:rPr>
-              <w:t>Le système affiche l'interface correspondant au choix de l'administrateur.</w:t>
+              </w:rPr>
+              <w:t xml:space="preserve">Le </w:t>
+            </w:r>
+            <w:proofErr w:type="spellStart"/>
+            <w:r>
+              <w:rPr>
+                <w:sz w:val="20"/>
+                <w:szCs w:val="20"/>
+              </w:rPr>
+              <w:t>système</w:t>
+            </w:r>
+            <w:proofErr w:type="spellEnd"/>
+            <w:r>
+              <w:rPr>
+                <w:sz w:val="20"/>
+                <w:szCs w:val="20"/>
+              </w:rPr>
+              <w:t xml:space="preserve"> affiche </w:t>
+            </w:r>
+            <w:proofErr w:type="spellStart"/>
+            <w:r>
+              <w:rPr>
+                <w:sz w:val="20"/>
+                <w:szCs w:val="20"/>
+              </w:rPr>
+              <w:t>l'interface</w:t>
+            </w:r>
+            <w:proofErr w:type="spellEnd"/>
+            <w:r>
+              <w:rPr>
+                <w:sz w:val="20"/>
+                <w:szCs w:val="20"/>
+              </w:rPr>
+              <w:t xml:space="preserve"> </w:t>
+            </w:r>
+            <w:proofErr w:type="spellStart"/>
+            <w:r>
+              <w:rPr>
+                <w:sz w:val="20"/>
+                <w:szCs w:val="20"/>
+              </w:rPr>
+              <w:t>correspondant</w:t>
+            </w:r>
+            <w:proofErr w:type="spellEnd"/>
+            <w:r>
+              <w:rPr>
+                <w:sz w:val="20"/>
+                <w:szCs w:val="20"/>
+              </w:rPr>
+              <w:t xml:space="preserve"> au choix de </w:t>
+            </w:r>
+            <w:proofErr w:type="spellStart"/>
+            <w:r>
+              <w:rPr>
+                <w:sz w:val="20"/>
+                <w:szCs w:val="20"/>
+              </w:rPr>
+              <w:t>l'administrateur</w:t>
+            </w:r>
+            <w:proofErr w:type="spellEnd"/>
+            <w:r>
+              <w:rPr>
+                <w:sz w:val="20"/>
+                <w:szCs w:val="20"/>
+              </w:rPr>
+              <w:t>.</w:t>
             </w:r>
           </w:p>
         </w:tc>
@@ -682,28 +847,199 @@
                 <w:ilvl w:val="0"/>
                 <w:numId w:val="3"/>
               </w:numPr>
+              <w:spacing w:after="0" w:line="240" w:lineRule="auto"/>
               <w:cnfStyle w:val="000000000000" w:firstRow="0" w:lastRow="0" w:firstColumn="0" w:lastColumn="0" w:oddVBand="0" w:evenVBand="0" w:oddHBand="0" w:evenHBand="0" w:firstRowFirstColumn="0" w:firstRowLastColumn="0" w:lastRowFirstColumn="0" w:lastRowLastColumn="0"/>
               <w:rPr>
                 <w:sz w:val="20"/>
                 <w:szCs w:val="20"/>
-                <w:lang w:val="fr-FR"/>
               </w:rPr>
             </w:pPr>
             <w:r>
               <w:rPr>
                 <w:sz w:val="20"/>
                 <w:szCs w:val="20"/>
-                <w:lang w:val="fr-FR"/>
-              </w:rPr>
-              <w:t>Le système affiche l'interface contenant la liste d</w:t>
-            </w:r>
-            <w:r>
-              <w:rPr>
-                <w:sz w:val="20"/>
-                <w:szCs w:val="20"/>
-                <w:lang w:val="fr-FR"/>
-              </w:rPr>
-              <w:t>es offres.</w:t>
+              </w:rPr>
+              <w:t xml:space="preserve">Le </w:t>
+            </w:r>
+            <w:proofErr w:type="spellStart"/>
+            <w:r>
+              <w:rPr>
+                <w:sz w:val="20"/>
+                <w:szCs w:val="20"/>
+              </w:rPr>
+              <w:t>système</w:t>
+            </w:r>
+            <w:proofErr w:type="spellEnd"/>
+            <w:r>
+              <w:rPr>
+                <w:sz w:val="20"/>
+                <w:szCs w:val="20"/>
+              </w:rPr>
+              <w:t xml:space="preserve"> affiche </w:t>
+            </w:r>
+            <w:proofErr w:type="spellStart"/>
+            <w:r>
+              <w:rPr>
+                <w:sz w:val="20"/>
+                <w:szCs w:val="20"/>
+              </w:rPr>
+              <w:t>l'interface</w:t>
+            </w:r>
+            <w:proofErr w:type="spellEnd"/>
+            <w:r>
+              <w:rPr>
+                <w:sz w:val="20"/>
+                <w:szCs w:val="20"/>
+              </w:rPr>
+              <w:t xml:space="preserve"> </w:t>
+            </w:r>
+            <w:proofErr w:type="spellStart"/>
+            <w:r>
+              <w:rPr>
+                <w:sz w:val="20"/>
+                <w:szCs w:val="20"/>
+              </w:rPr>
+              <w:t>contenant</w:t>
+            </w:r>
+            <w:proofErr w:type="spellEnd"/>
+            <w:r>
+              <w:rPr>
+                <w:sz w:val="20"/>
+                <w:szCs w:val="20"/>
+              </w:rPr>
+              <w:t xml:space="preserve"> la </w:t>
+            </w:r>
+            <w:proofErr w:type="spellStart"/>
+            <w:r>
+              <w:rPr>
+                <w:sz w:val="20"/>
+                <w:szCs w:val="20"/>
+              </w:rPr>
+              <w:t>liste</w:t>
+            </w:r>
+            <w:proofErr w:type="spellEnd"/>
+            <w:r>
+              <w:rPr>
+                <w:sz w:val="20"/>
+                <w:szCs w:val="20"/>
+              </w:rPr>
+              <w:t xml:space="preserve"> d</w:t>
+            </w:r>
+            <w:r>
+              <w:rPr>
+                <w:sz w:val="20"/>
+                <w:szCs w:val="20"/>
+              </w:rPr>
+              <w:t xml:space="preserve">es </w:t>
+            </w:r>
+            <w:proofErr w:type="spellStart"/>
+            <w:r>
+              <w:rPr>
+                <w:sz w:val="20"/>
+                <w:szCs w:val="20"/>
+              </w:rPr>
+              <w:t>offres</w:t>
+            </w:r>
+            <w:proofErr w:type="spellEnd"/>
+            <w:r>
+              <w:rPr>
+                <w:sz w:val="20"/>
+                <w:szCs w:val="20"/>
+              </w:rPr>
+              <w:t>.</w:t>
+            </w:r>
+          </w:p>
+          <w:p>
+            <w:pPr>
+              <w:pStyle w:val="ListParagraph"/>
+              <w:numPr>
+                <w:ilvl w:val="0"/>
+                <w:numId w:val="3"/>
+              </w:numPr>
+              <w:spacing w:after="0" w:line="240" w:lineRule="auto"/>
+              <w:cnfStyle w:val="000000000000" w:firstRow="0" w:lastRow="0" w:firstColumn="0" w:lastColumn="0" w:oddVBand="0" w:evenVBand="0" w:oddHBand="0" w:evenHBand="0" w:firstRowFirstColumn="0" w:firstRowLastColumn="0" w:lastRowFirstColumn="0" w:lastRowLastColumn="0"/>
+              <w:rPr>
+                <w:sz w:val="20"/>
+                <w:szCs w:val="20"/>
+              </w:rPr>
+            </w:pPr>
+            <w:proofErr w:type="spellStart"/>
+            <w:r>
+              <w:rPr>
+                <w:sz w:val="20"/>
+                <w:szCs w:val="20"/>
+              </w:rPr>
+              <w:t>L'</w:t>
+            </w:r>
+            <w:r>
+              <w:rPr>
+                <w:sz w:val="20"/>
+                <w:szCs w:val="20"/>
+              </w:rPr>
+              <w:t>personnel</w:t>
+            </w:r>
+            <w:proofErr w:type="spellEnd"/>
+            <w:r>
+              <w:rPr>
+                <w:sz w:val="20"/>
+                <w:szCs w:val="20"/>
+              </w:rPr>
+              <w:t xml:space="preserve"> </w:t>
+            </w:r>
+            <w:proofErr w:type="spellStart"/>
+            <w:r>
+              <w:rPr>
+                <w:sz w:val="20"/>
+                <w:szCs w:val="20"/>
+              </w:rPr>
+              <w:t>sélectionne</w:t>
+            </w:r>
+            <w:proofErr w:type="spellEnd"/>
+            <w:r>
+              <w:rPr>
+                <w:sz w:val="20"/>
+                <w:szCs w:val="20"/>
+              </w:rPr>
+              <w:t xml:space="preserve"> </w:t>
+            </w:r>
+            <w:proofErr w:type="spellStart"/>
+            <w:r>
+              <w:rPr>
+                <w:sz w:val="20"/>
+                <w:szCs w:val="20"/>
+              </w:rPr>
+              <w:t>l'opération</w:t>
+            </w:r>
+            <w:proofErr w:type="spellEnd"/>
+            <w:r>
+              <w:rPr>
+                <w:sz w:val="20"/>
+                <w:szCs w:val="20"/>
+              </w:rPr>
+              <w:t xml:space="preserve"> de gestion d</w:t>
+            </w:r>
+            <w:r>
+              <w:rPr>
+                <w:sz w:val="20"/>
+                <w:szCs w:val="20"/>
+              </w:rPr>
+              <w:t xml:space="preserve">es </w:t>
+            </w:r>
+            <w:proofErr w:type="spellStart"/>
+            <w:r>
+              <w:rPr>
+                <w:sz w:val="20"/>
+                <w:szCs w:val="20"/>
+              </w:rPr>
+              <w:t>offres</w:t>
+            </w:r>
+            <w:proofErr w:type="spellEnd"/>
+            <w:r>
+              <w:rPr>
+                <w:sz w:val="20"/>
+                <w:szCs w:val="20"/>
+              </w:rPr>
+              <w:t>.</w:t>
             </w:r>
           </w:p>
           <w:p>
@@ -717,61 +1053,67 @@
               <w:rPr>
                 <w:sz w:val="20"/>
                 <w:szCs w:val="20"/>
-                <w:lang w:val="fr-FR"/>
               </w:rPr>
             </w:pPr>
             <w:r>
               <w:rPr>
                 <w:sz w:val="20"/>
                 <w:szCs w:val="20"/>
-                <w:lang w:val="fr-FR"/>
-              </w:rPr>
-              <w:t>L'personnel sélectionne l'opération de gestion d</w:t>
-            </w:r>
-            <w:r>
-              <w:rPr>
-                <w:sz w:val="20"/>
-                <w:szCs w:val="20"/>
-                <w:lang w:val="fr-FR"/>
-              </w:rPr>
-              <w:t>es offres</w:t>
-            </w:r>
-            <w:r>
-              <w:rPr>
-                <w:sz w:val="20"/>
-                <w:szCs w:val="20"/>
-                <w:lang w:val="fr-FR"/>
-              </w:rPr>
-              <w:t>.</w:t>
-            </w:r>
-          </w:p>
-          <w:p>
-            <w:pPr>
-              <w:pStyle w:val="ListParagraph"/>
-              <w:numPr>
-                <w:ilvl w:val="0"/>
-                <w:numId w:val="3"/>
-              </w:numPr>
-              <w:cnfStyle w:val="000000000000" w:firstRow="0" w:lastRow="0" w:firstColumn="0" w:lastColumn="0" w:oddVBand="0" w:evenVBand="0" w:oddHBand="0" w:evenHBand="0" w:firstRowFirstColumn="0" w:firstRowLastColumn="0" w:lastRowFirstColumn="0" w:lastRowLastColumn="0"/>
-              <w:rPr>
-                <w:sz w:val="20"/>
-                <w:szCs w:val="20"/>
-                <w:lang w:val="fr-FR"/>
-              </w:rPr>
-            </w:pPr>
-            <w:r>
-              <w:rPr>
-                <w:sz w:val="20"/>
-                <w:szCs w:val="20"/>
-                <w:lang w:val="fr-FR"/>
-              </w:rPr>
-              <w:t>Le système affiche l'interface correspondant au choix d</w:t>
-            </w:r>
-            <w:r>
-              <w:rPr>
-                <w:sz w:val="20"/>
-                <w:szCs w:val="20"/>
-                <w:lang w:val="fr-FR"/>
+              </w:rPr>
+              <w:t xml:space="preserve">Le </w:t>
+            </w:r>
+            <w:proofErr w:type="spellStart"/>
+            <w:r>
+              <w:rPr>
+                <w:sz w:val="20"/>
+                <w:szCs w:val="20"/>
+              </w:rPr>
+              <w:t>système</w:t>
+            </w:r>
+            <w:proofErr w:type="spellEnd"/>
+            <w:r>
+              <w:rPr>
+                <w:sz w:val="20"/>
+                <w:szCs w:val="20"/>
+              </w:rPr>
+              <w:t xml:space="preserve"> affiche </w:t>
+            </w:r>
+            <w:proofErr w:type="spellStart"/>
+            <w:r>
+              <w:rPr>
+                <w:sz w:val="20"/>
+                <w:szCs w:val="20"/>
+              </w:rPr>
+              <w:t>l'interface</w:t>
+            </w:r>
+            <w:proofErr w:type="spellEnd"/>
+            <w:r>
+              <w:rPr>
+                <w:sz w:val="20"/>
+                <w:szCs w:val="20"/>
+              </w:rPr>
+              <w:t xml:space="preserve"> </w:t>
+            </w:r>
+            <w:proofErr w:type="spellStart"/>
+            <w:r>
+              <w:rPr>
+                <w:sz w:val="20"/>
+                <w:szCs w:val="20"/>
+              </w:rPr>
+              <w:t>correspondant</w:t>
+            </w:r>
+            <w:proofErr w:type="spellEnd"/>
+            <w:r>
+              <w:rPr>
+                <w:sz w:val="20"/>
+                <w:szCs w:val="20"/>
+              </w:rPr>
+              <w:t xml:space="preserve"> au choix d</w:t>
+            </w:r>
+            <w:r>
+              <w:rPr>
+                <w:sz w:val="20"/>
+                <w:szCs w:val="20"/>
               </w:rPr>
               <w:t>u</w:t>
             </w:r>
@@ -779,7 +1121,6 @@
               <w:rPr>
                 <w:sz w:val="20"/>
                 <w:szCs w:val="20"/>
-                <w:lang w:val="fr-FR"/>
               </w:rPr>
               <w:t xml:space="preserve"> </w:t>
             </w:r>
@@ -787,7 +1128,6 @@
               <w:rPr>
                 <w:sz w:val="20"/>
                 <w:szCs w:val="20"/>
-                <w:lang w:val="fr-FR"/>
               </w:rPr>
               <w:t>personnel</w:t>
             </w:r>
@@ -795,7 +1135,6 @@
               <w:rPr>
                 <w:sz w:val="20"/>
                 <w:szCs w:val="20"/>
-                <w:lang w:val="fr-FR"/>
               </w:rPr>
               <w:t>.</w:t>
             </w:r>
@@ -937,7 +1276,16 @@
                 <w:sz w:val="20"/>
                 <w:szCs w:val="20"/>
               </w:rPr>
-              <w:t>Gerer abonnement</w:t>
+              <w:t xml:space="preserve">Gerer </w:t>
+            </w:r>
+            <w:r>
+              <w:rPr>
+                <w:b w:val="0"/>
+                <w:bCs w:val="0"/>
+                <w:sz w:val="20"/>
+                <w:szCs w:val="20"/>
+              </w:rPr>
+              <w:t>abonnement</w:t>
             </w:r>
           </w:p>
         </w:tc>
@@ -1072,7 +1420,14 @@
                 <w:sz w:val="20"/>
                 <w:szCs w:val="20"/>
               </w:rPr>
-              <w:t xml:space="preserve">Abonnement </w:t>
+              <w:t>Abonnement</w:t>
+            </w:r>
+            <w:r>
+              <w:rPr>
+                <w:sz w:val="20"/>
+                <w:szCs w:val="20"/>
+              </w:rPr>
+              <w:t xml:space="preserve"> </w:t>
             </w:r>
             <w:proofErr w:type="spellStart"/>
             <w:r>
@@ -1127,6 +1482,206 @@
               <w:right w:val="single" w:sz="4" w:space="0" w:color="4472C4" w:themeColor="accent1"/>
             </w:tcBorders>
           </w:tcPr>
+          <w:p>
+            <w:pPr>
+              <w:pStyle w:val="ListParagraph"/>
+              <w:numPr>
+                <w:ilvl w:val="0"/>
+                <w:numId w:val="4"/>
+              </w:numPr>
+              <w:spacing w:after="0" w:line="240" w:lineRule="auto"/>
+              <w:cnfStyle w:val="000000000000" w:firstRow="0" w:lastRow="0" w:firstColumn="0" w:lastColumn="0" w:oddVBand="0" w:evenVBand="0" w:oddHBand="0" w:evenHBand="0" w:firstRowFirstColumn="0" w:firstRowLastColumn="0" w:lastRowFirstColumn="0" w:lastRowLastColumn="0"/>
+              <w:rPr>
+                <w:sz w:val="20"/>
+                <w:szCs w:val="20"/>
+              </w:rPr>
+            </w:pPr>
+            <w:r>
+              <w:rPr>
+                <w:sz w:val="20"/>
+                <w:szCs w:val="20"/>
+              </w:rPr>
+              <w:t xml:space="preserve">Le </w:t>
+            </w:r>
+            <w:proofErr w:type="spellStart"/>
+            <w:r>
+              <w:rPr>
+                <w:sz w:val="20"/>
+                <w:szCs w:val="20"/>
+              </w:rPr>
+              <w:t>système</w:t>
+            </w:r>
+            <w:proofErr w:type="spellEnd"/>
+            <w:r>
+              <w:rPr>
+                <w:sz w:val="20"/>
+                <w:szCs w:val="20"/>
+              </w:rPr>
+              <w:t xml:space="preserve"> affiche </w:t>
+            </w:r>
+            <w:proofErr w:type="spellStart"/>
+            <w:r>
+              <w:rPr>
+                <w:sz w:val="20"/>
+                <w:szCs w:val="20"/>
+              </w:rPr>
+              <w:t>l'interface</w:t>
+            </w:r>
+            <w:proofErr w:type="spellEnd"/>
+            <w:r>
+              <w:rPr>
+                <w:sz w:val="20"/>
+                <w:szCs w:val="20"/>
+              </w:rPr>
+              <w:t xml:space="preserve"> </w:t>
+            </w:r>
+            <w:proofErr w:type="spellStart"/>
+            <w:r>
+              <w:rPr>
+                <w:sz w:val="20"/>
+                <w:szCs w:val="20"/>
+              </w:rPr>
+              <w:t>contenant</w:t>
+            </w:r>
+            <w:proofErr w:type="spellEnd"/>
+            <w:r>
+              <w:rPr>
+                <w:sz w:val="20"/>
+                <w:szCs w:val="20"/>
+              </w:rPr>
+              <w:t xml:space="preserve"> la </w:t>
+            </w:r>
+            <w:proofErr w:type="spellStart"/>
+            <w:r>
+              <w:rPr>
+                <w:sz w:val="20"/>
+                <w:szCs w:val="20"/>
+              </w:rPr>
+              <w:t>liste</w:t>
+            </w:r>
+            <w:proofErr w:type="spellEnd"/>
+            <w:r>
+              <w:rPr>
+                <w:sz w:val="20"/>
+                <w:szCs w:val="20"/>
+              </w:rPr>
+              <w:t xml:space="preserve"> d</w:t>
+            </w:r>
+            <w:r>
+              <w:rPr>
+                <w:sz w:val="20"/>
+                <w:szCs w:val="20"/>
+              </w:rPr>
+              <w:t xml:space="preserve">es </w:t>
+            </w:r>
+            <w:r>
+              <w:rPr>
+                <w:sz w:val="20"/>
+                <w:szCs w:val="20"/>
+              </w:rPr>
+              <w:t>abonnements</w:t>
+            </w:r>
+            <w:r>
+              <w:rPr>
+                <w:sz w:val="20"/>
+                <w:szCs w:val="20"/>
+              </w:rPr>
+              <w:t>.</w:t>
+            </w:r>
+          </w:p>
+          <w:p>
+            <w:pPr>
+              <w:pStyle w:val="ListParagraph"/>
+              <w:numPr>
+                <w:ilvl w:val="0"/>
+                <w:numId w:val="4"/>
+              </w:numPr>
+              <w:spacing w:after="0" w:line="240" w:lineRule="auto"/>
+              <w:cnfStyle w:val="000000000000" w:firstRow="0" w:lastRow="0" w:firstColumn="0" w:lastColumn="0" w:oddVBand="0" w:evenVBand="0" w:oddHBand="0" w:evenHBand="0" w:firstRowFirstColumn="0" w:firstRowLastColumn="0" w:lastRowFirstColumn="0" w:lastRowLastColumn="0"/>
+              <w:rPr>
+                <w:sz w:val="20"/>
+                <w:szCs w:val="20"/>
+              </w:rPr>
+            </w:pPr>
+            <w:proofErr w:type="spellStart"/>
+            <w:r>
+              <w:rPr>
+                <w:sz w:val="20"/>
+                <w:szCs w:val="20"/>
+              </w:rPr>
+              <w:t>L'</w:t>
+            </w:r>
+            <w:r>
+              <w:rPr>
+                <w:sz w:val="20"/>
+                <w:szCs w:val="20"/>
+              </w:rPr>
+              <w:t>personnel</w:t>
+            </w:r>
+            <w:proofErr w:type="spellEnd"/>
+            <w:r>
+              <w:rPr>
+                <w:sz w:val="20"/>
+                <w:szCs w:val="20"/>
+              </w:rPr>
+              <w:t xml:space="preserve"> </w:t>
+            </w:r>
+            <w:proofErr w:type="spellStart"/>
+            <w:r>
+              <w:rPr>
+                <w:sz w:val="20"/>
+                <w:szCs w:val="20"/>
+              </w:rPr>
+              <w:t>sélectionne</w:t>
+            </w:r>
+            <w:proofErr w:type="spellEnd"/>
+            <w:r>
+              <w:rPr>
+                <w:sz w:val="20"/>
+                <w:szCs w:val="20"/>
+              </w:rPr>
+              <w:t xml:space="preserve"> </w:t>
+            </w:r>
+            <w:proofErr w:type="spellStart"/>
+            <w:r>
+              <w:rPr>
+                <w:sz w:val="20"/>
+                <w:szCs w:val="20"/>
+              </w:rPr>
+              <w:t>l'opération</w:t>
+            </w:r>
+            <w:proofErr w:type="spellEnd"/>
+            <w:r>
+              <w:rPr>
+                <w:sz w:val="20"/>
+                <w:szCs w:val="20"/>
+              </w:rPr>
+              <w:t xml:space="preserve"> de gestion d</w:t>
+            </w:r>
+            <w:r>
+              <w:rPr>
+                <w:sz w:val="20"/>
+                <w:szCs w:val="20"/>
+              </w:rPr>
+              <w:t xml:space="preserve">es </w:t>
+            </w:r>
+            <w:proofErr w:type="spellStart"/>
+            <w:r>
+              <w:rPr>
+                <w:sz w:val="20"/>
+                <w:szCs w:val="20"/>
+              </w:rPr>
+              <w:t>offres</w:t>
+            </w:r>
+            <w:proofErr w:type="spellEnd"/>
+            <w:r>
+              <w:rPr>
+                <w:sz w:val="20"/>
+                <w:szCs w:val="20"/>
+              </w:rPr>
+              <w:t>.</w:t>
+            </w:r>
+          </w:p>
           <w:p>
             <w:pPr>
               <w:pStyle w:val="ListParagraph"/>
@@ -1138,62 +1693,90 @@
               <w:rPr>
                 <w:sz w:val="20"/>
                 <w:szCs w:val="20"/>
-                <w:lang w:val="fr-FR"/>
               </w:rPr>
             </w:pPr>
             <w:r>
               <w:rPr>
                 <w:sz w:val="20"/>
                 <w:szCs w:val="20"/>
-                <w:lang w:val="fr-FR"/>
-              </w:rPr>
-              <w:t>Le système affiche l'interface contenant la liste des abonnements.</w:t>
-            </w:r>
-          </w:p>
-          <w:p>
-            <w:pPr>
-              <w:pStyle w:val="ListParagraph"/>
-              <w:numPr>
-                <w:ilvl w:val="0"/>
-                <w:numId w:val="4"/>
-              </w:numPr>
-              <w:cnfStyle w:val="000000000000" w:firstRow="0" w:lastRow="0" w:firstColumn="0" w:lastColumn="0" w:oddVBand="0" w:evenVBand="0" w:oddHBand="0" w:evenHBand="0" w:firstRowFirstColumn="0" w:firstRowLastColumn="0" w:lastRowFirstColumn="0" w:lastRowLastColumn="0"/>
-              <w:rPr>
-                <w:sz w:val="20"/>
-                <w:szCs w:val="20"/>
-                <w:lang w:val="fr-FR"/>
-              </w:rPr>
-            </w:pPr>
-            <w:r>
-              <w:rPr>
-                <w:sz w:val="20"/>
-                <w:szCs w:val="20"/>
-                <w:lang w:val="fr-FR"/>
-              </w:rPr>
-              <w:t>L'personnel sélectionne l'opération de gestion des offres.</w:t>
-            </w:r>
-          </w:p>
-          <w:p>
-            <w:pPr>
-              <w:pStyle w:val="ListParagraph"/>
-              <w:numPr>
-                <w:ilvl w:val="0"/>
-                <w:numId w:val="4"/>
-              </w:numPr>
-              <w:cnfStyle w:val="000000000000" w:firstRow="0" w:lastRow="0" w:firstColumn="0" w:lastColumn="0" w:oddVBand="0" w:evenVBand="0" w:oddHBand="0" w:evenHBand="0" w:firstRowFirstColumn="0" w:firstRowLastColumn="0" w:lastRowFirstColumn="0" w:lastRowLastColumn="0"/>
-              <w:rPr>
-                <w:sz w:val="20"/>
-                <w:szCs w:val="20"/>
-                <w:lang w:val="fr-FR"/>
-              </w:rPr>
-            </w:pPr>
-            <w:r>
-              <w:rPr>
-                <w:sz w:val="20"/>
-                <w:szCs w:val="20"/>
-                <w:lang w:val="fr-FR"/>
-              </w:rPr>
-              <w:t>Le système affiche l'interface correspondant au choix du personnel.</w:t>
+              </w:rPr>
+              <w:t xml:space="preserve">Le </w:t>
+            </w:r>
+            <w:proofErr w:type="spellStart"/>
+            <w:r>
+              <w:rPr>
+                <w:sz w:val="20"/>
+                <w:szCs w:val="20"/>
+              </w:rPr>
+              <w:t>système</w:t>
+            </w:r>
+            <w:proofErr w:type="spellEnd"/>
+            <w:r>
+              <w:rPr>
+                <w:sz w:val="20"/>
+                <w:szCs w:val="20"/>
+              </w:rPr>
+              <w:t xml:space="preserve"> affiche </w:t>
+            </w:r>
+            <w:proofErr w:type="spellStart"/>
+            <w:r>
+              <w:rPr>
+                <w:sz w:val="20"/>
+                <w:szCs w:val="20"/>
+              </w:rPr>
+              <w:t>l'interface</w:t>
+            </w:r>
+            <w:proofErr w:type="spellEnd"/>
+            <w:r>
+              <w:rPr>
+                <w:sz w:val="20"/>
+                <w:szCs w:val="20"/>
+              </w:rPr>
+              <w:t xml:space="preserve"> </w:t>
+            </w:r>
+            <w:proofErr w:type="spellStart"/>
+            <w:r>
+              <w:rPr>
+                <w:sz w:val="20"/>
+                <w:szCs w:val="20"/>
+              </w:rPr>
+              <w:t>correspondant</w:t>
+            </w:r>
+            <w:proofErr w:type="spellEnd"/>
+            <w:r>
+              <w:rPr>
+                <w:sz w:val="20"/>
+                <w:szCs w:val="20"/>
+              </w:rPr>
+              <w:t xml:space="preserve"> au choix d</w:t>
+            </w:r>
+            <w:r>
+              <w:rPr>
+                <w:sz w:val="20"/>
+                <w:szCs w:val="20"/>
+              </w:rPr>
+              <w:t>u</w:t>
+            </w:r>
+            <w:r>
+              <w:rPr>
+                <w:sz w:val="20"/>
+                <w:szCs w:val="20"/>
+              </w:rPr>
+              <w:t xml:space="preserve"> </w:t>
+            </w:r>
+            <w:r>
+              <w:rPr>
+                <w:sz w:val="20"/>
+                <w:szCs w:val="20"/>
+              </w:rPr>
+              <w:t>personnel</w:t>
+            </w:r>
+            <w:r>
+              <w:rPr>
+                <w:sz w:val="20"/>
+                <w:szCs w:val="20"/>
+              </w:rPr>
+              <w:t>.</w:t>
             </w:r>
           </w:p>
         </w:tc>
@@ -1550,36 +2133,181 @@
                 <w:ilvl w:val="0"/>
                 <w:numId w:val="5"/>
               </w:numPr>
+              <w:spacing w:after="0" w:line="240" w:lineRule="auto"/>
               <w:cnfStyle w:val="000000000000" w:firstRow="0" w:lastRow="0" w:firstColumn="0" w:lastColumn="0" w:oddVBand="0" w:evenVBand="0" w:oddHBand="0" w:evenHBand="0" w:firstRowFirstColumn="0" w:firstRowLastColumn="0" w:lastRowFirstColumn="0" w:lastRowLastColumn="0"/>
               <w:rPr>
                 <w:sz w:val="20"/>
                 <w:szCs w:val="20"/>
-                <w:lang w:val="fr-FR"/>
               </w:rPr>
             </w:pPr>
             <w:r>
               <w:rPr>
                 <w:sz w:val="20"/>
                 <w:szCs w:val="20"/>
-                <w:lang w:val="fr-FR"/>
-              </w:rPr>
-              <w:t xml:space="preserve">Le système affiche l'interface contenant </w:t>
-            </w:r>
-            <w:proofErr w:type="gramStart"/>
-            <w:r>
-              <w:rPr>
-                <w:sz w:val="20"/>
-                <w:szCs w:val="20"/>
-                <w:lang w:val="fr-FR"/>
-              </w:rPr>
-              <w:t>la calendrier</w:t>
-            </w:r>
-            <w:proofErr w:type="gramEnd"/>
-            <w:r>
-              <w:rPr>
-                <w:sz w:val="20"/>
-                <w:szCs w:val="20"/>
-                <w:lang w:val="fr-FR"/>
+              </w:rPr>
+              <w:t xml:space="preserve">Le </w:t>
+            </w:r>
+            <w:proofErr w:type="spellStart"/>
+            <w:r>
+              <w:rPr>
+                <w:sz w:val="20"/>
+                <w:szCs w:val="20"/>
+              </w:rPr>
+              <w:t>système</w:t>
+            </w:r>
+            <w:proofErr w:type="spellEnd"/>
+            <w:r>
+              <w:rPr>
+                <w:sz w:val="20"/>
+                <w:szCs w:val="20"/>
+              </w:rPr>
+              <w:t xml:space="preserve"> affiche </w:t>
+            </w:r>
+            <w:proofErr w:type="spellStart"/>
+            <w:r>
+              <w:rPr>
+                <w:sz w:val="20"/>
+                <w:szCs w:val="20"/>
+              </w:rPr>
+              <w:t>l'interface</w:t>
+            </w:r>
+            <w:proofErr w:type="spellEnd"/>
+            <w:r>
+              <w:rPr>
+                <w:sz w:val="20"/>
+                <w:szCs w:val="20"/>
+              </w:rPr>
+              <w:t xml:space="preserve"> </w:t>
+            </w:r>
+            <w:proofErr w:type="spellStart"/>
+            <w:r>
+              <w:rPr>
+                <w:sz w:val="20"/>
+                <w:szCs w:val="20"/>
+              </w:rPr>
+              <w:t>contenant</w:t>
+            </w:r>
+            <w:proofErr w:type="spellEnd"/>
+            <w:r>
+              <w:rPr>
+                <w:sz w:val="20"/>
+                <w:szCs w:val="20"/>
+              </w:rPr>
+              <w:t xml:space="preserve"> </w:t>
+            </w:r>
+            <w:r>
+              <w:rPr>
+                <w:sz w:val="20"/>
+                <w:szCs w:val="20"/>
+              </w:rPr>
+              <w:t xml:space="preserve">la </w:t>
+            </w:r>
+            <w:proofErr w:type="spellStart"/>
+            <w:r>
+              <w:rPr>
+                <w:sz w:val="20"/>
+                <w:szCs w:val="20"/>
+              </w:rPr>
+              <w:t>calendrier</w:t>
+            </w:r>
+            <w:proofErr w:type="spellEnd"/>
+            <w:r>
+              <w:rPr>
+                <w:sz w:val="20"/>
+                <w:szCs w:val="20"/>
+              </w:rPr>
+              <w:t>.</w:t>
+            </w:r>
+          </w:p>
+          <w:p>
+            <w:pPr>
+              <w:pStyle w:val="ListParagraph"/>
+              <w:numPr>
+                <w:ilvl w:val="0"/>
+                <w:numId w:val="5"/>
+              </w:numPr>
+              <w:spacing w:after="0" w:line="240" w:lineRule="auto"/>
+              <w:cnfStyle w:val="000000000000" w:firstRow="0" w:lastRow="0" w:firstColumn="0" w:lastColumn="0" w:oddVBand="0" w:evenVBand="0" w:oddHBand="0" w:evenHBand="0" w:firstRowFirstColumn="0" w:firstRowLastColumn="0" w:lastRowFirstColumn="0" w:lastRowLastColumn="0"/>
+              <w:rPr>
+                <w:sz w:val="20"/>
+                <w:szCs w:val="20"/>
+              </w:rPr>
+            </w:pPr>
+            <w:proofErr w:type="spellStart"/>
+            <w:r>
+              <w:rPr>
+                <w:sz w:val="20"/>
+                <w:szCs w:val="20"/>
+              </w:rPr>
+              <w:t>L'</w:t>
+            </w:r>
+            <w:r>
+              <w:rPr>
+                <w:sz w:val="20"/>
+                <w:szCs w:val="20"/>
+              </w:rPr>
+              <w:t>personnel</w:t>
+            </w:r>
+            <w:proofErr w:type="spellEnd"/>
+            <w:r>
+              <w:rPr>
+                <w:sz w:val="20"/>
+                <w:szCs w:val="20"/>
+              </w:rPr>
+              <w:t xml:space="preserve"> </w:t>
+            </w:r>
+            <w:proofErr w:type="spellStart"/>
+            <w:r>
+              <w:rPr>
+                <w:sz w:val="20"/>
+                <w:szCs w:val="20"/>
+              </w:rPr>
+              <w:t>sélectionne</w:t>
+            </w:r>
+            <w:proofErr w:type="spellEnd"/>
+            <w:r>
+              <w:rPr>
+                <w:sz w:val="20"/>
+                <w:szCs w:val="20"/>
+              </w:rPr>
+              <w:t xml:space="preserve"> </w:t>
+            </w:r>
+            <w:proofErr w:type="spellStart"/>
+            <w:r>
+              <w:rPr>
+                <w:sz w:val="20"/>
+                <w:szCs w:val="20"/>
+              </w:rPr>
+              <w:t>l'opération</w:t>
+            </w:r>
+            <w:proofErr w:type="spellEnd"/>
+            <w:r>
+              <w:rPr>
+                <w:sz w:val="20"/>
+                <w:szCs w:val="20"/>
+              </w:rPr>
+              <w:t xml:space="preserve"> de gestion d</w:t>
+            </w:r>
+            <w:r>
+              <w:rPr>
+                <w:sz w:val="20"/>
+                <w:szCs w:val="20"/>
+              </w:rPr>
+              <w:t xml:space="preserve">u </w:t>
+            </w:r>
+            <w:proofErr w:type="spellStart"/>
+            <w:r>
+              <w:rPr>
+                <w:sz w:val="20"/>
+                <w:szCs w:val="20"/>
+              </w:rPr>
+              <w:t>calendrier</w:t>
+            </w:r>
+            <w:proofErr w:type="spellEnd"/>
+            <w:r>
+              <w:rPr>
+                <w:sz w:val="20"/>
+                <w:szCs w:val="20"/>
               </w:rPr>
               <w:t>.</w:t>
             </w:r>
@@ -1595,39 +2323,90 @@
               <w:rPr>
                 <w:sz w:val="20"/>
                 <w:szCs w:val="20"/>
-                <w:lang w:val="fr-FR"/>
               </w:rPr>
             </w:pPr>
             <w:r>
               <w:rPr>
                 <w:sz w:val="20"/>
                 <w:szCs w:val="20"/>
-                <w:lang w:val="fr-FR"/>
-              </w:rPr>
-              <w:t>L'personnel sélectionne l'opération de gestion du calendrier.</w:t>
-            </w:r>
-          </w:p>
-          <w:p>
-            <w:pPr>
-              <w:pStyle w:val="ListParagraph"/>
-              <w:numPr>
-                <w:ilvl w:val="0"/>
-                <w:numId w:val="5"/>
-              </w:numPr>
-              <w:cnfStyle w:val="000000000000" w:firstRow="0" w:lastRow="0" w:firstColumn="0" w:lastColumn="0" w:oddVBand="0" w:evenVBand="0" w:oddHBand="0" w:evenHBand="0" w:firstRowFirstColumn="0" w:firstRowLastColumn="0" w:lastRowFirstColumn="0" w:lastRowLastColumn="0"/>
-              <w:rPr>
-                <w:sz w:val="20"/>
-                <w:szCs w:val="20"/>
-                <w:lang w:val="fr-FR"/>
-              </w:rPr>
-            </w:pPr>
-            <w:r>
-              <w:rPr>
-                <w:sz w:val="20"/>
-                <w:szCs w:val="20"/>
-                <w:lang w:val="fr-FR"/>
-              </w:rPr>
-              <w:t>Le système affiche l'interface correspondant au choix du personnel.</w:t>
+              </w:rPr>
+              <w:t xml:space="preserve">Le </w:t>
+            </w:r>
+            <w:proofErr w:type="spellStart"/>
+            <w:r>
+              <w:rPr>
+                <w:sz w:val="20"/>
+                <w:szCs w:val="20"/>
+              </w:rPr>
+              <w:t>système</w:t>
+            </w:r>
+            <w:proofErr w:type="spellEnd"/>
+            <w:r>
+              <w:rPr>
+                <w:sz w:val="20"/>
+                <w:szCs w:val="20"/>
+              </w:rPr>
+              <w:t xml:space="preserve"> affiche </w:t>
+            </w:r>
+            <w:proofErr w:type="spellStart"/>
+            <w:r>
+              <w:rPr>
+                <w:sz w:val="20"/>
+                <w:szCs w:val="20"/>
+              </w:rPr>
+              <w:t>l'interface</w:t>
+            </w:r>
+            <w:proofErr w:type="spellEnd"/>
+            <w:r>
+              <w:rPr>
+                <w:sz w:val="20"/>
+                <w:szCs w:val="20"/>
+              </w:rPr>
+              <w:t xml:space="preserve"> </w:t>
+            </w:r>
+            <w:proofErr w:type="spellStart"/>
+            <w:r>
+              <w:rPr>
+                <w:sz w:val="20"/>
+                <w:szCs w:val="20"/>
+              </w:rPr>
+              <w:t>correspondant</w:t>
+            </w:r>
+            <w:proofErr w:type="spellEnd"/>
+            <w:r>
+              <w:rPr>
+                <w:sz w:val="20"/>
+                <w:szCs w:val="20"/>
+              </w:rPr>
+              <w:t xml:space="preserve"> au choix d</w:t>
+            </w:r>
+            <w:r>
+              <w:rPr>
+                <w:sz w:val="20"/>
+                <w:szCs w:val="20"/>
+              </w:rPr>
+              <w:t>u</w:t>
+            </w:r>
+            <w:r>
+              <w:rPr>
+                <w:sz w:val="20"/>
+                <w:szCs w:val="20"/>
+              </w:rPr>
+              <w:t xml:space="preserve"> </w:t>
+            </w:r>
+            <w:r>
+              <w:rPr>
+                <w:sz w:val="20"/>
+                <w:szCs w:val="20"/>
+              </w:rPr>
+              <w:t>personnel</w:t>
+            </w:r>
+            <w:r>
+              <w:rPr>
+                <w:sz w:val="20"/>
+                <w:szCs w:val="20"/>
+              </w:rPr>
+              <w:t>.</w:t>
             </w:r>
           </w:p>
         </w:tc>
@@ -1814,7 +2593,14 @@
                 <w:sz w:val="20"/>
                 <w:szCs w:val="20"/>
               </w:rPr>
-              <w:t>Personnel,Admin</w:t>
+              <w:t>Personnel</w:t>
+            </w:r>
+            <w:r>
+              <w:rPr>
+                <w:sz w:val="20"/>
+                <w:szCs w:val="20"/>
+              </w:rPr>
+              <w:t>,Admin</w:t>
             </w:r>
             <w:proofErr w:type="gramEnd"/>
             <w:r>
@@ -2002,6 +2788,201 @@
               <w:right w:val="single" w:sz="4" w:space="0" w:color="4472C4" w:themeColor="accent1"/>
             </w:tcBorders>
           </w:tcPr>
+          <w:p>
+            <w:pPr>
+              <w:pStyle w:val="ListParagraph"/>
+              <w:numPr>
+                <w:ilvl w:val="0"/>
+                <w:numId w:val="6"/>
+              </w:numPr>
+              <w:spacing w:after="0" w:line="240" w:lineRule="auto"/>
+              <w:cnfStyle w:val="000000000000" w:firstRow="0" w:lastRow="0" w:firstColumn="0" w:lastColumn="0" w:oddVBand="0" w:evenVBand="0" w:oddHBand="0" w:evenHBand="0" w:firstRowFirstColumn="0" w:firstRowLastColumn="0" w:lastRowFirstColumn="0" w:lastRowLastColumn="0"/>
+              <w:rPr>
+                <w:sz w:val="20"/>
+                <w:szCs w:val="20"/>
+              </w:rPr>
+            </w:pPr>
+            <w:r>
+              <w:rPr>
+                <w:sz w:val="20"/>
+                <w:szCs w:val="20"/>
+              </w:rPr>
+              <w:t xml:space="preserve">Le </w:t>
+            </w:r>
+            <w:proofErr w:type="spellStart"/>
+            <w:r>
+              <w:rPr>
+                <w:sz w:val="20"/>
+                <w:szCs w:val="20"/>
+              </w:rPr>
+              <w:t>système</w:t>
+            </w:r>
+            <w:proofErr w:type="spellEnd"/>
+            <w:r>
+              <w:rPr>
+                <w:sz w:val="20"/>
+                <w:szCs w:val="20"/>
+              </w:rPr>
+              <w:t xml:space="preserve"> affiche </w:t>
+            </w:r>
+            <w:proofErr w:type="spellStart"/>
+            <w:r>
+              <w:rPr>
+                <w:sz w:val="20"/>
+                <w:szCs w:val="20"/>
+              </w:rPr>
+              <w:t>l'interface</w:t>
+            </w:r>
+            <w:proofErr w:type="spellEnd"/>
+            <w:r>
+              <w:rPr>
+                <w:sz w:val="20"/>
+                <w:szCs w:val="20"/>
+              </w:rPr>
+              <w:t xml:space="preserve"> </w:t>
+            </w:r>
+            <w:proofErr w:type="spellStart"/>
+            <w:r>
+              <w:rPr>
+                <w:sz w:val="20"/>
+                <w:szCs w:val="20"/>
+              </w:rPr>
+              <w:t>co</w:t>
+            </w:r>
+            <w:r>
+              <w:rPr>
+                <w:sz w:val="20"/>
+                <w:szCs w:val="20"/>
+              </w:rPr>
+              <w:t>rrespondant</w:t>
+            </w:r>
+            <w:proofErr w:type="spellEnd"/>
+            <w:r>
+              <w:rPr>
+                <w:sz w:val="20"/>
+                <w:szCs w:val="20"/>
+              </w:rPr>
+              <w:t xml:space="preserve"> a </w:t>
+            </w:r>
+            <w:proofErr w:type="spellStart"/>
+            <w:r>
+              <w:rPr>
+                <w:sz w:val="20"/>
+                <w:szCs w:val="20"/>
+              </w:rPr>
+              <w:t>l’authentification</w:t>
+            </w:r>
+            <w:proofErr w:type="spellEnd"/>
+            <w:r>
+              <w:rPr>
+                <w:sz w:val="20"/>
+                <w:szCs w:val="20"/>
+              </w:rPr>
+              <w:t>.</w:t>
+            </w:r>
+          </w:p>
+          <w:p>
+            <w:pPr>
+              <w:pStyle w:val="ListParagraph"/>
+              <w:numPr>
+                <w:ilvl w:val="0"/>
+                <w:numId w:val="6"/>
+              </w:numPr>
+              <w:spacing w:after="0" w:line="240" w:lineRule="auto"/>
+              <w:cnfStyle w:val="000000000000" w:firstRow="0" w:lastRow="0" w:firstColumn="0" w:lastColumn="0" w:oddVBand="0" w:evenVBand="0" w:oddHBand="0" w:evenHBand="0" w:firstRowFirstColumn="0" w:firstRowLastColumn="0" w:lastRowFirstColumn="0" w:lastRowLastColumn="0"/>
+              <w:rPr>
+                <w:sz w:val="20"/>
+                <w:szCs w:val="20"/>
+              </w:rPr>
+            </w:pPr>
+            <w:proofErr w:type="spellStart"/>
+            <w:r>
+              <w:rPr>
+                <w:sz w:val="20"/>
+                <w:szCs w:val="20"/>
+              </w:rPr>
+              <w:t>L’utilisateur</w:t>
+            </w:r>
+            <w:proofErr w:type="spellEnd"/>
+            <w:r>
+              <w:rPr>
+                <w:sz w:val="20"/>
+                <w:szCs w:val="20"/>
+              </w:rPr>
+              <w:t xml:space="preserve"> </w:t>
+            </w:r>
+            <w:proofErr w:type="spellStart"/>
+            <w:r>
+              <w:rPr>
+                <w:sz w:val="20"/>
+                <w:szCs w:val="20"/>
+              </w:rPr>
+              <w:t>sélectionne</w:t>
+            </w:r>
+            <w:proofErr w:type="spellEnd"/>
+            <w:r>
+              <w:rPr>
+                <w:sz w:val="20"/>
+                <w:szCs w:val="20"/>
+              </w:rPr>
+              <w:t xml:space="preserve"> </w:t>
+            </w:r>
+            <w:proofErr w:type="spellStart"/>
+            <w:r>
+              <w:rPr>
+                <w:sz w:val="20"/>
+                <w:szCs w:val="20"/>
+              </w:rPr>
+              <w:t>l'opération</w:t>
+            </w:r>
+            <w:proofErr w:type="spellEnd"/>
+            <w:r>
+              <w:rPr>
+                <w:sz w:val="20"/>
+                <w:szCs w:val="20"/>
+              </w:rPr>
+              <w:t xml:space="preserve"> </w:t>
+            </w:r>
+            <w:proofErr w:type="spellStart"/>
+            <w:proofErr w:type="gramStart"/>
+            <w:r>
+              <w:rPr>
+                <w:sz w:val="20"/>
+                <w:szCs w:val="20"/>
+              </w:rPr>
+              <w:t>d’</w:t>
+            </w:r>
+            <w:r>
+              <w:rPr>
+                <w:sz w:val="20"/>
+                <w:szCs w:val="20"/>
+              </w:rPr>
+              <w:t>a</w:t>
+            </w:r>
+            <w:r>
+              <w:rPr>
+                <w:sz w:val="20"/>
+                <w:szCs w:val="20"/>
+              </w:rPr>
+              <w:t>uthentication</w:t>
+            </w:r>
+            <w:proofErr w:type="spellEnd"/>
+            <w:r>
+              <w:rPr>
+                <w:sz w:val="20"/>
+                <w:szCs w:val="20"/>
+              </w:rPr>
+              <w:t xml:space="preserve"> </w:t>
+            </w:r>
+            <w:r>
+              <w:rPr>
+                <w:sz w:val="20"/>
+                <w:szCs w:val="20"/>
+              </w:rPr>
+              <w:t>.</w:t>
+            </w:r>
+            <w:proofErr w:type="gramEnd"/>
+          </w:p>
           <w:p>
             <w:pPr>
               <w:pStyle w:val="ListParagraph"/>
@@ -2013,56 +2994,38 @@
               <w:rPr>
                 <w:sz w:val="20"/>
                 <w:szCs w:val="20"/>
-                <w:lang w:val="fr-FR"/>
               </w:rPr>
             </w:pPr>
             <w:r>
               <w:rPr>
                 <w:sz w:val="20"/>
                 <w:szCs w:val="20"/>
-                <w:lang w:val="fr-FR"/>
-              </w:rPr>
-              <w:t xml:space="preserve">Le système affiche l'interface correspondant </w:t>
-            </w:r>
-            <w:proofErr w:type="spellStart"/>
-            <w:r>
-              <w:rPr>
-                <w:sz w:val="20"/>
-                <w:szCs w:val="20"/>
-                <w:lang w:val="fr-FR"/>
-              </w:rPr>
-              <w:t>a</w:t>
-            </w:r>
-            <w:proofErr w:type="spellEnd"/>
-            <w:r>
-              <w:rPr>
-                <w:sz w:val="20"/>
-                <w:szCs w:val="20"/>
-                <w:lang w:val="fr-FR"/>
-              </w:rPr>
-              <w:t xml:space="preserve"> l’authentification.</w:t>
-            </w:r>
-          </w:p>
-          <w:p>
-            <w:pPr>
-              <w:pStyle w:val="ListParagraph"/>
-              <w:numPr>
-                <w:ilvl w:val="0"/>
-                <w:numId w:val="6"/>
-              </w:numPr>
-              <w:cnfStyle w:val="000000000000" w:firstRow="0" w:lastRow="0" w:firstColumn="0" w:lastColumn="0" w:oddVBand="0" w:evenVBand="0" w:oddHBand="0" w:evenHBand="0" w:firstRowFirstColumn="0" w:firstRowLastColumn="0" w:lastRowFirstColumn="0" w:lastRowLastColumn="0"/>
-              <w:rPr>
-                <w:sz w:val="20"/>
-                <w:szCs w:val="20"/>
-              </w:rPr>
-            </w:pPr>
-            <w:proofErr w:type="spellStart"/>
-            <w:r>
-              <w:rPr>
-                <w:sz w:val="20"/>
-                <w:szCs w:val="20"/>
-              </w:rPr>
-              <w:t>L’utilisateur</w:t>
+              </w:rPr>
+              <w:t xml:space="preserve">Le </w:t>
+            </w:r>
+            <w:proofErr w:type="spellStart"/>
+            <w:r>
+              <w:rPr>
+                <w:sz w:val="20"/>
+                <w:szCs w:val="20"/>
+              </w:rPr>
+              <w:t>système</w:t>
+            </w:r>
+            <w:proofErr w:type="spellEnd"/>
+            <w:r>
+              <w:rPr>
+                <w:sz w:val="20"/>
+                <w:szCs w:val="20"/>
+              </w:rPr>
+              <w:t xml:space="preserve"> affiche </w:t>
+            </w:r>
+            <w:proofErr w:type="spellStart"/>
+            <w:r>
+              <w:rPr>
+                <w:sz w:val="20"/>
+                <w:szCs w:val="20"/>
+              </w:rPr>
+              <w:t>l'interface</w:t>
             </w:r>
             <w:proofErr w:type="spellEnd"/>
             <w:r>
@@ -2078,7 +3041,7 @@
                 <w:sz w:val="20"/>
                 <w:szCs w:val="20"/>
               </w:rPr>
-              <w:t>sélectionne</w:t>
+              <w:t>correspondant</w:t>
             </w:r>
             <w:proofErr w:type="spellEnd"/>
             <w:r>
@@ -2088,13 +3051,20 @@
               </w:rPr>
               <w:t xml:space="preserve"> </w:t>
             </w:r>
-            <w:proofErr w:type="spellStart"/>
-            <w:r>
-              <w:rPr>
-                <w:sz w:val="20"/>
-                <w:szCs w:val="20"/>
-              </w:rPr>
-              <w:t>l'opération</w:t>
+            <w:r>
+              <w:rPr>
+                <w:sz w:val="20"/>
+                <w:szCs w:val="20"/>
+              </w:rPr>
+              <w:t xml:space="preserve">au type du </w:t>
+            </w:r>
+            <w:proofErr w:type="spellStart"/>
+            <w:r>
+              <w:rPr>
+                <w:sz w:val="20"/>
+                <w:szCs w:val="20"/>
+              </w:rPr>
+              <w:t>compte</w:t>
             </w:r>
             <w:proofErr w:type="spellEnd"/>
             <w:r>
@@ -2105,66 +3075,20 @@
               <w:t xml:space="preserve"> </w:t>
             </w:r>
             <w:proofErr w:type="spellStart"/>
-            <w:proofErr w:type="gramStart"/>
-            <w:r>
-              <w:rPr>
-                <w:sz w:val="20"/>
-                <w:szCs w:val="20"/>
-              </w:rPr>
-              <w:t>d’</w:t>
-            </w:r>
-            <w:r>
-              <w:rPr>
-                <w:sz w:val="20"/>
-                <w:szCs w:val="20"/>
-              </w:rPr>
-              <w:t>a</w:t>
-            </w:r>
-            <w:r>
-              <w:rPr>
-                <w:sz w:val="20"/>
-                <w:szCs w:val="20"/>
-              </w:rPr>
-              <w:t>uthentication</w:t>
-            </w:r>
-            <w:proofErr w:type="spellEnd"/>
-            <w:r>
-              <w:rPr>
-                <w:sz w:val="20"/>
-                <w:szCs w:val="20"/>
-              </w:rPr>
-              <w:t xml:space="preserve"> </w:t>
-            </w:r>
+            <w:r>
+              <w:rPr>
+                <w:sz w:val="20"/>
+                <w:szCs w:val="20"/>
+              </w:rPr>
+              <w:t>authentifié</w:t>
+            </w:r>
+            <w:proofErr w:type="spellEnd"/>
             <w:r>
               <w:rPr>
                 <w:sz w:val="20"/>
                 <w:szCs w:val="20"/>
               </w:rPr>
               <w:t>.</w:t>
-            </w:r>
-            <w:proofErr w:type="gramEnd"/>
-          </w:p>
-          <w:p>
-            <w:pPr>
-              <w:pStyle w:val="ListParagraph"/>
-              <w:numPr>
-                <w:ilvl w:val="0"/>
-                <w:numId w:val="6"/>
-              </w:numPr>
-              <w:cnfStyle w:val="000000000000" w:firstRow="0" w:lastRow="0" w:firstColumn="0" w:lastColumn="0" w:oddVBand="0" w:evenVBand="0" w:oddHBand="0" w:evenHBand="0" w:firstRowFirstColumn="0" w:firstRowLastColumn="0" w:lastRowFirstColumn="0" w:lastRowLastColumn="0"/>
-              <w:rPr>
-                <w:sz w:val="20"/>
-                <w:szCs w:val="20"/>
-                <w:lang w:val="fr-FR"/>
-              </w:rPr>
-            </w:pPr>
-            <w:r>
-              <w:rPr>
-                <w:sz w:val="20"/>
-                <w:szCs w:val="20"/>
-                <w:lang w:val="fr-FR"/>
-              </w:rPr>
-              <w:t>Le système affiche l'interface correspondant au type du compte authentifié.</w:t>
             </w:r>
           </w:p>
         </w:tc>
@@ -2232,1767 +3156,7 @@
       </w:tr>
     </w:tbl>
     <w:p/>
-    <w:tbl>
-      <w:tblPr>
-        <w:tblStyle w:val="ListTable1Light-Accent1"/>
-        <w:tblW w:w="0" w:type="auto"/>
-        <w:tblLook w:val="04A0" w:firstRow="1" w:lastRow="0" w:firstColumn="1" w:lastColumn="0" w:noHBand="0" w:noVBand="1"/>
-      </w:tblPr>
-      <w:tblGrid>
-        <w:gridCol w:w="1885"/>
-        <w:gridCol w:w="7465"/>
-      </w:tblGrid>
-      <w:tr>
-        <w:trPr>
-          <w:cnfStyle w:val="100000000000" w:firstRow="1" w:lastRow="0" w:firstColumn="0" w:lastColumn="0" w:oddVBand="0" w:evenVBand="0" w:oddHBand="0" w:evenHBand="0" w:firstRowFirstColumn="0" w:firstRowLastColumn="0" w:lastRowFirstColumn="0" w:lastRowLastColumn="0"/>
-        </w:trPr>
-        <w:tc>
-          <w:tcPr>
-            <w:cnfStyle w:val="001000000000" w:firstRow="0" w:lastRow="0" w:firstColumn="1" w:lastColumn="0" w:oddVBand="0" w:evenVBand="0" w:oddHBand="0" w:evenHBand="0" w:firstRowFirstColumn="0" w:firstRowLastColumn="0" w:lastRowFirstColumn="0" w:lastRowLastColumn="0"/>
-            <w:tcW w:w="1885" w:type="dxa"/>
-            <w:tcBorders>
-              <w:top w:val="single" w:sz="4" w:space="0" w:color="4472C4" w:themeColor="accent1"/>
-              <w:left w:val="single" w:sz="4" w:space="0" w:color="4472C4" w:themeColor="accent1"/>
-              <w:right w:val="single" w:sz="4" w:space="0" w:color="4472C4" w:themeColor="accent1"/>
-            </w:tcBorders>
-          </w:tcPr>
-          <w:p>
-            <w:bookmarkStart w:id="0" w:name="_Hlk164179759"/>
-            <w:r>
-              <w:lastRenderedPageBreak/>
-              <w:t>C u</w:t>
-            </w:r>
-          </w:p>
-        </w:tc>
-        <w:tc>
-          <w:tcPr>
-            <w:tcW w:w="7465" w:type="dxa"/>
-            <w:tcBorders>
-              <w:top w:val="single" w:sz="4" w:space="0" w:color="4472C4" w:themeColor="accent1"/>
-              <w:left w:val="single" w:sz="4" w:space="0" w:color="4472C4" w:themeColor="accent1"/>
-              <w:right w:val="single" w:sz="4" w:space="0" w:color="4472C4" w:themeColor="accent1"/>
-            </w:tcBorders>
-          </w:tcPr>
-          <w:p>
-            <w:pPr>
-              <w:cnfStyle w:val="100000000000" w:firstRow="1" w:lastRow="0" w:firstColumn="0" w:lastColumn="0" w:oddVBand="0" w:evenVBand="0" w:oddHBand="0" w:evenHBand="0" w:firstRowFirstColumn="0" w:firstRowLastColumn="0" w:lastRowFirstColumn="0" w:lastRowLastColumn="0"/>
-              <w:rPr>
-                <w:b w:val="0"/>
-                <w:bCs w:val="0"/>
-              </w:rPr>
-            </w:pPr>
-            <w:proofErr w:type="spellStart"/>
-            <w:r>
-              <w:rPr>
-                <w:b w:val="0"/>
-                <w:bCs w:val="0"/>
-              </w:rPr>
-              <w:t>authentification</w:t>
-            </w:r>
-            <w:proofErr w:type="spellEnd"/>
-          </w:p>
-        </w:tc>
-      </w:tr>
-      <w:tr>
-        <w:trPr>
-          <w:cnfStyle w:val="000000100000" w:firstRow="0" w:lastRow="0" w:firstColumn="0" w:lastColumn="0" w:oddVBand="0" w:evenVBand="0" w:oddHBand="1" w:evenHBand="0" w:firstRowFirstColumn="0" w:firstRowLastColumn="0" w:lastRowFirstColumn="0" w:lastRowLastColumn="0"/>
-        </w:trPr>
-        <w:tc>
-          <w:tcPr>
-            <w:cnfStyle w:val="001000000000" w:firstRow="0" w:lastRow="0" w:firstColumn="1" w:lastColumn="0" w:oddVBand="0" w:evenVBand="0" w:oddHBand="0" w:evenHBand="0" w:firstRowFirstColumn="0" w:firstRowLastColumn="0" w:lastRowFirstColumn="0" w:lastRowLastColumn="0"/>
-            <w:tcW w:w="1885" w:type="dxa"/>
-            <w:tcBorders>
-              <w:left w:val="single" w:sz="4" w:space="0" w:color="4472C4" w:themeColor="accent1"/>
-              <w:right w:val="single" w:sz="4" w:space="0" w:color="4472C4" w:themeColor="accent1"/>
-            </w:tcBorders>
-          </w:tcPr>
-          <w:p>
-            <w:proofErr w:type="spellStart"/>
-            <w:r>
-              <w:t>Acteur</w:t>
-            </w:r>
-            <w:proofErr w:type="spellEnd"/>
-          </w:p>
-        </w:tc>
-        <w:tc>
-          <w:tcPr>
-            <w:tcW w:w="7465" w:type="dxa"/>
-            <w:tcBorders>
-              <w:left w:val="single" w:sz="4" w:space="0" w:color="4472C4" w:themeColor="accent1"/>
-              <w:right w:val="single" w:sz="4" w:space="0" w:color="4472C4" w:themeColor="accent1"/>
-            </w:tcBorders>
-          </w:tcPr>
-          <w:p>
-            <w:pPr>
-              <w:cnfStyle w:val="000000100000" w:firstRow="0" w:lastRow="0" w:firstColumn="0" w:lastColumn="0" w:oddVBand="0" w:evenVBand="0" w:oddHBand="1" w:evenHBand="0" w:firstRowFirstColumn="0" w:firstRowLastColumn="0" w:lastRowFirstColumn="0" w:lastRowLastColumn="0"/>
-              <w:rPr>
-                <w:sz w:val="20"/>
-                <w:szCs w:val="20"/>
-              </w:rPr>
-            </w:pPr>
-            <w:r>
-              <w:rPr>
-                <w:sz w:val="20"/>
-                <w:szCs w:val="20"/>
-              </w:rPr>
-              <w:t>Client</w:t>
-            </w:r>
-          </w:p>
-        </w:tc>
-      </w:tr>
-      <w:tr>
-        <w:tc>
-          <w:tcPr>
-            <w:cnfStyle w:val="001000000000" w:firstRow="0" w:lastRow="0" w:firstColumn="1" w:lastColumn="0" w:oddVBand="0" w:evenVBand="0" w:oddHBand="0" w:evenHBand="0" w:firstRowFirstColumn="0" w:firstRowLastColumn="0" w:lastRowFirstColumn="0" w:lastRowLastColumn="0"/>
-            <w:tcW w:w="1885" w:type="dxa"/>
-            <w:tcBorders>
-              <w:left w:val="single" w:sz="4" w:space="0" w:color="4472C4" w:themeColor="accent1"/>
-              <w:right w:val="single" w:sz="4" w:space="0" w:color="4472C4" w:themeColor="accent1"/>
-            </w:tcBorders>
-          </w:tcPr>
-          <w:p>
-            <w:r>
-              <w:t>Precondition</w:t>
-            </w:r>
-          </w:p>
-        </w:tc>
-        <w:tc>
-          <w:tcPr>
-            <w:tcW w:w="7465" w:type="dxa"/>
-            <w:tcBorders>
-              <w:left w:val="single" w:sz="4" w:space="0" w:color="4472C4" w:themeColor="accent1"/>
-              <w:right w:val="single" w:sz="4" w:space="0" w:color="4472C4" w:themeColor="accent1"/>
-            </w:tcBorders>
-          </w:tcPr>
-          <w:p>
-            <w:pPr>
-              <w:cnfStyle w:val="000000000000" w:firstRow="0" w:lastRow="0" w:firstColumn="0" w:lastColumn="0" w:oddVBand="0" w:evenVBand="0" w:oddHBand="0" w:evenHBand="0" w:firstRowFirstColumn="0" w:firstRowLastColumn="0" w:lastRowFirstColumn="0" w:lastRowLastColumn="0"/>
-              <w:rPr>
-                <w:sz w:val="20"/>
-                <w:szCs w:val="20"/>
-              </w:rPr>
-            </w:pPr>
-            <w:proofErr w:type="spellStart"/>
-            <w:r>
-              <w:rPr>
-                <w:sz w:val="20"/>
-                <w:szCs w:val="20"/>
-              </w:rPr>
-              <w:t>Avoir</w:t>
-            </w:r>
-            <w:proofErr w:type="spellEnd"/>
-            <w:r>
-              <w:rPr>
-                <w:sz w:val="20"/>
-                <w:szCs w:val="20"/>
-              </w:rPr>
-              <w:t xml:space="preserve"> un </w:t>
-            </w:r>
-            <w:proofErr w:type="spellStart"/>
-            <w:r>
-              <w:rPr>
-                <w:sz w:val="20"/>
-                <w:szCs w:val="20"/>
-              </w:rPr>
-              <w:t>compte</w:t>
-            </w:r>
-            <w:proofErr w:type="spellEnd"/>
-          </w:p>
-        </w:tc>
-      </w:tr>
-      <w:tr>
-        <w:trPr>
-          <w:cnfStyle w:val="000000100000" w:firstRow="0" w:lastRow="0" w:firstColumn="0" w:lastColumn="0" w:oddVBand="0" w:evenVBand="0" w:oddHBand="1" w:evenHBand="0" w:firstRowFirstColumn="0" w:firstRowLastColumn="0" w:lastRowFirstColumn="0" w:lastRowLastColumn="0"/>
-          <w:trHeight w:val="55"/>
-        </w:trPr>
-        <w:tc>
-          <w:tcPr>
-            <w:cnfStyle w:val="001000000000" w:firstRow="0" w:lastRow="0" w:firstColumn="1" w:lastColumn="0" w:oddVBand="0" w:evenVBand="0" w:oddHBand="0" w:evenHBand="0" w:firstRowFirstColumn="0" w:firstRowLastColumn="0" w:lastRowFirstColumn="0" w:lastRowLastColumn="0"/>
-            <w:tcW w:w="1885" w:type="dxa"/>
-            <w:tcBorders>
-              <w:left w:val="single" w:sz="4" w:space="0" w:color="4472C4" w:themeColor="accent1"/>
-              <w:right w:val="single" w:sz="4" w:space="0" w:color="4472C4" w:themeColor="accent1"/>
-            </w:tcBorders>
-          </w:tcPr>
-          <w:p>
-            <w:r>
-              <w:t>Postcondition</w:t>
-            </w:r>
-          </w:p>
-        </w:tc>
-        <w:tc>
-          <w:tcPr>
-            <w:tcW w:w="7465" w:type="dxa"/>
-            <w:tcBorders>
-              <w:left w:val="single" w:sz="4" w:space="0" w:color="4472C4" w:themeColor="accent1"/>
-              <w:right w:val="single" w:sz="4" w:space="0" w:color="4472C4" w:themeColor="accent1"/>
-            </w:tcBorders>
-          </w:tcPr>
-          <w:p>
-            <w:pPr>
-              <w:cnfStyle w:val="000000100000" w:firstRow="0" w:lastRow="0" w:firstColumn="0" w:lastColumn="0" w:oddVBand="0" w:evenVBand="0" w:oddHBand="1" w:evenHBand="0" w:firstRowFirstColumn="0" w:firstRowLastColumn="0" w:lastRowFirstColumn="0" w:lastRowLastColumn="0"/>
-              <w:rPr>
-                <w:sz w:val="20"/>
-                <w:szCs w:val="20"/>
-              </w:rPr>
-            </w:pPr>
-            <w:proofErr w:type="spellStart"/>
-            <w:proofErr w:type="gramStart"/>
-            <w:r>
-              <w:rPr>
-                <w:sz w:val="20"/>
-                <w:szCs w:val="20"/>
-              </w:rPr>
-              <w:t>Connecté</w:t>
-            </w:r>
-            <w:proofErr w:type="spellEnd"/>
-            <w:r>
-              <w:rPr>
-                <w:sz w:val="20"/>
-                <w:szCs w:val="20"/>
-              </w:rPr>
-              <w:t xml:space="preserve"> ,</w:t>
-            </w:r>
-            <w:proofErr w:type="gramEnd"/>
-            <w:r>
-              <w:rPr>
-                <w:sz w:val="20"/>
-                <w:szCs w:val="20"/>
-              </w:rPr>
-              <w:t xml:space="preserve"> </w:t>
-            </w:r>
-            <w:proofErr w:type="spellStart"/>
-            <w:r>
-              <w:rPr>
-                <w:sz w:val="20"/>
-                <w:szCs w:val="20"/>
-              </w:rPr>
-              <w:t>echoué</w:t>
-            </w:r>
-            <w:proofErr w:type="spellEnd"/>
-          </w:p>
-        </w:tc>
-      </w:tr>
-      <w:tr>
-        <w:tc>
-          <w:tcPr>
-            <w:cnfStyle w:val="001000000000" w:firstRow="0" w:lastRow="0" w:firstColumn="1" w:lastColumn="0" w:oddVBand="0" w:evenVBand="0" w:oddHBand="0" w:evenHBand="0" w:firstRowFirstColumn="0" w:firstRowLastColumn="0" w:lastRowFirstColumn="0" w:lastRowLastColumn="0"/>
-            <w:tcW w:w="1885" w:type="dxa"/>
-            <w:tcBorders>
-              <w:left w:val="single" w:sz="4" w:space="0" w:color="4472C4" w:themeColor="accent1"/>
-              <w:right w:val="single" w:sz="4" w:space="0" w:color="4472C4" w:themeColor="accent1"/>
-            </w:tcBorders>
-          </w:tcPr>
-          <w:p>
-            <w:r>
-              <w:t>Description de</w:t>
-            </w:r>
-            <w:r>
-              <w:t xml:space="preserve"> </w:t>
-            </w:r>
-            <w:proofErr w:type="spellStart"/>
-            <w:r>
-              <w:t>S</w:t>
-            </w:r>
-            <w:r>
-              <w:t>cénarii</w:t>
-            </w:r>
-            <w:proofErr w:type="spellEnd"/>
-            <w:r>
-              <w:t xml:space="preserve"> </w:t>
-            </w:r>
-            <w:r>
-              <w:t>P</w:t>
-            </w:r>
-          </w:p>
-        </w:tc>
-        <w:tc>
-          <w:tcPr>
-            <w:tcW w:w="7465" w:type="dxa"/>
-            <w:tcBorders>
-              <w:left w:val="single" w:sz="4" w:space="0" w:color="4472C4" w:themeColor="accent1"/>
-              <w:right w:val="single" w:sz="4" w:space="0" w:color="4472C4" w:themeColor="accent1"/>
-            </w:tcBorders>
-          </w:tcPr>
-          <w:p>
-            <w:pPr>
-              <w:cnfStyle w:val="000000000000" w:firstRow="0" w:lastRow="0" w:firstColumn="0" w:lastColumn="0" w:oddVBand="0" w:evenVBand="0" w:oddHBand="0" w:evenHBand="0" w:firstRowFirstColumn="0" w:firstRowLastColumn="0" w:lastRowFirstColumn="0" w:lastRowLastColumn="0"/>
-              <w:rPr>
-                <w:sz w:val="20"/>
-                <w:szCs w:val="20"/>
-                <w:lang w:val="fr-FR"/>
-              </w:rPr>
-            </w:pPr>
-            <w:r>
-              <w:rPr>
-                <w:lang w:val="fr-FR"/>
-              </w:rPr>
-              <w:t>Le client accède à la section "Réclamation" de la plateforme. &lt;</w:t>
-            </w:r>
-            <w:proofErr w:type="spellStart"/>
-            <w:proofErr w:type="gramStart"/>
-            <w:r>
-              <w:rPr>
-                <w:lang w:val="fr-FR"/>
-              </w:rPr>
-              <w:t>br</w:t>
-            </w:r>
-            <w:proofErr w:type="spellEnd"/>
-            <w:proofErr w:type="gramEnd"/>
-            <w:r>
-              <w:rPr>
-                <w:lang w:val="fr-FR"/>
-              </w:rPr>
-              <w:t>&gt; 2. Le client remplit le formulaire de réclamation en fournissant les détails nécessaires. &lt;</w:t>
-            </w:r>
-            <w:proofErr w:type="spellStart"/>
-            <w:proofErr w:type="gramStart"/>
-            <w:r>
-              <w:rPr>
-                <w:lang w:val="fr-FR"/>
-              </w:rPr>
-              <w:t>br</w:t>
-            </w:r>
-            <w:proofErr w:type="spellEnd"/>
-            <w:proofErr w:type="gramEnd"/>
-            <w:r>
-              <w:rPr>
-                <w:lang w:val="fr-FR"/>
-              </w:rPr>
-              <w:t>&gt; 3. Le système enregistre la réclamation et la transmet au personnel de la salle de sport pour traitement ultérieur.</w:t>
-            </w:r>
-          </w:p>
-        </w:tc>
-      </w:tr>
-      <w:tr>
-        <w:trPr>
-          <w:cnfStyle w:val="000000100000" w:firstRow="0" w:lastRow="0" w:firstColumn="0" w:lastColumn="0" w:oddVBand="0" w:evenVBand="0" w:oddHBand="1" w:evenHBand="0" w:firstRowFirstColumn="0" w:firstRowLastColumn="0" w:lastRowFirstColumn="0" w:lastRowLastColumn="0"/>
-        </w:trPr>
-        <w:tc>
-          <w:tcPr>
-            <w:cnfStyle w:val="001000000000" w:firstRow="0" w:lastRow="0" w:firstColumn="1" w:lastColumn="0" w:oddVBand="0" w:evenVBand="0" w:oddHBand="0" w:evenHBand="0" w:firstRowFirstColumn="0" w:firstRowLastColumn="0" w:lastRowFirstColumn="0" w:lastRowLastColumn="0"/>
-            <w:tcW w:w="1885" w:type="dxa"/>
-            <w:tcBorders>
-              <w:left w:val="single" w:sz="4" w:space="0" w:color="4472C4" w:themeColor="accent1"/>
-              <w:bottom w:val="single" w:sz="4" w:space="0" w:color="4472C4" w:themeColor="accent1"/>
-              <w:right w:val="single" w:sz="4" w:space="0" w:color="4472C4" w:themeColor="accent1"/>
-            </w:tcBorders>
-          </w:tcPr>
-          <w:p>
-            <w:pPr>
-              <w:rPr>
-                <w:lang w:val="fr-FR"/>
-              </w:rPr>
-            </w:pPr>
-          </w:p>
-        </w:tc>
-        <w:tc>
-          <w:tcPr>
-            <w:tcW w:w="7465" w:type="dxa"/>
-            <w:tcBorders>
-              <w:left w:val="single" w:sz="4" w:space="0" w:color="4472C4" w:themeColor="accent1"/>
-              <w:bottom w:val="single" w:sz="4" w:space="0" w:color="4472C4" w:themeColor="accent1"/>
-              <w:right w:val="single" w:sz="4" w:space="0" w:color="4472C4" w:themeColor="accent1"/>
-            </w:tcBorders>
-          </w:tcPr>
-          <w:p>
-            <w:pPr>
-              <w:tabs>
-                <w:tab w:val="left" w:pos="1425"/>
-              </w:tabs>
-              <w:cnfStyle w:val="000000100000" w:firstRow="0" w:lastRow="0" w:firstColumn="0" w:lastColumn="0" w:oddVBand="0" w:evenVBand="0" w:oddHBand="1" w:evenHBand="0" w:firstRowFirstColumn="0" w:firstRowLastColumn="0" w:lastRowFirstColumn="0" w:lastRowLastColumn="0"/>
-              <w:rPr>
-                <w:sz w:val="20"/>
-                <w:szCs w:val="20"/>
-                <w:lang w:val="fr-FR"/>
-              </w:rPr>
-            </w:pPr>
-          </w:p>
-        </w:tc>
-      </w:tr>
-      <w:bookmarkEnd w:id="0"/>
-    </w:tbl>
-    <w:p>
-      <w:pPr>
-        <w:rPr>
-          <w:lang w:val="fr-FR"/>
-        </w:rPr>
-      </w:pPr>
-    </w:p>
-    <w:tbl>
-      <w:tblPr>
-        <w:tblStyle w:val="ListTable1Light-Accent1"/>
-        <w:tblW w:w="0" w:type="auto"/>
-        <w:tblLook w:val="04A0" w:firstRow="1" w:lastRow="0" w:firstColumn="1" w:lastColumn="0" w:noHBand="0" w:noVBand="1"/>
-      </w:tblPr>
-      <w:tblGrid>
-        <w:gridCol w:w="1885"/>
-        <w:gridCol w:w="7465"/>
-      </w:tblGrid>
-      <w:tr>
-        <w:trPr>
-          <w:cnfStyle w:val="100000000000" w:firstRow="1" w:lastRow="0" w:firstColumn="0" w:lastColumn="0" w:oddVBand="0" w:evenVBand="0" w:oddHBand="0" w:evenHBand="0" w:firstRowFirstColumn="0" w:firstRowLastColumn="0" w:lastRowFirstColumn="0" w:lastRowLastColumn="0"/>
-        </w:trPr>
-        <w:tc>
-          <w:tcPr>
-            <w:cnfStyle w:val="001000000000" w:firstRow="0" w:lastRow="0" w:firstColumn="1" w:lastColumn="0" w:oddVBand="0" w:evenVBand="0" w:oddHBand="0" w:evenHBand="0" w:firstRowFirstColumn="0" w:firstRowLastColumn="0" w:lastRowFirstColumn="0" w:lastRowLastColumn="0"/>
-            <w:tcW w:w="1885" w:type="dxa"/>
-            <w:tcBorders>
-              <w:top w:val="single" w:sz="4" w:space="0" w:color="4472C4" w:themeColor="accent1"/>
-              <w:left w:val="single" w:sz="4" w:space="0" w:color="4472C4" w:themeColor="accent1"/>
-              <w:right w:val="single" w:sz="4" w:space="0" w:color="4472C4" w:themeColor="accent1"/>
-            </w:tcBorders>
-          </w:tcPr>
-          <w:p>
-            <w:bookmarkStart w:id="1" w:name="_Hlk164180227"/>
-            <w:r>
-              <w:t>C u</w:t>
-            </w:r>
-          </w:p>
-        </w:tc>
-        <w:tc>
-          <w:tcPr>
-            <w:tcW w:w="7465" w:type="dxa"/>
-            <w:tcBorders>
-              <w:top w:val="single" w:sz="4" w:space="0" w:color="4472C4" w:themeColor="accent1"/>
-              <w:left w:val="single" w:sz="4" w:space="0" w:color="4472C4" w:themeColor="accent1"/>
-              <w:right w:val="single" w:sz="4" w:space="0" w:color="4472C4" w:themeColor="accent1"/>
-            </w:tcBorders>
-          </w:tcPr>
-          <w:p>
-            <w:pPr>
-              <w:cnfStyle w:val="100000000000" w:firstRow="1" w:lastRow="0" w:firstColumn="0" w:lastColumn="0" w:oddVBand="0" w:evenVBand="0" w:oddHBand="0" w:evenHBand="0" w:firstRowFirstColumn="0" w:firstRowLastColumn="0" w:lastRowFirstColumn="0" w:lastRowLastColumn="0"/>
-              <w:rPr>
-                <w:b w:val="0"/>
-                <w:bCs w:val="0"/>
-              </w:rPr>
-            </w:pPr>
-            <w:r>
-              <w:rPr>
-                <w:b w:val="0"/>
-                <w:bCs w:val="0"/>
-              </w:rPr>
-              <w:t xml:space="preserve">consulter </w:t>
-            </w:r>
-            <w:proofErr w:type="spellStart"/>
-            <w:r>
-              <w:rPr>
-                <w:b w:val="0"/>
-                <w:bCs w:val="0"/>
-              </w:rPr>
-              <w:t>offres</w:t>
-            </w:r>
-            <w:proofErr w:type="spellEnd"/>
-          </w:p>
-        </w:tc>
-      </w:tr>
-      <w:tr>
-        <w:trPr>
-          <w:cnfStyle w:val="000000100000" w:firstRow="0" w:lastRow="0" w:firstColumn="0" w:lastColumn="0" w:oddVBand="0" w:evenVBand="0" w:oddHBand="1" w:evenHBand="0" w:firstRowFirstColumn="0" w:firstRowLastColumn="0" w:lastRowFirstColumn="0" w:lastRowLastColumn="0"/>
-        </w:trPr>
-        <w:tc>
-          <w:tcPr>
-            <w:cnfStyle w:val="001000000000" w:firstRow="0" w:lastRow="0" w:firstColumn="1" w:lastColumn="0" w:oddVBand="0" w:evenVBand="0" w:oddHBand="0" w:evenHBand="0" w:firstRowFirstColumn="0" w:firstRowLastColumn="0" w:lastRowFirstColumn="0" w:lastRowLastColumn="0"/>
-            <w:tcW w:w="1885" w:type="dxa"/>
-            <w:tcBorders>
-              <w:left w:val="single" w:sz="4" w:space="0" w:color="4472C4" w:themeColor="accent1"/>
-              <w:right w:val="single" w:sz="4" w:space="0" w:color="4472C4" w:themeColor="accent1"/>
-            </w:tcBorders>
-          </w:tcPr>
-          <w:p>
-            <w:proofErr w:type="spellStart"/>
-            <w:r>
-              <w:t>Acteur</w:t>
-            </w:r>
-            <w:proofErr w:type="spellEnd"/>
-          </w:p>
-        </w:tc>
-        <w:tc>
-          <w:tcPr>
-            <w:tcW w:w="7465" w:type="dxa"/>
-            <w:tcBorders>
-              <w:left w:val="single" w:sz="4" w:space="0" w:color="4472C4" w:themeColor="accent1"/>
-              <w:right w:val="single" w:sz="4" w:space="0" w:color="4472C4" w:themeColor="accent1"/>
-            </w:tcBorders>
-          </w:tcPr>
-          <w:p>
-            <w:pPr>
-              <w:cnfStyle w:val="000000100000" w:firstRow="0" w:lastRow="0" w:firstColumn="0" w:lastColumn="0" w:oddVBand="0" w:evenVBand="0" w:oddHBand="1" w:evenHBand="0" w:firstRowFirstColumn="0" w:firstRowLastColumn="0" w:lastRowFirstColumn="0" w:lastRowLastColumn="0"/>
-              <w:rPr>
-                <w:sz w:val="20"/>
-                <w:szCs w:val="20"/>
-              </w:rPr>
-            </w:pPr>
-            <w:r>
-              <w:rPr>
-                <w:sz w:val="20"/>
-                <w:szCs w:val="20"/>
-              </w:rPr>
-              <w:t>Client</w:t>
-            </w:r>
-          </w:p>
-        </w:tc>
-      </w:tr>
-      <w:tr>
-        <w:tc>
-          <w:tcPr>
-            <w:cnfStyle w:val="001000000000" w:firstRow="0" w:lastRow="0" w:firstColumn="1" w:lastColumn="0" w:oddVBand="0" w:evenVBand="0" w:oddHBand="0" w:evenHBand="0" w:firstRowFirstColumn="0" w:firstRowLastColumn="0" w:lastRowFirstColumn="0" w:lastRowLastColumn="0"/>
-            <w:tcW w:w="1885" w:type="dxa"/>
-            <w:tcBorders>
-              <w:left w:val="single" w:sz="4" w:space="0" w:color="4472C4" w:themeColor="accent1"/>
-              <w:right w:val="single" w:sz="4" w:space="0" w:color="4472C4" w:themeColor="accent1"/>
-            </w:tcBorders>
-          </w:tcPr>
-          <w:p>
-            <w:r>
-              <w:t>Precondition</w:t>
-            </w:r>
-          </w:p>
-        </w:tc>
-        <w:tc>
-          <w:tcPr>
-            <w:tcW w:w="7465" w:type="dxa"/>
-            <w:tcBorders>
-              <w:left w:val="single" w:sz="4" w:space="0" w:color="4472C4" w:themeColor="accent1"/>
-              <w:right w:val="single" w:sz="4" w:space="0" w:color="4472C4" w:themeColor="accent1"/>
-            </w:tcBorders>
-          </w:tcPr>
-          <w:p>
-            <w:pPr>
-              <w:cnfStyle w:val="000000000000" w:firstRow="0" w:lastRow="0" w:firstColumn="0" w:lastColumn="0" w:oddVBand="0" w:evenVBand="0" w:oddHBand="0" w:evenHBand="0" w:firstRowFirstColumn="0" w:firstRowLastColumn="0" w:lastRowFirstColumn="0" w:lastRowLastColumn="0"/>
-              <w:rPr>
-                <w:sz w:val="20"/>
-                <w:szCs w:val="20"/>
-                <w:lang w:val="fr-FR"/>
-              </w:rPr>
-            </w:pPr>
-            <w:r>
-              <w:rPr>
-                <w:lang w:val="fr-FR"/>
-              </w:rPr>
-              <w:t>Le client accède au site de salle de sport.</w:t>
-            </w:r>
-          </w:p>
-        </w:tc>
-      </w:tr>
-      <w:tr>
-        <w:trPr>
-          <w:cnfStyle w:val="000000100000" w:firstRow="0" w:lastRow="0" w:firstColumn="0" w:lastColumn="0" w:oddVBand="0" w:evenVBand="0" w:oddHBand="1" w:evenHBand="0" w:firstRowFirstColumn="0" w:firstRowLastColumn="0" w:lastRowFirstColumn="0" w:lastRowLastColumn="0"/>
-          <w:trHeight w:val="55"/>
-        </w:trPr>
-        <w:tc>
-          <w:tcPr>
-            <w:cnfStyle w:val="001000000000" w:firstRow="0" w:lastRow="0" w:firstColumn="1" w:lastColumn="0" w:oddVBand="0" w:evenVBand="0" w:oddHBand="0" w:evenHBand="0" w:firstRowFirstColumn="0" w:firstRowLastColumn="0" w:lastRowFirstColumn="0" w:lastRowLastColumn="0"/>
-            <w:tcW w:w="1885" w:type="dxa"/>
-            <w:tcBorders>
-              <w:left w:val="single" w:sz="4" w:space="0" w:color="4472C4" w:themeColor="accent1"/>
-              <w:right w:val="single" w:sz="4" w:space="0" w:color="4472C4" w:themeColor="accent1"/>
-            </w:tcBorders>
-          </w:tcPr>
-          <w:p>
-            <w:r>
-              <w:t>Postcondition</w:t>
-            </w:r>
-          </w:p>
-        </w:tc>
-        <w:tc>
-          <w:tcPr>
-            <w:tcW w:w="7465" w:type="dxa"/>
-            <w:tcBorders>
-              <w:left w:val="single" w:sz="4" w:space="0" w:color="4472C4" w:themeColor="accent1"/>
-              <w:right w:val="single" w:sz="4" w:space="0" w:color="4472C4" w:themeColor="accent1"/>
-            </w:tcBorders>
-          </w:tcPr>
-          <w:p>
-            <w:pPr>
-              <w:cnfStyle w:val="000000100000" w:firstRow="0" w:lastRow="0" w:firstColumn="0" w:lastColumn="0" w:oddVBand="0" w:evenVBand="0" w:oddHBand="1" w:evenHBand="0" w:firstRowFirstColumn="0" w:firstRowLastColumn="0" w:lastRowFirstColumn="0" w:lastRowLastColumn="0"/>
-              <w:rPr>
-                <w:sz w:val="20"/>
-                <w:szCs w:val="20"/>
-                <w:lang w:val="fr-FR"/>
-              </w:rPr>
-            </w:pPr>
-            <w:r>
-              <w:rPr>
-                <w:lang w:val="fr-FR"/>
-              </w:rPr>
-              <w:t>Client visualise les offres disponibles</w:t>
-            </w:r>
-          </w:p>
-        </w:tc>
-      </w:tr>
-      <w:tr>
-        <w:tc>
-          <w:tcPr>
-            <w:cnfStyle w:val="001000000000" w:firstRow="0" w:lastRow="0" w:firstColumn="1" w:lastColumn="0" w:oddVBand="0" w:evenVBand="0" w:oddHBand="0" w:evenHBand="0" w:firstRowFirstColumn="0" w:firstRowLastColumn="0" w:lastRowFirstColumn="0" w:lastRowLastColumn="0"/>
-            <w:tcW w:w="1885" w:type="dxa"/>
-            <w:tcBorders>
-              <w:left w:val="single" w:sz="4" w:space="0" w:color="4472C4" w:themeColor="accent1"/>
-              <w:right w:val="single" w:sz="4" w:space="0" w:color="4472C4" w:themeColor="accent1"/>
-            </w:tcBorders>
-          </w:tcPr>
-          <w:p>
-            <w:r>
-              <w:t>Description de</w:t>
-            </w:r>
-            <w:r>
-              <w:t xml:space="preserve"> </w:t>
-            </w:r>
-            <w:proofErr w:type="spellStart"/>
-            <w:r>
-              <w:t>S</w:t>
-            </w:r>
-            <w:r>
-              <w:t>cénarii</w:t>
-            </w:r>
-            <w:proofErr w:type="spellEnd"/>
-            <w:r>
-              <w:t xml:space="preserve"> </w:t>
-            </w:r>
-            <w:r>
-              <w:t>P</w:t>
-            </w:r>
-          </w:p>
-        </w:tc>
-        <w:tc>
-          <w:tcPr>
-            <w:tcW w:w="7465" w:type="dxa"/>
-            <w:tcBorders>
-              <w:left w:val="single" w:sz="4" w:space="0" w:color="4472C4" w:themeColor="accent1"/>
-              <w:right w:val="single" w:sz="4" w:space="0" w:color="4472C4" w:themeColor="accent1"/>
-            </w:tcBorders>
-          </w:tcPr>
-          <w:p>
-            <w:pPr>
-              <w:cnfStyle w:val="000000000000" w:firstRow="0" w:lastRow="0" w:firstColumn="0" w:lastColumn="0" w:oddVBand="0" w:evenVBand="0" w:oddHBand="0" w:evenHBand="0" w:firstRowFirstColumn="0" w:firstRowLastColumn="0" w:lastRowFirstColumn="0" w:lastRowLastColumn="0"/>
-              <w:rPr>
-                <w:lang w:val="fr-FR"/>
-              </w:rPr>
-            </w:pPr>
-            <w:r>
-              <w:rPr>
-                <w:lang w:val="fr-FR"/>
-              </w:rPr>
-              <w:t>Le client accède à la section "Offres" de la plateforme.</w:t>
-            </w:r>
-          </w:p>
-          <w:p>
-            <w:pPr>
-              <w:cnfStyle w:val="000000000000" w:firstRow="0" w:lastRow="0" w:firstColumn="0" w:lastColumn="0" w:oddVBand="0" w:evenVBand="0" w:oddHBand="0" w:evenHBand="0" w:firstRowFirstColumn="0" w:firstRowLastColumn="0" w:lastRowFirstColumn="0" w:lastRowLastColumn="0"/>
-              <w:rPr>
-                <w:lang w:val="fr-FR"/>
-              </w:rPr>
-            </w:pPr>
-            <w:r>
-              <w:rPr>
-                <w:lang w:val="fr-FR"/>
-              </w:rPr>
-              <w:t>Le système affiche la liste des offres disponibles.</w:t>
-            </w:r>
-          </w:p>
-          <w:p>
-            <w:pPr>
-              <w:cnfStyle w:val="000000000000" w:firstRow="0" w:lastRow="0" w:firstColumn="0" w:lastColumn="0" w:oddVBand="0" w:evenVBand="0" w:oddHBand="0" w:evenHBand="0" w:firstRowFirstColumn="0" w:firstRowLastColumn="0" w:lastRowFirstColumn="0" w:lastRowLastColumn="0"/>
-              <w:rPr>
-                <w:sz w:val="20"/>
-                <w:szCs w:val="20"/>
-                <w:lang w:val="fr-FR"/>
-              </w:rPr>
-            </w:pPr>
-            <w:r>
-              <w:rPr>
-                <w:lang w:val="fr-FR"/>
-              </w:rPr>
-              <w:t>Le client peut parcourir les offres et obtenir plus de détails au besoin.</w:t>
-            </w:r>
-          </w:p>
-        </w:tc>
-      </w:tr>
-      <w:tr>
-        <w:trPr>
-          <w:cnfStyle w:val="000000100000" w:firstRow="0" w:lastRow="0" w:firstColumn="0" w:lastColumn="0" w:oddVBand="0" w:evenVBand="0" w:oddHBand="1" w:evenHBand="0" w:firstRowFirstColumn="0" w:firstRowLastColumn="0" w:lastRowFirstColumn="0" w:lastRowLastColumn="0"/>
-        </w:trPr>
-        <w:tc>
-          <w:tcPr>
-            <w:cnfStyle w:val="001000000000" w:firstRow="0" w:lastRow="0" w:firstColumn="1" w:lastColumn="0" w:oddVBand="0" w:evenVBand="0" w:oddHBand="0" w:evenHBand="0" w:firstRowFirstColumn="0" w:firstRowLastColumn="0" w:lastRowFirstColumn="0" w:lastRowLastColumn="0"/>
-            <w:tcW w:w="1885" w:type="dxa"/>
-            <w:tcBorders>
-              <w:left w:val="single" w:sz="4" w:space="0" w:color="4472C4" w:themeColor="accent1"/>
-              <w:bottom w:val="single" w:sz="4" w:space="0" w:color="4472C4" w:themeColor="accent1"/>
-              <w:right w:val="single" w:sz="4" w:space="0" w:color="4472C4" w:themeColor="accent1"/>
-            </w:tcBorders>
-          </w:tcPr>
-          <w:p>
-            <w:pPr>
-              <w:rPr>
-                <w:lang w:val="fr-FR"/>
-              </w:rPr>
-            </w:pPr>
-          </w:p>
-        </w:tc>
-        <w:tc>
-          <w:tcPr>
-            <w:tcW w:w="7465" w:type="dxa"/>
-            <w:tcBorders>
-              <w:left w:val="single" w:sz="4" w:space="0" w:color="4472C4" w:themeColor="accent1"/>
-              <w:bottom w:val="single" w:sz="4" w:space="0" w:color="4472C4" w:themeColor="accent1"/>
-              <w:right w:val="single" w:sz="4" w:space="0" w:color="4472C4" w:themeColor="accent1"/>
-            </w:tcBorders>
-          </w:tcPr>
-          <w:p>
-            <w:pPr>
-              <w:cnfStyle w:val="000000100000" w:firstRow="0" w:lastRow="0" w:firstColumn="0" w:lastColumn="0" w:oddVBand="0" w:evenVBand="0" w:oddHBand="1" w:evenHBand="0" w:firstRowFirstColumn="0" w:firstRowLastColumn="0" w:lastRowFirstColumn="0" w:lastRowLastColumn="0"/>
-              <w:rPr>
-                <w:sz w:val="20"/>
-                <w:szCs w:val="20"/>
-                <w:lang w:val="fr-FR"/>
-              </w:rPr>
-            </w:pPr>
-          </w:p>
-        </w:tc>
-      </w:tr>
-      <w:bookmarkEnd w:id="1"/>
-    </w:tbl>
-    <w:p>
-      <w:pPr>
-        <w:rPr>
-          <w:lang w:val="fr-FR"/>
-        </w:rPr>
-      </w:pPr>
-    </w:p>
-    <w:tbl>
-      <w:tblPr>
-        <w:tblStyle w:val="ListTable1Light-Accent1"/>
-        <w:tblW w:w="0" w:type="auto"/>
-        <w:tblLook w:val="04A0" w:firstRow="1" w:lastRow="0" w:firstColumn="1" w:lastColumn="0" w:noHBand="0" w:noVBand="1"/>
-      </w:tblPr>
-      <w:tblGrid>
-        <w:gridCol w:w="1885"/>
-        <w:gridCol w:w="7465"/>
-      </w:tblGrid>
-      <w:tr>
-        <w:trPr>
-          <w:cnfStyle w:val="100000000000" w:firstRow="1" w:lastRow="0" w:firstColumn="0" w:lastColumn="0" w:oddVBand="0" w:evenVBand="0" w:oddHBand="0" w:evenHBand="0" w:firstRowFirstColumn="0" w:firstRowLastColumn="0" w:lastRowFirstColumn="0" w:lastRowLastColumn="0"/>
-        </w:trPr>
-        <w:tc>
-          <w:tcPr>
-            <w:cnfStyle w:val="001000000000" w:firstRow="0" w:lastRow="0" w:firstColumn="1" w:lastColumn="0" w:oddVBand="0" w:evenVBand="0" w:oddHBand="0" w:evenHBand="0" w:firstRowFirstColumn="0" w:firstRowLastColumn="0" w:lastRowFirstColumn="0" w:lastRowLastColumn="0"/>
-            <w:tcW w:w="1885" w:type="dxa"/>
-            <w:tcBorders>
-              <w:top w:val="single" w:sz="4" w:space="0" w:color="4472C4" w:themeColor="accent1"/>
-              <w:left w:val="single" w:sz="4" w:space="0" w:color="4472C4" w:themeColor="accent1"/>
-              <w:right w:val="single" w:sz="4" w:space="0" w:color="4472C4" w:themeColor="accent1"/>
-            </w:tcBorders>
-          </w:tcPr>
-          <w:p>
-            <w:bookmarkStart w:id="2" w:name="_Hlk164180243"/>
-            <w:r>
-              <w:t>C u</w:t>
-            </w:r>
-          </w:p>
-        </w:tc>
-        <w:tc>
-          <w:tcPr>
-            <w:tcW w:w="7465" w:type="dxa"/>
-            <w:tcBorders>
-              <w:top w:val="single" w:sz="4" w:space="0" w:color="4472C4" w:themeColor="accent1"/>
-              <w:left w:val="single" w:sz="4" w:space="0" w:color="4472C4" w:themeColor="accent1"/>
-              <w:right w:val="single" w:sz="4" w:space="0" w:color="4472C4" w:themeColor="accent1"/>
-            </w:tcBorders>
-          </w:tcPr>
-          <w:p>
-            <w:pPr>
-              <w:cnfStyle w:val="100000000000" w:firstRow="1" w:lastRow="0" w:firstColumn="0" w:lastColumn="0" w:oddVBand="0" w:evenVBand="0" w:oddHBand="0" w:evenHBand="0" w:firstRowFirstColumn="0" w:firstRowLastColumn="0" w:lastRowFirstColumn="0" w:lastRowLastColumn="0"/>
-              <w:rPr>
-                <w:b w:val="0"/>
-                <w:bCs w:val="0"/>
-              </w:rPr>
-            </w:pPr>
-            <w:r>
-              <w:rPr>
-                <w:b w:val="0"/>
-                <w:bCs w:val="0"/>
-              </w:rPr>
-              <w:t xml:space="preserve">consulter </w:t>
-            </w:r>
-            <w:proofErr w:type="spellStart"/>
-            <w:r>
-              <w:rPr>
-                <w:b w:val="0"/>
-                <w:bCs w:val="0"/>
-              </w:rPr>
-              <w:t>cours</w:t>
-            </w:r>
-            <w:proofErr w:type="spellEnd"/>
-          </w:p>
-        </w:tc>
-      </w:tr>
-      <w:tr>
-        <w:trPr>
-          <w:cnfStyle w:val="000000100000" w:firstRow="0" w:lastRow="0" w:firstColumn="0" w:lastColumn="0" w:oddVBand="0" w:evenVBand="0" w:oddHBand="1" w:evenHBand="0" w:firstRowFirstColumn="0" w:firstRowLastColumn="0" w:lastRowFirstColumn="0" w:lastRowLastColumn="0"/>
-        </w:trPr>
-        <w:tc>
-          <w:tcPr>
-            <w:cnfStyle w:val="001000000000" w:firstRow="0" w:lastRow="0" w:firstColumn="1" w:lastColumn="0" w:oddVBand="0" w:evenVBand="0" w:oddHBand="0" w:evenHBand="0" w:firstRowFirstColumn="0" w:firstRowLastColumn="0" w:lastRowFirstColumn="0" w:lastRowLastColumn="0"/>
-            <w:tcW w:w="1885" w:type="dxa"/>
-            <w:tcBorders>
-              <w:left w:val="single" w:sz="4" w:space="0" w:color="4472C4" w:themeColor="accent1"/>
-              <w:right w:val="single" w:sz="4" w:space="0" w:color="4472C4" w:themeColor="accent1"/>
-            </w:tcBorders>
-          </w:tcPr>
-          <w:p>
-            <w:proofErr w:type="spellStart"/>
-            <w:r>
-              <w:t>Acteur</w:t>
-            </w:r>
-            <w:proofErr w:type="spellEnd"/>
-          </w:p>
-        </w:tc>
-        <w:tc>
-          <w:tcPr>
-            <w:tcW w:w="7465" w:type="dxa"/>
-            <w:tcBorders>
-              <w:left w:val="single" w:sz="4" w:space="0" w:color="4472C4" w:themeColor="accent1"/>
-              <w:right w:val="single" w:sz="4" w:space="0" w:color="4472C4" w:themeColor="accent1"/>
-            </w:tcBorders>
-          </w:tcPr>
-          <w:p>
-            <w:pPr>
-              <w:cnfStyle w:val="000000100000" w:firstRow="0" w:lastRow="0" w:firstColumn="0" w:lastColumn="0" w:oddVBand="0" w:evenVBand="0" w:oddHBand="1" w:evenHBand="0" w:firstRowFirstColumn="0" w:firstRowLastColumn="0" w:lastRowFirstColumn="0" w:lastRowLastColumn="0"/>
-              <w:rPr>
-                <w:sz w:val="20"/>
-                <w:szCs w:val="20"/>
-              </w:rPr>
-            </w:pPr>
-            <w:r>
-              <w:rPr>
-                <w:sz w:val="20"/>
-                <w:szCs w:val="20"/>
-              </w:rPr>
-              <w:t>Client</w:t>
-            </w:r>
-          </w:p>
-        </w:tc>
-      </w:tr>
-      <w:tr>
-        <w:tc>
-          <w:tcPr>
-            <w:cnfStyle w:val="001000000000" w:firstRow="0" w:lastRow="0" w:firstColumn="1" w:lastColumn="0" w:oddVBand="0" w:evenVBand="0" w:oddHBand="0" w:evenHBand="0" w:firstRowFirstColumn="0" w:firstRowLastColumn="0" w:lastRowFirstColumn="0" w:lastRowLastColumn="0"/>
-            <w:tcW w:w="1885" w:type="dxa"/>
-            <w:tcBorders>
-              <w:left w:val="single" w:sz="4" w:space="0" w:color="4472C4" w:themeColor="accent1"/>
-              <w:right w:val="single" w:sz="4" w:space="0" w:color="4472C4" w:themeColor="accent1"/>
-            </w:tcBorders>
-          </w:tcPr>
-          <w:p>
-            <w:r>
-              <w:t>Precondition</w:t>
-            </w:r>
-          </w:p>
-        </w:tc>
-        <w:tc>
-          <w:tcPr>
-            <w:tcW w:w="7465" w:type="dxa"/>
-            <w:tcBorders>
-              <w:left w:val="single" w:sz="4" w:space="0" w:color="4472C4" w:themeColor="accent1"/>
-              <w:right w:val="single" w:sz="4" w:space="0" w:color="4472C4" w:themeColor="accent1"/>
-            </w:tcBorders>
-          </w:tcPr>
-          <w:p>
-            <w:pPr>
-              <w:cnfStyle w:val="000000000000" w:firstRow="0" w:lastRow="0" w:firstColumn="0" w:lastColumn="0" w:oddVBand="0" w:evenVBand="0" w:oddHBand="0" w:evenHBand="0" w:firstRowFirstColumn="0" w:firstRowLastColumn="0" w:lastRowFirstColumn="0" w:lastRowLastColumn="0"/>
-              <w:rPr>
-                <w:lang w:val="fr-FR"/>
-              </w:rPr>
-            </w:pPr>
-            <w:r>
-              <w:rPr>
-                <w:lang w:val="fr-FR"/>
-              </w:rPr>
-              <w:t>Le client accède au site de salle de sport.</w:t>
-            </w:r>
-          </w:p>
-        </w:tc>
-      </w:tr>
-      <w:tr>
-        <w:trPr>
-          <w:cnfStyle w:val="000000100000" w:firstRow="0" w:lastRow="0" w:firstColumn="0" w:lastColumn="0" w:oddVBand="0" w:evenVBand="0" w:oddHBand="1" w:evenHBand="0" w:firstRowFirstColumn="0" w:firstRowLastColumn="0" w:lastRowFirstColumn="0" w:lastRowLastColumn="0"/>
-          <w:trHeight w:val="55"/>
-        </w:trPr>
-        <w:tc>
-          <w:tcPr>
-            <w:cnfStyle w:val="001000000000" w:firstRow="0" w:lastRow="0" w:firstColumn="1" w:lastColumn="0" w:oddVBand="0" w:evenVBand="0" w:oddHBand="0" w:evenHBand="0" w:firstRowFirstColumn="0" w:firstRowLastColumn="0" w:lastRowFirstColumn="0" w:lastRowLastColumn="0"/>
-            <w:tcW w:w="1885" w:type="dxa"/>
-            <w:tcBorders>
-              <w:left w:val="single" w:sz="4" w:space="0" w:color="4472C4" w:themeColor="accent1"/>
-              <w:right w:val="single" w:sz="4" w:space="0" w:color="4472C4" w:themeColor="accent1"/>
-            </w:tcBorders>
-          </w:tcPr>
-          <w:p>
-            <w:r>
-              <w:t>Postcondition</w:t>
-            </w:r>
-          </w:p>
-        </w:tc>
-        <w:tc>
-          <w:tcPr>
-            <w:tcW w:w="7465" w:type="dxa"/>
-            <w:tcBorders>
-              <w:left w:val="single" w:sz="4" w:space="0" w:color="4472C4" w:themeColor="accent1"/>
-              <w:right w:val="single" w:sz="4" w:space="0" w:color="4472C4" w:themeColor="accent1"/>
-            </w:tcBorders>
-          </w:tcPr>
-          <w:p>
-            <w:pPr>
-              <w:cnfStyle w:val="000000100000" w:firstRow="0" w:lastRow="0" w:firstColumn="0" w:lastColumn="0" w:oddVBand="0" w:evenVBand="0" w:oddHBand="1" w:evenHBand="0" w:firstRowFirstColumn="0" w:firstRowLastColumn="0" w:lastRowFirstColumn="0" w:lastRowLastColumn="0"/>
-              <w:rPr>
-                <w:sz w:val="20"/>
-                <w:szCs w:val="20"/>
-                <w:lang w:val="fr-FR"/>
-              </w:rPr>
-            </w:pPr>
-            <w:r>
-              <w:rPr>
-                <w:lang w:val="fr-FR"/>
-              </w:rPr>
-              <w:t>Client visualise les offres disponibles</w:t>
-            </w:r>
-          </w:p>
-        </w:tc>
-      </w:tr>
-      <w:tr>
-        <w:tc>
-          <w:tcPr>
-            <w:cnfStyle w:val="001000000000" w:firstRow="0" w:lastRow="0" w:firstColumn="1" w:lastColumn="0" w:oddVBand="0" w:evenVBand="0" w:oddHBand="0" w:evenHBand="0" w:firstRowFirstColumn="0" w:firstRowLastColumn="0" w:lastRowFirstColumn="0" w:lastRowLastColumn="0"/>
-            <w:tcW w:w="1885" w:type="dxa"/>
-            <w:tcBorders>
-              <w:left w:val="single" w:sz="4" w:space="0" w:color="4472C4" w:themeColor="accent1"/>
-              <w:right w:val="single" w:sz="4" w:space="0" w:color="4472C4" w:themeColor="accent1"/>
-            </w:tcBorders>
-          </w:tcPr>
-          <w:p>
-            <w:r>
-              <w:t>Description de</w:t>
-            </w:r>
-            <w:r>
-              <w:t xml:space="preserve"> </w:t>
-            </w:r>
-            <w:proofErr w:type="spellStart"/>
-            <w:r>
-              <w:t>S</w:t>
-            </w:r>
-            <w:r>
-              <w:t>cénarii</w:t>
-            </w:r>
-            <w:proofErr w:type="spellEnd"/>
-            <w:r>
-              <w:t xml:space="preserve"> </w:t>
-            </w:r>
-            <w:r>
-              <w:t>P</w:t>
-            </w:r>
-          </w:p>
-        </w:tc>
-        <w:tc>
-          <w:tcPr>
-            <w:tcW w:w="7465" w:type="dxa"/>
-            <w:tcBorders>
-              <w:left w:val="single" w:sz="4" w:space="0" w:color="4472C4" w:themeColor="accent1"/>
-              <w:right w:val="single" w:sz="4" w:space="0" w:color="4472C4" w:themeColor="accent1"/>
-            </w:tcBorders>
-          </w:tcPr>
-          <w:p>
-            <w:pPr>
-              <w:cnfStyle w:val="000000000000" w:firstRow="0" w:lastRow="0" w:firstColumn="0" w:lastColumn="0" w:oddVBand="0" w:evenVBand="0" w:oddHBand="0" w:evenHBand="0" w:firstRowFirstColumn="0" w:firstRowLastColumn="0" w:lastRowFirstColumn="0" w:lastRowLastColumn="0"/>
-              <w:rPr>
-                <w:lang w:val="fr-FR"/>
-              </w:rPr>
-            </w:pPr>
-            <w:r>
-              <w:rPr>
-                <w:lang w:val="fr-FR"/>
-              </w:rPr>
-              <w:t>Le client accède à la section "Cours" de la plateforme.</w:t>
-            </w:r>
-          </w:p>
-          <w:p>
-            <w:pPr>
-              <w:cnfStyle w:val="000000000000" w:firstRow="0" w:lastRow="0" w:firstColumn="0" w:lastColumn="0" w:oddVBand="0" w:evenVBand="0" w:oddHBand="0" w:evenHBand="0" w:firstRowFirstColumn="0" w:firstRowLastColumn="0" w:lastRowFirstColumn="0" w:lastRowLastColumn="0"/>
-              <w:rPr>
-                <w:lang w:val="fr-FR"/>
-              </w:rPr>
-            </w:pPr>
-            <w:r>
-              <w:rPr>
-                <w:lang w:val="fr-FR"/>
-              </w:rPr>
-              <w:t>Le système affiche la liste des cours disponibles.</w:t>
-            </w:r>
-          </w:p>
-          <w:p>
-            <w:pPr>
-              <w:cnfStyle w:val="000000000000" w:firstRow="0" w:lastRow="0" w:firstColumn="0" w:lastColumn="0" w:oddVBand="0" w:evenVBand="0" w:oddHBand="0" w:evenHBand="0" w:firstRowFirstColumn="0" w:firstRowLastColumn="0" w:lastRowFirstColumn="0" w:lastRowLastColumn="0"/>
-              <w:rPr>
-                <w:sz w:val="20"/>
-                <w:szCs w:val="20"/>
-                <w:lang w:val="fr-FR"/>
-              </w:rPr>
-            </w:pPr>
-            <w:r>
-              <w:rPr>
-                <w:lang w:val="fr-FR"/>
-              </w:rPr>
-              <w:t>Le client peut parcourir les cours et obtenir plus de détails au besoin.</w:t>
-            </w:r>
-          </w:p>
-        </w:tc>
-      </w:tr>
-      <w:tr>
-        <w:trPr>
-          <w:cnfStyle w:val="000000100000" w:firstRow="0" w:lastRow="0" w:firstColumn="0" w:lastColumn="0" w:oddVBand="0" w:evenVBand="0" w:oddHBand="1" w:evenHBand="0" w:firstRowFirstColumn="0" w:firstRowLastColumn="0" w:lastRowFirstColumn="0" w:lastRowLastColumn="0"/>
-        </w:trPr>
-        <w:tc>
-          <w:tcPr>
-            <w:cnfStyle w:val="001000000000" w:firstRow="0" w:lastRow="0" w:firstColumn="1" w:lastColumn="0" w:oddVBand="0" w:evenVBand="0" w:oddHBand="0" w:evenHBand="0" w:firstRowFirstColumn="0" w:firstRowLastColumn="0" w:lastRowFirstColumn="0" w:lastRowLastColumn="0"/>
-            <w:tcW w:w="1885" w:type="dxa"/>
-            <w:tcBorders>
-              <w:left w:val="single" w:sz="4" w:space="0" w:color="4472C4" w:themeColor="accent1"/>
-              <w:bottom w:val="single" w:sz="4" w:space="0" w:color="4472C4" w:themeColor="accent1"/>
-              <w:right w:val="single" w:sz="4" w:space="0" w:color="4472C4" w:themeColor="accent1"/>
-            </w:tcBorders>
-          </w:tcPr>
-          <w:p>
-            <w:pPr>
-              <w:rPr>
-                <w:lang w:val="fr-FR"/>
-              </w:rPr>
-            </w:pPr>
-          </w:p>
-        </w:tc>
-        <w:tc>
-          <w:tcPr>
-            <w:tcW w:w="7465" w:type="dxa"/>
-            <w:tcBorders>
-              <w:left w:val="single" w:sz="4" w:space="0" w:color="4472C4" w:themeColor="accent1"/>
-              <w:bottom w:val="single" w:sz="4" w:space="0" w:color="4472C4" w:themeColor="accent1"/>
-              <w:right w:val="single" w:sz="4" w:space="0" w:color="4472C4" w:themeColor="accent1"/>
-            </w:tcBorders>
-          </w:tcPr>
-          <w:p>
-            <w:pPr>
-              <w:cnfStyle w:val="000000100000" w:firstRow="0" w:lastRow="0" w:firstColumn="0" w:lastColumn="0" w:oddVBand="0" w:evenVBand="0" w:oddHBand="1" w:evenHBand="0" w:firstRowFirstColumn="0" w:firstRowLastColumn="0" w:lastRowFirstColumn="0" w:lastRowLastColumn="0"/>
-              <w:rPr>
-                <w:sz w:val="20"/>
-                <w:szCs w:val="20"/>
-                <w:lang w:val="fr-FR"/>
-              </w:rPr>
-            </w:pPr>
-          </w:p>
-        </w:tc>
-      </w:tr>
-      <w:bookmarkEnd w:id="2"/>
-    </w:tbl>
-    <w:p>
-      <w:pPr>
-        <w:rPr>
-          <w:lang w:val="fr-FR"/>
-        </w:rPr>
-      </w:pPr>
-    </w:p>
-    <w:tbl>
-      <w:tblPr>
-        <w:tblStyle w:val="ListTable1Light-Accent1"/>
-        <w:tblW w:w="0" w:type="auto"/>
-        <w:tblLook w:val="04A0" w:firstRow="1" w:lastRow="0" w:firstColumn="1" w:lastColumn="0" w:noHBand="0" w:noVBand="1"/>
-      </w:tblPr>
-      <w:tblGrid>
-        <w:gridCol w:w="1885"/>
-        <w:gridCol w:w="7465"/>
-      </w:tblGrid>
-      <w:tr>
-        <w:trPr>
-          <w:cnfStyle w:val="100000000000" w:firstRow="1" w:lastRow="0" w:firstColumn="0" w:lastColumn="0" w:oddVBand="0" w:evenVBand="0" w:oddHBand="0" w:evenHBand="0" w:firstRowFirstColumn="0" w:firstRowLastColumn="0" w:lastRowFirstColumn="0" w:lastRowLastColumn="0"/>
-        </w:trPr>
-        <w:tc>
-          <w:tcPr>
-            <w:cnfStyle w:val="001000000000" w:firstRow="0" w:lastRow="0" w:firstColumn="1" w:lastColumn="0" w:oddVBand="0" w:evenVBand="0" w:oddHBand="0" w:evenHBand="0" w:firstRowFirstColumn="0" w:firstRowLastColumn="0" w:lastRowFirstColumn="0" w:lastRowLastColumn="0"/>
-            <w:tcW w:w="1885" w:type="dxa"/>
-            <w:tcBorders>
-              <w:top w:val="single" w:sz="4" w:space="0" w:color="4472C4" w:themeColor="accent1"/>
-              <w:left w:val="single" w:sz="4" w:space="0" w:color="4472C4" w:themeColor="accent1"/>
-              <w:right w:val="single" w:sz="4" w:space="0" w:color="4472C4" w:themeColor="accent1"/>
-            </w:tcBorders>
-          </w:tcPr>
-          <w:p>
-            <w:bookmarkStart w:id="3" w:name="_Hlk164180251"/>
-            <w:r>
-              <w:t>C u</w:t>
-            </w:r>
-          </w:p>
-        </w:tc>
-        <w:tc>
-          <w:tcPr>
-            <w:tcW w:w="7465" w:type="dxa"/>
-            <w:tcBorders>
-              <w:top w:val="single" w:sz="4" w:space="0" w:color="4472C4" w:themeColor="accent1"/>
-              <w:left w:val="single" w:sz="4" w:space="0" w:color="4472C4" w:themeColor="accent1"/>
-              <w:right w:val="single" w:sz="4" w:space="0" w:color="4472C4" w:themeColor="accent1"/>
-            </w:tcBorders>
-          </w:tcPr>
-          <w:p>
-            <w:pPr>
-              <w:cnfStyle w:val="100000000000" w:firstRow="1" w:lastRow="0" w:firstColumn="0" w:lastColumn="0" w:oddVBand="0" w:evenVBand="0" w:oddHBand="0" w:evenHBand="0" w:firstRowFirstColumn="0" w:firstRowLastColumn="0" w:lastRowFirstColumn="0" w:lastRowLastColumn="0"/>
-              <w:rPr>
-                <w:b w:val="0"/>
-                <w:bCs w:val="0"/>
-              </w:rPr>
-            </w:pPr>
-            <w:r>
-              <w:rPr>
-                <w:b w:val="0"/>
-                <w:bCs w:val="0"/>
-              </w:rPr>
-              <w:t xml:space="preserve">consulter </w:t>
-            </w:r>
-            <w:r>
-              <w:rPr>
-                <w:b w:val="0"/>
-                <w:bCs w:val="0"/>
-              </w:rPr>
-              <w:t>abonnement</w:t>
-            </w:r>
-          </w:p>
-        </w:tc>
-      </w:tr>
-      <w:tr>
-        <w:trPr>
-          <w:cnfStyle w:val="000000100000" w:firstRow="0" w:lastRow="0" w:firstColumn="0" w:lastColumn="0" w:oddVBand="0" w:evenVBand="0" w:oddHBand="1" w:evenHBand="0" w:firstRowFirstColumn="0" w:firstRowLastColumn="0" w:lastRowFirstColumn="0" w:lastRowLastColumn="0"/>
-        </w:trPr>
-        <w:tc>
-          <w:tcPr>
-            <w:cnfStyle w:val="001000000000" w:firstRow="0" w:lastRow="0" w:firstColumn="1" w:lastColumn="0" w:oddVBand="0" w:evenVBand="0" w:oddHBand="0" w:evenHBand="0" w:firstRowFirstColumn="0" w:firstRowLastColumn="0" w:lastRowFirstColumn="0" w:lastRowLastColumn="0"/>
-            <w:tcW w:w="1885" w:type="dxa"/>
-            <w:tcBorders>
-              <w:left w:val="single" w:sz="4" w:space="0" w:color="4472C4" w:themeColor="accent1"/>
-              <w:right w:val="single" w:sz="4" w:space="0" w:color="4472C4" w:themeColor="accent1"/>
-            </w:tcBorders>
-          </w:tcPr>
-          <w:p>
-            <w:proofErr w:type="spellStart"/>
-            <w:r>
-              <w:t>Acteur</w:t>
-            </w:r>
-            <w:proofErr w:type="spellEnd"/>
-          </w:p>
-        </w:tc>
-        <w:tc>
-          <w:tcPr>
-            <w:tcW w:w="7465" w:type="dxa"/>
-            <w:tcBorders>
-              <w:left w:val="single" w:sz="4" w:space="0" w:color="4472C4" w:themeColor="accent1"/>
-              <w:right w:val="single" w:sz="4" w:space="0" w:color="4472C4" w:themeColor="accent1"/>
-            </w:tcBorders>
-          </w:tcPr>
-          <w:p>
-            <w:pPr>
-              <w:cnfStyle w:val="000000100000" w:firstRow="0" w:lastRow="0" w:firstColumn="0" w:lastColumn="0" w:oddVBand="0" w:evenVBand="0" w:oddHBand="1" w:evenHBand="0" w:firstRowFirstColumn="0" w:firstRowLastColumn="0" w:lastRowFirstColumn="0" w:lastRowLastColumn="0"/>
-              <w:rPr>
-                <w:sz w:val="20"/>
-                <w:szCs w:val="20"/>
-              </w:rPr>
-            </w:pPr>
-            <w:r>
-              <w:rPr>
-                <w:sz w:val="20"/>
-                <w:szCs w:val="20"/>
-              </w:rPr>
-              <w:t>Client</w:t>
-            </w:r>
-          </w:p>
-        </w:tc>
-      </w:tr>
-      <w:tr>
-        <w:tc>
-          <w:tcPr>
-            <w:cnfStyle w:val="001000000000" w:firstRow="0" w:lastRow="0" w:firstColumn="1" w:lastColumn="0" w:oddVBand="0" w:evenVBand="0" w:oddHBand="0" w:evenHBand="0" w:firstRowFirstColumn="0" w:firstRowLastColumn="0" w:lastRowFirstColumn="0" w:lastRowLastColumn="0"/>
-            <w:tcW w:w="1885" w:type="dxa"/>
-            <w:tcBorders>
-              <w:left w:val="single" w:sz="4" w:space="0" w:color="4472C4" w:themeColor="accent1"/>
-              <w:right w:val="single" w:sz="4" w:space="0" w:color="4472C4" w:themeColor="accent1"/>
-            </w:tcBorders>
-          </w:tcPr>
-          <w:p>
-            <w:r>
-              <w:t>Precondition</w:t>
-            </w:r>
-          </w:p>
-        </w:tc>
-        <w:tc>
-          <w:tcPr>
-            <w:tcW w:w="7465" w:type="dxa"/>
-            <w:tcBorders>
-              <w:left w:val="single" w:sz="4" w:space="0" w:color="4472C4" w:themeColor="accent1"/>
-              <w:right w:val="single" w:sz="4" w:space="0" w:color="4472C4" w:themeColor="accent1"/>
-            </w:tcBorders>
-          </w:tcPr>
-          <w:p>
-            <w:pPr>
-              <w:cnfStyle w:val="000000000000" w:firstRow="0" w:lastRow="0" w:firstColumn="0" w:lastColumn="0" w:oddVBand="0" w:evenVBand="0" w:oddHBand="0" w:evenHBand="0" w:firstRowFirstColumn="0" w:firstRowLastColumn="0" w:lastRowFirstColumn="0" w:lastRowLastColumn="0"/>
-              <w:rPr>
-                <w:sz w:val="20"/>
-                <w:szCs w:val="20"/>
-                <w:lang w:val="fr-FR"/>
-              </w:rPr>
-            </w:pPr>
-            <w:r>
-              <w:rPr>
-                <w:lang w:val="fr-FR"/>
-              </w:rPr>
-              <w:t>Avoir un compte</w:t>
-            </w:r>
-          </w:p>
-        </w:tc>
-      </w:tr>
-      <w:tr>
-        <w:trPr>
-          <w:cnfStyle w:val="000000100000" w:firstRow="0" w:lastRow="0" w:firstColumn="0" w:lastColumn="0" w:oddVBand="0" w:evenVBand="0" w:oddHBand="1" w:evenHBand="0" w:firstRowFirstColumn="0" w:firstRowLastColumn="0" w:lastRowFirstColumn="0" w:lastRowLastColumn="0"/>
-          <w:trHeight w:val="55"/>
-        </w:trPr>
-        <w:tc>
-          <w:tcPr>
-            <w:cnfStyle w:val="001000000000" w:firstRow="0" w:lastRow="0" w:firstColumn="1" w:lastColumn="0" w:oddVBand="0" w:evenVBand="0" w:oddHBand="0" w:evenHBand="0" w:firstRowFirstColumn="0" w:firstRowLastColumn="0" w:lastRowFirstColumn="0" w:lastRowLastColumn="0"/>
-            <w:tcW w:w="1885" w:type="dxa"/>
-            <w:tcBorders>
-              <w:left w:val="single" w:sz="4" w:space="0" w:color="4472C4" w:themeColor="accent1"/>
-              <w:right w:val="single" w:sz="4" w:space="0" w:color="4472C4" w:themeColor="accent1"/>
-            </w:tcBorders>
-          </w:tcPr>
-          <w:p>
-            <w:r>
-              <w:t>Postcondition</w:t>
-            </w:r>
-          </w:p>
-        </w:tc>
-        <w:tc>
-          <w:tcPr>
-            <w:tcW w:w="7465" w:type="dxa"/>
-            <w:tcBorders>
-              <w:left w:val="single" w:sz="4" w:space="0" w:color="4472C4" w:themeColor="accent1"/>
-              <w:right w:val="single" w:sz="4" w:space="0" w:color="4472C4" w:themeColor="accent1"/>
-            </w:tcBorders>
-          </w:tcPr>
-          <w:p>
-            <w:pPr>
-              <w:cnfStyle w:val="000000100000" w:firstRow="0" w:lastRow="0" w:firstColumn="0" w:lastColumn="0" w:oddVBand="0" w:evenVBand="0" w:oddHBand="1" w:evenHBand="0" w:firstRowFirstColumn="0" w:firstRowLastColumn="0" w:lastRowFirstColumn="0" w:lastRowLastColumn="0"/>
-              <w:rPr>
-                <w:sz w:val="20"/>
-                <w:szCs w:val="20"/>
-                <w:lang w:val="fr-FR"/>
-              </w:rPr>
-            </w:pPr>
-            <w:r>
-              <w:rPr>
-                <w:lang w:val="fr-FR"/>
-              </w:rPr>
-              <w:t>Client visualise les offres disponibles</w:t>
-            </w:r>
-          </w:p>
-        </w:tc>
-      </w:tr>
-      <w:tr>
-        <w:tc>
-          <w:tcPr>
-            <w:cnfStyle w:val="001000000000" w:firstRow="0" w:lastRow="0" w:firstColumn="1" w:lastColumn="0" w:oddVBand="0" w:evenVBand="0" w:oddHBand="0" w:evenHBand="0" w:firstRowFirstColumn="0" w:firstRowLastColumn="0" w:lastRowFirstColumn="0" w:lastRowLastColumn="0"/>
-            <w:tcW w:w="1885" w:type="dxa"/>
-            <w:tcBorders>
-              <w:left w:val="single" w:sz="4" w:space="0" w:color="4472C4" w:themeColor="accent1"/>
-              <w:right w:val="single" w:sz="4" w:space="0" w:color="4472C4" w:themeColor="accent1"/>
-            </w:tcBorders>
-          </w:tcPr>
-          <w:p>
-            <w:r>
-              <w:t>Description de</w:t>
-            </w:r>
-            <w:r>
-              <w:t xml:space="preserve"> </w:t>
-            </w:r>
-            <w:proofErr w:type="spellStart"/>
-            <w:r>
-              <w:t>S</w:t>
-            </w:r>
-            <w:r>
-              <w:t>cénarii</w:t>
-            </w:r>
-            <w:proofErr w:type="spellEnd"/>
-            <w:r>
-              <w:t xml:space="preserve"> </w:t>
-            </w:r>
-            <w:r>
-              <w:t>P</w:t>
-            </w:r>
-          </w:p>
-        </w:tc>
-        <w:tc>
-          <w:tcPr>
-            <w:tcW w:w="7465" w:type="dxa"/>
-            <w:tcBorders>
-              <w:left w:val="single" w:sz="4" w:space="0" w:color="4472C4" w:themeColor="accent1"/>
-              <w:right w:val="single" w:sz="4" w:space="0" w:color="4472C4" w:themeColor="accent1"/>
-            </w:tcBorders>
-          </w:tcPr>
-          <w:p>
-            <w:pPr>
-              <w:cnfStyle w:val="000000000000" w:firstRow="0" w:lastRow="0" w:firstColumn="0" w:lastColumn="0" w:oddVBand="0" w:evenVBand="0" w:oddHBand="0" w:evenHBand="0" w:firstRowFirstColumn="0" w:firstRowLastColumn="0" w:lastRowFirstColumn="0" w:lastRowLastColumn="0"/>
-              <w:rPr>
-                <w:lang w:val="fr-FR"/>
-              </w:rPr>
-            </w:pPr>
-            <w:r>
-              <w:rPr>
-                <w:lang w:val="fr-FR"/>
-              </w:rPr>
-              <w:t>Le client accède à la section "</w:t>
-            </w:r>
-            <w:r>
-              <w:rPr>
-                <w:lang w:val="fr-FR"/>
-              </w:rPr>
-              <w:t>Profile</w:t>
-            </w:r>
-            <w:r>
-              <w:rPr>
-                <w:lang w:val="fr-FR"/>
-              </w:rPr>
-              <w:t>" de la plateforme.</w:t>
-            </w:r>
-          </w:p>
-          <w:p>
-            <w:pPr>
-              <w:cnfStyle w:val="000000000000" w:firstRow="0" w:lastRow="0" w:firstColumn="0" w:lastColumn="0" w:oddVBand="0" w:evenVBand="0" w:oddHBand="0" w:evenHBand="0" w:firstRowFirstColumn="0" w:firstRowLastColumn="0" w:lastRowFirstColumn="0" w:lastRowLastColumn="0"/>
-              <w:rPr>
-                <w:lang w:val="fr-FR"/>
-              </w:rPr>
-            </w:pPr>
-            <w:r>
-              <w:rPr>
-                <w:lang w:val="fr-FR"/>
-              </w:rPr>
-              <w:t>Le système affiche les détails de l'abonnement du client.</w:t>
-            </w:r>
-          </w:p>
-          <w:p>
-            <w:pPr>
-              <w:cnfStyle w:val="000000000000" w:firstRow="0" w:lastRow="0" w:firstColumn="0" w:lastColumn="0" w:oddVBand="0" w:evenVBand="0" w:oddHBand="0" w:evenHBand="0" w:firstRowFirstColumn="0" w:firstRowLastColumn="0" w:lastRowFirstColumn="0" w:lastRowLastColumn="0"/>
-              <w:rPr>
-                <w:sz w:val="20"/>
-                <w:szCs w:val="20"/>
-                <w:lang w:val="fr-FR"/>
-              </w:rPr>
-            </w:pPr>
-            <w:r>
-              <w:rPr>
-                <w:lang w:val="fr-FR"/>
-              </w:rPr>
-              <w:t>Le client peut vérifier les informations relatives à son abonnement.</w:t>
-            </w:r>
-          </w:p>
-          <w:p>
-            <w:pPr>
-              <w:cnfStyle w:val="000000000000" w:firstRow="0" w:lastRow="0" w:firstColumn="0" w:lastColumn="0" w:oddVBand="0" w:evenVBand="0" w:oddHBand="0" w:evenHBand="0" w:firstRowFirstColumn="0" w:firstRowLastColumn="0" w:lastRowFirstColumn="0" w:lastRowLastColumn="0"/>
-              <w:rPr>
-                <w:sz w:val="20"/>
-                <w:szCs w:val="20"/>
-                <w:lang w:val="fr-FR"/>
-              </w:rPr>
-            </w:pPr>
-          </w:p>
-        </w:tc>
-      </w:tr>
-      <w:tr>
-        <w:trPr>
-          <w:cnfStyle w:val="000000100000" w:firstRow="0" w:lastRow="0" w:firstColumn="0" w:lastColumn="0" w:oddVBand="0" w:evenVBand="0" w:oddHBand="1" w:evenHBand="0" w:firstRowFirstColumn="0" w:firstRowLastColumn="0" w:lastRowFirstColumn="0" w:lastRowLastColumn="0"/>
-        </w:trPr>
-        <w:tc>
-          <w:tcPr>
-            <w:cnfStyle w:val="001000000000" w:firstRow="0" w:lastRow="0" w:firstColumn="1" w:lastColumn="0" w:oddVBand="0" w:evenVBand="0" w:oddHBand="0" w:evenHBand="0" w:firstRowFirstColumn="0" w:firstRowLastColumn="0" w:lastRowFirstColumn="0" w:lastRowLastColumn="0"/>
-            <w:tcW w:w="1885" w:type="dxa"/>
-            <w:tcBorders>
-              <w:left w:val="single" w:sz="4" w:space="0" w:color="4472C4" w:themeColor="accent1"/>
-              <w:bottom w:val="single" w:sz="4" w:space="0" w:color="4472C4" w:themeColor="accent1"/>
-              <w:right w:val="single" w:sz="4" w:space="0" w:color="4472C4" w:themeColor="accent1"/>
-            </w:tcBorders>
-          </w:tcPr>
-          <w:p>
-            <w:pPr>
-              <w:rPr>
-                <w:lang w:val="fr-FR"/>
-              </w:rPr>
-            </w:pPr>
-          </w:p>
-        </w:tc>
-        <w:tc>
-          <w:tcPr>
-            <w:tcW w:w="7465" w:type="dxa"/>
-            <w:tcBorders>
-              <w:left w:val="single" w:sz="4" w:space="0" w:color="4472C4" w:themeColor="accent1"/>
-              <w:bottom w:val="single" w:sz="4" w:space="0" w:color="4472C4" w:themeColor="accent1"/>
-              <w:right w:val="single" w:sz="4" w:space="0" w:color="4472C4" w:themeColor="accent1"/>
-            </w:tcBorders>
-          </w:tcPr>
-          <w:p>
-            <w:pPr>
-              <w:cnfStyle w:val="000000100000" w:firstRow="0" w:lastRow="0" w:firstColumn="0" w:lastColumn="0" w:oddVBand="0" w:evenVBand="0" w:oddHBand="1" w:evenHBand="0" w:firstRowFirstColumn="0" w:firstRowLastColumn="0" w:lastRowFirstColumn="0" w:lastRowLastColumn="0"/>
-              <w:rPr>
-                <w:sz w:val="20"/>
-                <w:szCs w:val="20"/>
-                <w:lang w:val="fr-FR"/>
-              </w:rPr>
-            </w:pPr>
-          </w:p>
-        </w:tc>
-      </w:tr>
-      <w:bookmarkEnd w:id="3"/>
-    </w:tbl>
-    <w:p>
-      <w:pPr>
-        <w:rPr>
-          <w:lang w:val="fr-FR"/>
-        </w:rPr>
-      </w:pPr>
-    </w:p>
-    <w:tbl>
-      <w:tblPr>
-        <w:tblStyle w:val="ListTable1Light-Accent1"/>
-        <w:tblW w:w="0" w:type="auto"/>
-        <w:tblLook w:val="04A0" w:firstRow="1" w:lastRow="0" w:firstColumn="1" w:lastColumn="0" w:noHBand="0" w:noVBand="1"/>
-      </w:tblPr>
-      <w:tblGrid>
-        <w:gridCol w:w="1885"/>
-        <w:gridCol w:w="7465"/>
-      </w:tblGrid>
-      <w:tr>
-        <w:trPr>
-          <w:cnfStyle w:val="100000000000" w:firstRow="1" w:lastRow="0" w:firstColumn="0" w:lastColumn="0" w:oddVBand="0" w:evenVBand="0" w:oddHBand="0" w:evenHBand="0" w:firstRowFirstColumn="0" w:firstRowLastColumn="0" w:lastRowFirstColumn="0" w:lastRowLastColumn="0"/>
-        </w:trPr>
-        <w:tc>
-          <w:tcPr>
-            <w:cnfStyle w:val="001000000000" w:firstRow="0" w:lastRow="0" w:firstColumn="1" w:lastColumn="0" w:oddVBand="0" w:evenVBand="0" w:oddHBand="0" w:evenHBand="0" w:firstRowFirstColumn="0" w:firstRowLastColumn="0" w:lastRowFirstColumn="0" w:lastRowLastColumn="0"/>
-            <w:tcW w:w="1885" w:type="dxa"/>
-            <w:tcBorders>
-              <w:top w:val="single" w:sz="4" w:space="0" w:color="4472C4" w:themeColor="accent1"/>
-              <w:left w:val="single" w:sz="4" w:space="0" w:color="4472C4" w:themeColor="accent1"/>
-              <w:right w:val="single" w:sz="4" w:space="0" w:color="4472C4" w:themeColor="accent1"/>
-            </w:tcBorders>
-          </w:tcPr>
-          <w:p>
-            <w:bookmarkStart w:id="4" w:name="_Hlk164180212"/>
-            <w:r>
-              <w:t>C u</w:t>
-            </w:r>
-          </w:p>
-        </w:tc>
-        <w:tc>
-          <w:tcPr>
-            <w:tcW w:w="7465" w:type="dxa"/>
-            <w:tcBorders>
-              <w:top w:val="single" w:sz="4" w:space="0" w:color="4472C4" w:themeColor="accent1"/>
-              <w:left w:val="single" w:sz="4" w:space="0" w:color="4472C4" w:themeColor="accent1"/>
-              <w:right w:val="single" w:sz="4" w:space="0" w:color="4472C4" w:themeColor="accent1"/>
-            </w:tcBorders>
-          </w:tcPr>
-          <w:p>
-            <w:pPr>
-              <w:cnfStyle w:val="100000000000" w:firstRow="1" w:lastRow="0" w:firstColumn="0" w:lastColumn="0" w:oddVBand="0" w:evenVBand="0" w:oddHBand="0" w:evenHBand="0" w:firstRowFirstColumn="0" w:firstRowLastColumn="0" w:lastRowFirstColumn="0" w:lastRowLastColumn="0"/>
-              <w:rPr>
-                <w:b w:val="0"/>
-                <w:bCs w:val="0"/>
-              </w:rPr>
-            </w:pPr>
-            <w:r>
-              <w:rPr>
-                <w:b w:val="0"/>
-                <w:bCs w:val="0"/>
-              </w:rPr>
-              <w:t>reclamation</w:t>
-            </w:r>
-          </w:p>
-        </w:tc>
-      </w:tr>
-      <w:tr>
-        <w:trPr>
-          <w:cnfStyle w:val="000000100000" w:firstRow="0" w:lastRow="0" w:firstColumn="0" w:lastColumn="0" w:oddVBand="0" w:evenVBand="0" w:oddHBand="1" w:evenHBand="0" w:firstRowFirstColumn="0" w:firstRowLastColumn="0" w:lastRowFirstColumn="0" w:lastRowLastColumn="0"/>
-        </w:trPr>
-        <w:tc>
-          <w:tcPr>
-            <w:cnfStyle w:val="001000000000" w:firstRow="0" w:lastRow="0" w:firstColumn="1" w:lastColumn="0" w:oddVBand="0" w:evenVBand="0" w:oddHBand="0" w:evenHBand="0" w:firstRowFirstColumn="0" w:firstRowLastColumn="0" w:lastRowFirstColumn="0" w:lastRowLastColumn="0"/>
-            <w:tcW w:w="1885" w:type="dxa"/>
-            <w:tcBorders>
-              <w:left w:val="single" w:sz="4" w:space="0" w:color="4472C4" w:themeColor="accent1"/>
-              <w:right w:val="single" w:sz="4" w:space="0" w:color="4472C4" w:themeColor="accent1"/>
-            </w:tcBorders>
-          </w:tcPr>
-          <w:p>
-            <w:proofErr w:type="spellStart"/>
-            <w:r>
-              <w:t>Acteur</w:t>
-            </w:r>
-            <w:proofErr w:type="spellEnd"/>
-          </w:p>
-        </w:tc>
-        <w:tc>
-          <w:tcPr>
-            <w:tcW w:w="7465" w:type="dxa"/>
-            <w:tcBorders>
-              <w:left w:val="single" w:sz="4" w:space="0" w:color="4472C4" w:themeColor="accent1"/>
-              <w:right w:val="single" w:sz="4" w:space="0" w:color="4472C4" w:themeColor="accent1"/>
-            </w:tcBorders>
-          </w:tcPr>
-          <w:p>
-            <w:pPr>
-              <w:cnfStyle w:val="000000100000" w:firstRow="0" w:lastRow="0" w:firstColumn="0" w:lastColumn="0" w:oddVBand="0" w:evenVBand="0" w:oddHBand="1" w:evenHBand="0" w:firstRowFirstColumn="0" w:firstRowLastColumn="0" w:lastRowFirstColumn="0" w:lastRowLastColumn="0"/>
-              <w:rPr>
-                <w:sz w:val="20"/>
-                <w:szCs w:val="20"/>
-              </w:rPr>
-            </w:pPr>
-            <w:r>
-              <w:rPr>
-                <w:sz w:val="20"/>
-                <w:szCs w:val="20"/>
-              </w:rPr>
-              <w:t>Client</w:t>
-            </w:r>
-          </w:p>
-        </w:tc>
-      </w:tr>
-      <w:tr>
-        <w:tc>
-          <w:tcPr>
-            <w:cnfStyle w:val="001000000000" w:firstRow="0" w:lastRow="0" w:firstColumn="1" w:lastColumn="0" w:oddVBand="0" w:evenVBand="0" w:oddHBand="0" w:evenHBand="0" w:firstRowFirstColumn="0" w:firstRowLastColumn="0" w:lastRowFirstColumn="0" w:lastRowLastColumn="0"/>
-            <w:tcW w:w="1885" w:type="dxa"/>
-            <w:tcBorders>
-              <w:left w:val="single" w:sz="4" w:space="0" w:color="4472C4" w:themeColor="accent1"/>
-              <w:right w:val="single" w:sz="4" w:space="0" w:color="4472C4" w:themeColor="accent1"/>
-            </w:tcBorders>
-          </w:tcPr>
-          <w:p>
-            <w:r>
-              <w:t>Precondition</w:t>
-            </w:r>
-          </w:p>
-        </w:tc>
-        <w:tc>
-          <w:tcPr>
-            <w:tcW w:w="7465" w:type="dxa"/>
-            <w:tcBorders>
-              <w:left w:val="single" w:sz="4" w:space="0" w:color="4472C4" w:themeColor="accent1"/>
-              <w:right w:val="single" w:sz="4" w:space="0" w:color="4472C4" w:themeColor="accent1"/>
-            </w:tcBorders>
-          </w:tcPr>
-          <w:p>
-            <w:pPr>
-              <w:cnfStyle w:val="000000000000" w:firstRow="0" w:lastRow="0" w:firstColumn="0" w:lastColumn="0" w:oddVBand="0" w:evenVBand="0" w:oddHBand="0" w:evenHBand="0" w:firstRowFirstColumn="0" w:firstRowLastColumn="0" w:lastRowFirstColumn="0" w:lastRowLastColumn="0"/>
-              <w:rPr>
-                <w:sz w:val="20"/>
-                <w:szCs w:val="20"/>
-                <w:lang w:val="fr-FR"/>
-              </w:rPr>
-            </w:pPr>
-            <w:r>
-              <w:rPr>
-                <w:lang w:val="fr-FR"/>
-              </w:rPr>
-              <w:t>Le client accède au site de salle de sport.</w:t>
-            </w:r>
-          </w:p>
-        </w:tc>
-      </w:tr>
-      <w:tr>
-        <w:trPr>
-          <w:cnfStyle w:val="000000100000" w:firstRow="0" w:lastRow="0" w:firstColumn="0" w:lastColumn="0" w:oddVBand="0" w:evenVBand="0" w:oddHBand="1" w:evenHBand="0" w:firstRowFirstColumn="0" w:firstRowLastColumn="0" w:lastRowFirstColumn="0" w:lastRowLastColumn="0"/>
-          <w:trHeight w:val="55"/>
-        </w:trPr>
-        <w:tc>
-          <w:tcPr>
-            <w:cnfStyle w:val="001000000000" w:firstRow="0" w:lastRow="0" w:firstColumn="1" w:lastColumn="0" w:oddVBand="0" w:evenVBand="0" w:oddHBand="0" w:evenHBand="0" w:firstRowFirstColumn="0" w:firstRowLastColumn="0" w:lastRowFirstColumn="0" w:lastRowLastColumn="0"/>
-            <w:tcW w:w="1885" w:type="dxa"/>
-            <w:tcBorders>
-              <w:left w:val="single" w:sz="4" w:space="0" w:color="4472C4" w:themeColor="accent1"/>
-              <w:right w:val="single" w:sz="4" w:space="0" w:color="4472C4" w:themeColor="accent1"/>
-            </w:tcBorders>
-          </w:tcPr>
-          <w:p>
-            <w:r>
-              <w:t>Postcondition</w:t>
-            </w:r>
-          </w:p>
-        </w:tc>
-        <w:tc>
-          <w:tcPr>
-            <w:tcW w:w="7465" w:type="dxa"/>
-            <w:tcBorders>
-              <w:left w:val="single" w:sz="4" w:space="0" w:color="4472C4" w:themeColor="accent1"/>
-              <w:right w:val="single" w:sz="4" w:space="0" w:color="4472C4" w:themeColor="accent1"/>
-            </w:tcBorders>
-          </w:tcPr>
-          <w:p>
-            <w:pPr>
-              <w:cnfStyle w:val="000000100000" w:firstRow="0" w:lastRow="0" w:firstColumn="0" w:lastColumn="0" w:oddVBand="0" w:evenVBand="0" w:oddHBand="1" w:evenHBand="0" w:firstRowFirstColumn="0" w:firstRowLastColumn="0" w:lastRowFirstColumn="0" w:lastRowLastColumn="0"/>
-              <w:rPr>
-                <w:sz w:val="20"/>
-                <w:szCs w:val="20"/>
-                <w:lang w:val="fr-FR"/>
-              </w:rPr>
-            </w:pPr>
-            <w:r>
-              <w:rPr>
-                <w:lang w:val="fr-FR"/>
-              </w:rPr>
-              <w:t>Client visualise les offres disponibles</w:t>
-            </w:r>
-          </w:p>
-        </w:tc>
-      </w:tr>
-      <w:tr>
-        <w:tc>
-          <w:tcPr>
-            <w:cnfStyle w:val="001000000000" w:firstRow="0" w:lastRow="0" w:firstColumn="1" w:lastColumn="0" w:oddVBand="0" w:evenVBand="0" w:oddHBand="0" w:evenHBand="0" w:firstRowFirstColumn="0" w:firstRowLastColumn="0" w:lastRowFirstColumn="0" w:lastRowLastColumn="0"/>
-            <w:tcW w:w="1885" w:type="dxa"/>
-            <w:tcBorders>
-              <w:left w:val="single" w:sz="4" w:space="0" w:color="4472C4" w:themeColor="accent1"/>
-              <w:right w:val="single" w:sz="4" w:space="0" w:color="4472C4" w:themeColor="accent1"/>
-            </w:tcBorders>
-          </w:tcPr>
-          <w:p>
-            <w:r>
-              <w:t>Description de</w:t>
-            </w:r>
-            <w:r>
-              <w:t xml:space="preserve"> </w:t>
-            </w:r>
-            <w:proofErr w:type="spellStart"/>
-            <w:r>
-              <w:t>S</w:t>
-            </w:r>
-            <w:r>
-              <w:t>cénarii</w:t>
-            </w:r>
-            <w:proofErr w:type="spellEnd"/>
-            <w:r>
-              <w:t xml:space="preserve"> </w:t>
-            </w:r>
-            <w:r>
-              <w:t>P</w:t>
-            </w:r>
-          </w:p>
-        </w:tc>
-        <w:tc>
-          <w:tcPr>
-            <w:tcW w:w="7465" w:type="dxa"/>
-            <w:tcBorders>
-              <w:left w:val="single" w:sz="4" w:space="0" w:color="4472C4" w:themeColor="accent1"/>
-              <w:right w:val="single" w:sz="4" w:space="0" w:color="4472C4" w:themeColor="accent1"/>
-            </w:tcBorders>
-          </w:tcPr>
-          <w:p>
-            <w:pPr>
-              <w:cnfStyle w:val="000000000000" w:firstRow="0" w:lastRow="0" w:firstColumn="0" w:lastColumn="0" w:oddVBand="0" w:evenVBand="0" w:oddHBand="0" w:evenHBand="0" w:firstRowFirstColumn="0" w:firstRowLastColumn="0" w:lastRowFirstColumn="0" w:lastRowLastColumn="0"/>
-              <w:rPr>
-                <w:lang w:val="fr-FR"/>
-              </w:rPr>
-            </w:pPr>
-            <w:r>
-              <w:rPr>
-                <w:lang w:val="fr-FR"/>
-              </w:rPr>
-              <w:t>Le client accède à la section "Réclamation" de la plateforme.</w:t>
-            </w:r>
-          </w:p>
-          <w:p>
-            <w:pPr>
-              <w:cnfStyle w:val="000000000000" w:firstRow="0" w:lastRow="0" w:firstColumn="0" w:lastColumn="0" w:oddVBand="0" w:evenVBand="0" w:oddHBand="0" w:evenHBand="0" w:firstRowFirstColumn="0" w:firstRowLastColumn="0" w:lastRowFirstColumn="0" w:lastRowLastColumn="0"/>
-              <w:rPr>
-                <w:lang w:val="fr-FR"/>
-              </w:rPr>
-            </w:pPr>
-            <w:r>
-              <w:rPr>
-                <w:lang w:val="fr-FR"/>
-              </w:rPr>
-              <w:t>Le client remplit le formulaire de réclamation en fournissant les détails nécessaires.</w:t>
-            </w:r>
-          </w:p>
-          <w:p>
-            <w:pPr>
-              <w:cnfStyle w:val="000000000000" w:firstRow="0" w:lastRow="0" w:firstColumn="0" w:lastColumn="0" w:oddVBand="0" w:evenVBand="0" w:oddHBand="0" w:evenHBand="0" w:firstRowFirstColumn="0" w:firstRowLastColumn="0" w:lastRowFirstColumn="0" w:lastRowLastColumn="0"/>
-              <w:rPr>
-                <w:sz w:val="20"/>
-                <w:szCs w:val="20"/>
-                <w:lang w:val="fr-FR"/>
-              </w:rPr>
-            </w:pPr>
-            <w:r>
-              <w:rPr>
-                <w:lang w:val="fr-FR"/>
-              </w:rPr>
-              <w:lastRenderedPageBreak/>
-              <w:t>Le système enregistre la réclamation et la transmet au personnel de la salle de sport pour traitement ultérieur.</w:t>
-            </w:r>
-          </w:p>
-        </w:tc>
-      </w:tr>
-      <w:tr>
-        <w:trPr>
-          <w:cnfStyle w:val="000000100000" w:firstRow="0" w:lastRow="0" w:firstColumn="0" w:lastColumn="0" w:oddVBand="0" w:evenVBand="0" w:oddHBand="1" w:evenHBand="0" w:firstRowFirstColumn="0" w:firstRowLastColumn="0" w:lastRowFirstColumn="0" w:lastRowLastColumn="0"/>
-        </w:trPr>
-        <w:tc>
-          <w:tcPr>
-            <w:cnfStyle w:val="001000000000" w:firstRow="0" w:lastRow="0" w:firstColumn="1" w:lastColumn="0" w:oddVBand="0" w:evenVBand="0" w:oddHBand="0" w:evenHBand="0" w:firstRowFirstColumn="0" w:firstRowLastColumn="0" w:lastRowFirstColumn="0" w:lastRowLastColumn="0"/>
-            <w:tcW w:w="1885" w:type="dxa"/>
-            <w:tcBorders>
-              <w:left w:val="single" w:sz="4" w:space="0" w:color="4472C4" w:themeColor="accent1"/>
-              <w:bottom w:val="single" w:sz="4" w:space="0" w:color="4472C4" w:themeColor="accent1"/>
-              <w:right w:val="single" w:sz="4" w:space="0" w:color="4472C4" w:themeColor="accent1"/>
-            </w:tcBorders>
-          </w:tcPr>
-          <w:p>
-            <w:pPr>
-              <w:rPr>
-                <w:lang w:val="fr-FR"/>
-              </w:rPr>
-            </w:pPr>
-          </w:p>
-        </w:tc>
-        <w:tc>
-          <w:tcPr>
-            <w:tcW w:w="7465" w:type="dxa"/>
-            <w:tcBorders>
-              <w:left w:val="single" w:sz="4" w:space="0" w:color="4472C4" w:themeColor="accent1"/>
-              <w:bottom w:val="single" w:sz="4" w:space="0" w:color="4472C4" w:themeColor="accent1"/>
-              <w:right w:val="single" w:sz="4" w:space="0" w:color="4472C4" w:themeColor="accent1"/>
-            </w:tcBorders>
-          </w:tcPr>
-          <w:p>
-            <w:pPr>
-              <w:cnfStyle w:val="000000100000" w:firstRow="0" w:lastRow="0" w:firstColumn="0" w:lastColumn="0" w:oddVBand="0" w:evenVBand="0" w:oddHBand="1" w:evenHBand="0" w:firstRowFirstColumn="0" w:firstRowLastColumn="0" w:lastRowFirstColumn="0" w:lastRowLastColumn="0"/>
-              <w:rPr>
-                <w:sz w:val="20"/>
-                <w:szCs w:val="20"/>
-                <w:lang w:val="fr-FR"/>
-              </w:rPr>
-            </w:pPr>
-          </w:p>
-        </w:tc>
-      </w:tr>
-      <w:bookmarkEnd w:id="4"/>
-    </w:tbl>
-    <w:p>
-      <w:pPr>
-        <w:rPr>
-          <w:lang w:val="fr-FR"/>
-        </w:rPr>
-      </w:pPr>
-    </w:p>
+    <w:p/>
     <w:sectPr>
       <w:pgSz w:w="12240" w:h="15840"/>
       <w:pgMar w:top="1440" w:right="1440" w:bottom="1440" w:left="1440" w:header="720" w:footer="720" w:gutter="0"/>
@@ -4350,178 +3514,6 @@
     </w:lvl>
   </w:abstractNum>
   <w:abstractNum w:abstractNumId="4" w15:restartNumberingAfterBreak="0">
-    <w:nsid w:val="242E4062"/>
-    <w:multiLevelType w:val="hybridMultilevel"/>
-    <w:tmpl w:val="641AC6C0"/>
-    <w:lvl w:ilvl="0" w:tplc="FFFFFFFF">
-      <w:start w:val="1"/>
-      <w:numFmt w:val="decimal"/>
-      <w:lvlText w:val="%1."/>
-      <w:lvlJc w:val="left"/>
-      <w:pPr>
-        <w:ind w:left="720" w:hanging="360"/>
-      </w:pPr>
-    </w:lvl>
-    <w:lvl w:ilvl="1" w:tplc="FFFFFFFF" w:tentative="1">
-      <w:start w:val="1"/>
-      <w:numFmt w:val="lowerLetter"/>
-      <w:lvlText w:val="%2."/>
-      <w:lvlJc w:val="left"/>
-      <w:pPr>
-        <w:ind w:left="1440" w:hanging="360"/>
-      </w:pPr>
-    </w:lvl>
-    <w:lvl w:ilvl="2" w:tplc="FFFFFFFF" w:tentative="1">
-      <w:start w:val="1"/>
-      <w:numFmt w:val="lowerRoman"/>
-      <w:lvlText w:val="%3."/>
-      <w:lvlJc w:val="right"/>
-      <w:pPr>
-        <w:ind w:left="2160" w:hanging="180"/>
-      </w:pPr>
-    </w:lvl>
-    <w:lvl w:ilvl="3" w:tplc="FFFFFFFF" w:tentative="1">
-      <w:start w:val="1"/>
-      <w:numFmt w:val="decimal"/>
-      <w:lvlText w:val="%4."/>
-      <w:lvlJc w:val="left"/>
-      <w:pPr>
-        <w:ind w:left="2880" w:hanging="360"/>
-      </w:pPr>
-    </w:lvl>
-    <w:lvl w:ilvl="4" w:tplc="FFFFFFFF" w:tentative="1">
-      <w:start w:val="1"/>
-      <w:numFmt w:val="lowerLetter"/>
-      <w:lvlText w:val="%5."/>
-      <w:lvlJc w:val="left"/>
-      <w:pPr>
-        <w:ind w:left="3600" w:hanging="360"/>
-      </w:pPr>
-    </w:lvl>
-    <w:lvl w:ilvl="5" w:tplc="FFFFFFFF" w:tentative="1">
-      <w:start w:val="1"/>
-      <w:numFmt w:val="lowerRoman"/>
-      <w:lvlText w:val="%6."/>
-      <w:lvlJc w:val="right"/>
-      <w:pPr>
-        <w:ind w:left="4320" w:hanging="180"/>
-      </w:pPr>
-    </w:lvl>
-    <w:lvl w:ilvl="6" w:tplc="FFFFFFFF" w:tentative="1">
-      <w:start w:val="1"/>
-      <w:numFmt w:val="decimal"/>
-      <w:lvlText w:val="%7."/>
-      <w:lvlJc w:val="left"/>
-      <w:pPr>
-        <w:ind w:left="5040" w:hanging="360"/>
-      </w:pPr>
-    </w:lvl>
-    <w:lvl w:ilvl="7" w:tplc="FFFFFFFF" w:tentative="1">
-      <w:start w:val="1"/>
-      <w:numFmt w:val="lowerLetter"/>
-      <w:lvlText w:val="%8."/>
-      <w:lvlJc w:val="left"/>
-      <w:pPr>
-        <w:ind w:left="5760" w:hanging="360"/>
-      </w:pPr>
-    </w:lvl>
-    <w:lvl w:ilvl="8" w:tplc="FFFFFFFF" w:tentative="1">
-      <w:start w:val="1"/>
-      <w:numFmt w:val="lowerRoman"/>
-      <w:lvlText w:val="%9."/>
-      <w:lvlJc w:val="right"/>
-      <w:pPr>
-        <w:ind w:left="6480" w:hanging="180"/>
-      </w:pPr>
-    </w:lvl>
-  </w:abstractNum>
-  <w:abstractNum w:abstractNumId="5" w15:restartNumberingAfterBreak="0">
-    <w:nsid w:val="2CCE0BF4"/>
-    <w:multiLevelType w:val="hybridMultilevel"/>
-    <w:tmpl w:val="641AC6C0"/>
-    <w:lvl w:ilvl="0" w:tplc="FFFFFFFF">
-      <w:start w:val="1"/>
-      <w:numFmt w:val="decimal"/>
-      <w:lvlText w:val="%1."/>
-      <w:lvlJc w:val="left"/>
-      <w:pPr>
-        <w:ind w:left="720" w:hanging="360"/>
-      </w:pPr>
-    </w:lvl>
-    <w:lvl w:ilvl="1" w:tplc="FFFFFFFF" w:tentative="1">
-      <w:start w:val="1"/>
-      <w:numFmt w:val="lowerLetter"/>
-      <w:lvlText w:val="%2."/>
-      <w:lvlJc w:val="left"/>
-      <w:pPr>
-        <w:ind w:left="1440" w:hanging="360"/>
-      </w:pPr>
-    </w:lvl>
-    <w:lvl w:ilvl="2" w:tplc="FFFFFFFF" w:tentative="1">
-      <w:start w:val="1"/>
-      <w:numFmt w:val="lowerRoman"/>
-      <w:lvlText w:val="%3."/>
-      <w:lvlJc w:val="right"/>
-      <w:pPr>
-        <w:ind w:left="2160" w:hanging="180"/>
-      </w:pPr>
-    </w:lvl>
-    <w:lvl w:ilvl="3" w:tplc="FFFFFFFF" w:tentative="1">
-      <w:start w:val="1"/>
-      <w:numFmt w:val="decimal"/>
-      <w:lvlText w:val="%4."/>
-      <w:lvlJc w:val="left"/>
-      <w:pPr>
-        <w:ind w:left="2880" w:hanging="360"/>
-      </w:pPr>
-    </w:lvl>
-    <w:lvl w:ilvl="4" w:tplc="FFFFFFFF" w:tentative="1">
-      <w:start w:val="1"/>
-      <w:numFmt w:val="lowerLetter"/>
-      <w:lvlText w:val="%5."/>
-      <w:lvlJc w:val="left"/>
-      <w:pPr>
-        <w:ind w:left="3600" w:hanging="360"/>
-      </w:pPr>
-    </w:lvl>
-    <w:lvl w:ilvl="5" w:tplc="FFFFFFFF" w:tentative="1">
-      <w:start w:val="1"/>
-      <w:numFmt w:val="lowerRoman"/>
-      <w:lvlText w:val="%6."/>
-      <w:lvlJc w:val="right"/>
-      <w:pPr>
-        <w:ind w:left="4320" w:hanging="180"/>
-      </w:pPr>
-    </w:lvl>
-    <w:lvl w:ilvl="6" w:tplc="FFFFFFFF" w:tentative="1">
-      <w:start w:val="1"/>
-      <w:numFmt w:val="decimal"/>
-      <w:lvlText w:val="%7."/>
-      <w:lvlJc w:val="left"/>
-      <w:pPr>
-        <w:ind w:left="5040" w:hanging="360"/>
-      </w:pPr>
-    </w:lvl>
-    <w:lvl w:ilvl="7" w:tplc="FFFFFFFF" w:tentative="1">
-      <w:start w:val="1"/>
-      <w:numFmt w:val="lowerLetter"/>
-      <w:lvlText w:val="%8."/>
-      <w:lvlJc w:val="left"/>
-      <w:pPr>
-        <w:ind w:left="5760" w:hanging="360"/>
-      </w:pPr>
-    </w:lvl>
-    <w:lvl w:ilvl="8" w:tplc="FFFFFFFF" w:tentative="1">
-      <w:start w:val="1"/>
-      <w:numFmt w:val="lowerRoman"/>
-      <w:lvlText w:val="%9."/>
-      <w:lvlJc w:val="right"/>
-      <w:pPr>
-        <w:ind w:left="6480" w:hanging="180"/>
-      </w:pPr>
-    </w:lvl>
-  </w:abstractNum>
-  <w:abstractNum w:abstractNumId="6" w15:restartNumberingAfterBreak="0">
     <w:nsid w:val="2F2260FC"/>
     <w:multiLevelType w:val="hybridMultilevel"/>
     <w:tmpl w:val="641AC6C0"/>
@@ -4607,96 +3599,7 @@
       </w:pPr>
     </w:lvl>
   </w:abstractNum>
-  <w:abstractNum w:abstractNumId="7" w15:restartNumberingAfterBreak="0">
-    <w:nsid w:val="4AC110D1"/>
-    <w:multiLevelType w:val="hybridMultilevel"/>
-    <w:tmpl w:val="2BE42F72"/>
-    <w:lvl w:ilvl="0" w:tplc="3E88586A">
-      <w:start w:val="1"/>
-      <w:numFmt w:val="decimal"/>
-      <w:lvlText w:val="%1."/>
-      <w:lvlJc w:val="left"/>
-      <w:pPr>
-        <w:ind w:left="1080" w:hanging="360"/>
-      </w:pPr>
-      <w:rPr>
-        <w:rFonts w:hint="default"/>
-      </w:rPr>
-    </w:lvl>
-    <w:lvl w:ilvl="1" w:tplc="04090019" w:tentative="1">
-      <w:start w:val="1"/>
-      <w:numFmt w:val="lowerLetter"/>
-      <w:lvlText w:val="%2."/>
-      <w:lvlJc w:val="left"/>
-      <w:pPr>
-        <w:ind w:left="1800" w:hanging="360"/>
-      </w:pPr>
-    </w:lvl>
-    <w:lvl w:ilvl="2" w:tplc="0409001B" w:tentative="1">
-      <w:start w:val="1"/>
-      <w:numFmt w:val="lowerRoman"/>
-      <w:lvlText w:val="%3."/>
-      <w:lvlJc w:val="right"/>
-      <w:pPr>
-        <w:ind w:left="2520" w:hanging="180"/>
-      </w:pPr>
-    </w:lvl>
-    <w:lvl w:ilvl="3" w:tplc="0409000F" w:tentative="1">
-      <w:start w:val="1"/>
-      <w:numFmt w:val="decimal"/>
-      <w:lvlText w:val="%4."/>
-      <w:lvlJc w:val="left"/>
-      <w:pPr>
-        <w:ind w:left="3240" w:hanging="360"/>
-      </w:pPr>
-    </w:lvl>
-    <w:lvl w:ilvl="4" w:tplc="04090019" w:tentative="1">
-      <w:start w:val="1"/>
-      <w:numFmt w:val="lowerLetter"/>
-      <w:lvlText w:val="%5."/>
-      <w:lvlJc w:val="left"/>
-      <w:pPr>
-        <w:ind w:left="3960" w:hanging="360"/>
-      </w:pPr>
-    </w:lvl>
-    <w:lvl w:ilvl="5" w:tplc="0409001B" w:tentative="1">
-      <w:start w:val="1"/>
-      <w:numFmt w:val="lowerRoman"/>
-      <w:lvlText w:val="%6."/>
-      <w:lvlJc w:val="right"/>
-      <w:pPr>
-        <w:ind w:left="4680" w:hanging="180"/>
-      </w:pPr>
-    </w:lvl>
-    <w:lvl w:ilvl="6" w:tplc="0409000F" w:tentative="1">
-      <w:start w:val="1"/>
-      <w:numFmt w:val="decimal"/>
-      <w:lvlText w:val="%7."/>
-      <w:lvlJc w:val="left"/>
-      <w:pPr>
-        <w:ind w:left="5400" w:hanging="360"/>
-      </w:pPr>
-    </w:lvl>
-    <w:lvl w:ilvl="7" w:tplc="04090019" w:tentative="1">
-      <w:start w:val="1"/>
-      <w:numFmt w:val="lowerLetter"/>
-      <w:lvlText w:val="%8."/>
-      <w:lvlJc w:val="left"/>
-      <w:pPr>
-        <w:ind w:left="6120" w:hanging="360"/>
-      </w:pPr>
-    </w:lvl>
-    <w:lvl w:ilvl="8" w:tplc="0409001B" w:tentative="1">
-      <w:start w:val="1"/>
-      <w:numFmt w:val="lowerRoman"/>
-      <w:lvlText w:val="%9."/>
-      <w:lvlJc w:val="right"/>
-      <w:pPr>
-        <w:ind w:left="6840" w:hanging="180"/>
-      </w:pPr>
-    </w:lvl>
-  </w:abstractNum>
-  <w:abstractNum w:abstractNumId="8" w15:restartNumberingAfterBreak="0">
+  <w:abstractNum w:abstractNumId="5" w15:restartNumberingAfterBreak="0">
     <w:nsid w:val="6FB30202"/>
     <w:multiLevelType w:val="hybridMultilevel"/>
     <w:tmpl w:val="641AC6C0"/>
@@ -4786,7 +3689,7 @@
     <w:abstractNumId w:val="0"/>
   </w:num>
   <w:num w:numId="2" w16cid:durableId="1560019997">
-    <w:abstractNumId w:val="8"/>
+    <w:abstractNumId w:val="5"/>
   </w:num>
   <w:num w:numId="3" w16cid:durableId="1080056200">
     <w:abstractNumId w:val="3"/>
@@ -4795,19 +3698,10 @@
     <w:abstractNumId w:val="1"/>
   </w:num>
   <w:num w:numId="5" w16cid:durableId="2141141420">
-    <w:abstractNumId w:val="6"/>
+    <w:abstractNumId w:val="4"/>
   </w:num>
   <w:num w:numId="6" w16cid:durableId="1669165879">
     <w:abstractNumId w:val="2"/>
-  </w:num>
-  <w:num w:numId="7" w16cid:durableId="855920325">
-    <w:abstractNumId w:val="4"/>
-  </w:num>
-  <w:num w:numId="8" w16cid:durableId="917058762">
-    <w:abstractNumId w:val="5"/>
-  </w:num>
-  <w:num w:numId="9" w16cid:durableId="2088383775">
-    <w:abstractNumId w:val="7"/>
   </w:num>
 </w:numbering>
 </file>
